--- a/1BigBatch recovered.docx
+++ b/1BigBatch recovered.docx
@@ -4297,10 +4297,37 @@
             <w:rFonts w:ascii="Arial" w:hAnsi="Arial" w:cs="Arial"/>
             <w:bCs/>
           </w:rPr>
-          <w:t xml:space="preserve"> is a notoriously hard problem in statistics [citations]</w:t>
-        </w:r>
-      </w:ins>
-      <w:ins w:id="394" w:author="Grant Kinsler" w:date="2019-10-14T09:30:00Z">
+          <w:t xml:space="preserve"> is a notoriously </w:t>
+        </w:r>
+        <w:proofErr w:type="spellStart"/>
+        <w:r>
+          <w:rPr>
+            <w:rFonts w:ascii="Arial" w:hAnsi="Arial" w:cs="Arial"/>
+            <w:bCs/>
+          </w:rPr>
+          <w:t>hard</w:t>
+        </w:r>
+      </w:ins>
+      <w:ins w:id="394" w:author="Grant Kinsler" w:date="2020-01-07T15:48:00Z">
+        <w:r>
+          <w:rPr>
+            <w:rFonts w:ascii="Arial" w:hAnsi="Arial" w:cs="Arial"/>
+            <w:bCs/>
+          </w:rPr>
+          <w:t>e</w:t>
+        </w:r>
+      </w:ins>
+      <w:proofErr w:type="spellEnd"/>
+      <w:ins w:id="395" w:author="Grant Kinsler" w:date="2019-10-14T09:28:00Z">
+        <w:r>
+          <w:rPr>
+            <w:rFonts w:ascii="Arial" w:hAnsi="Arial" w:cs="Arial"/>
+            <w:bCs/>
+          </w:rPr>
+          <w:t xml:space="preserve"> problem in statistics [citations]</w:t>
+        </w:r>
+      </w:ins>
+      <w:ins w:id="396" w:author="Grant Kinsler" w:date="2019-10-14T09:30:00Z">
         <w:r>
           <w:rPr>
             <w:rFonts w:ascii="Arial" w:hAnsi="Arial" w:cs="Arial"/>
@@ -4309,7 +4336,7 @@
           <w:t xml:space="preserve"> – numerous approaches have been devised to balance including enough parameters to capture the important behavior and avoid overfitting measurement noise. </w:t>
         </w:r>
       </w:ins>
-      <w:ins w:id="395" w:author="Grant Kinsler" w:date="2019-10-14T09:31:00Z">
+      <w:ins w:id="397" w:author="Grant Kinsler" w:date="2019-10-14T09:31:00Z">
         <w:r>
           <w:rPr>
             <w:rFonts w:ascii="Arial" w:hAnsi="Arial" w:cs="Arial"/>
@@ -4318,7 +4345,7 @@
           <w:t xml:space="preserve">We use two independent approaches to identify the number of fitness components to use in our data. </w:t>
         </w:r>
       </w:ins>
-      <w:ins w:id="396" w:author="Grant Kinsler" w:date="2019-10-14T09:33:00Z">
+      <w:ins w:id="398" w:author="Grant Kinsler" w:date="2019-10-14T09:33:00Z">
         <w:r>
           <w:rPr>
             <w:rFonts w:ascii="Arial" w:hAnsi="Arial" w:cs="Arial"/>
@@ -4327,7 +4354,7 @@
           <w:t>To validate our approaches, we simulate data with a known component space</w:t>
         </w:r>
       </w:ins>
-      <w:ins w:id="397" w:author="Grant Kinsler" w:date="2019-10-14T09:34:00Z">
+      <w:ins w:id="399" w:author="Grant Kinsler" w:date="2019-10-14T09:34:00Z">
         <w:r>
           <w:rPr>
             <w:rFonts w:ascii="Arial" w:hAnsi="Arial" w:cs="Arial"/>
@@ -4336,7 +4363,7 @@
           <w:t xml:space="preserve"> </w:t>
         </w:r>
       </w:ins>
-      <w:ins w:id="398" w:author="Grant Kinsler" w:date="2019-10-14T09:33:00Z">
+      <w:ins w:id="400" w:author="Grant Kinsler" w:date="2019-10-14T09:33:00Z">
         <w:r>
           <w:rPr>
             <w:rFonts w:ascii="Arial" w:hAnsi="Arial" w:cs="Arial"/>
@@ -4345,7 +4372,7 @@
           <w:t>and</w:t>
         </w:r>
       </w:ins>
-      <w:ins w:id="399" w:author="Grant Kinsler" w:date="2019-10-14T09:34:00Z">
+      <w:ins w:id="401" w:author="Grant Kinsler" w:date="2019-10-14T09:34:00Z">
         <w:r>
           <w:rPr>
             <w:rFonts w:ascii="Arial" w:hAnsi="Arial" w:cs="Arial"/>
@@ -4354,7 +4381,7 @@
           <w:t xml:space="preserve">, </w:t>
         </w:r>
       </w:ins>
-      <w:ins w:id="400" w:author="Grant Kinsler" w:date="2019-10-14T09:33:00Z">
+      <w:ins w:id="402" w:author="Grant Kinsler" w:date="2019-10-14T09:33:00Z">
         <w:r>
           <w:rPr>
             <w:rFonts w:ascii="Arial" w:hAnsi="Arial" w:cs="Arial"/>
@@ -4363,7 +4390,7 @@
           <w:t>hence</w:t>
         </w:r>
       </w:ins>
-      <w:ins w:id="401" w:author="Grant Kinsler" w:date="2019-10-14T09:34:00Z">
+      <w:ins w:id="403" w:author="Grant Kinsler" w:date="2019-10-14T09:34:00Z">
         <w:r>
           <w:rPr>
             <w:rFonts w:ascii="Arial" w:hAnsi="Arial" w:cs="Arial"/>
@@ -4372,7 +4399,7 @@
           <w:t xml:space="preserve">, </w:t>
         </w:r>
       </w:ins>
-      <w:ins w:id="402" w:author="Grant Kinsler" w:date="2019-10-14T09:33:00Z">
+      <w:ins w:id="404" w:author="Grant Kinsler" w:date="2019-10-14T09:33:00Z">
         <w:r>
           <w:rPr>
             <w:rFonts w:ascii="Arial" w:hAnsi="Arial" w:cs="Arial"/>
@@ -4381,7 +4408,7 @@
           <w:t>a known numbe</w:t>
         </w:r>
       </w:ins>
-      <w:ins w:id="403" w:author="Grant Kinsler" w:date="2019-10-14T09:34:00Z">
+      <w:ins w:id="405" w:author="Grant Kinsler" w:date="2019-10-14T09:34:00Z">
         <w:r>
           <w:rPr>
             <w:rFonts w:ascii="Arial" w:hAnsi="Arial" w:cs="Arial"/>
@@ -4390,7 +4417,7 @@
           <w:t>r of components. We can then assess what factors influ</w:t>
         </w:r>
       </w:ins>
-      <w:ins w:id="404" w:author="Grant Kinsler" w:date="2019-10-14T09:35:00Z">
+      <w:ins w:id="406" w:author="Grant Kinsler" w:date="2019-10-14T09:35:00Z">
         <w:r>
           <w:rPr>
             <w:rFonts w:ascii="Arial" w:hAnsi="Arial" w:cs="Arial"/>
@@ -4403,22 +4430,22 @@
     <w:p>
       <w:pPr>
         <w:rPr>
-          <w:ins w:id="405" w:author="Grant Kinsler" w:date="2019-10-14T09:35:00Z"/>
-          <w:rFonts w:ascii="Arial" w:hAnsi="Arial" w:cs="Arial"/>
-          <w:bCs/>
-        </w:rPr>
-      </w:pPr>
-    </w:p>
-    <w:p>
-      <w:pPr>
-        <w:rPr>
-          <w:ins w:id="406" w:author="Grant Kinsler" w:date="2019-10-14T17:58:00Z"/>
-          <w:rFonts w:ascii="Arial" w:hAnsi="Arial" w:cs="Arial"/>
-          <w:bCs/>
-        </w:rPr>
-      </w:pPr>
-      <w:commentRangeStart w:id="407"/>
-      <w:ins w:id="408" w:author="Grant Kinsler" w:date="2019-10-14T09:31:00Z">
+          <w:ins w:id="407" w:author="Grant Kinsler" w:date="2019-10-14T09:35:00Z"/>
+          <w:rFonts w:ascii="Arial" w:hAnsi="Arial" w:cs="Arial"/>
+          <w:bCs/>
+        </w:rPr>
+      </w:pPr>
+    </w:p>
+    <w:p>
+      <w:pPr>
+        <w:rPr>
+          <w:ins w:id="408" w:author="Grant Kinsler" w:date="2019-10-14T17:58:00Z"/>
+          <w:rFonts w:ascii="Arial" w:hAnsi="Arial" w:cs="Arial"/>
+          <w:bCs/>
+        </w:rPr>
+      </w:pPr>
+      <w:commentRangeStart w:id="409"/>
+      <w:ins w:id="410" w:author="Grant Kinsler" w:date="2019-10-14T09:31:00Z">
         <w:r>
           <w:rPr>
             <w:rFonts w:ascii="Arial" w:hAnsi="Arial" w:cs="Arial"/>
@@ -4427,7 +4454,7 @@
           <w:t>The first approac</w:t>
         </w:r>
       </w:ins>
-      <w:ins w:id="409" w:author="Grant Kinsler" w:date="2019-10-14T09:32:00Z">
+      <w:ins w:id="411" w:author="Grant Kinsler" w:date="2019-10-14T09:32:00Z">
         <w:r>
           <w:rPr>
             <w:rFonts w:ascii="Arial" w:hAnsi="Arial" w:cs="Arial"/>
@@ -4436,16 +4463,16 @@
           <w:t xml:space="preserve">h </w:t>
         </w:r>
       </w:ins>
-      <w:commentRangeEnd w:id="407"/>
-      <w:ins w:id="410" w:author="Grant Kinsler" w:date="2019-10-16T08:39:00Z">
+      <w:commentRangeEnd w:id="409"/>
+      <w:ins w:id="412" w:author="Grant Kinsler" w:date="2019-10-16T08:39:00Z">
         <w:r>
           <w:rPr>
             <w:rStyle w:val="CommentReference"/>
           </w:rPr>
-          <w:commentReference w:id="407"/>
-        </w:r>
-      </w:ins>
-      <w:ins w:id="411" w:author="Grant Kinsler" w:date="2019-10-14T09:32:00Z">
+          <w:commentReference w:id="409"/>
+        </w:r>
+      </w:ins>
+      <w:ins w:id="413" w:author="Grant Kinsler" w:date="2019-10-14T09:32:00Z">
         <w:r>
           <w:rPr>
             <w:rFonts w:ascii="Arial" w:hAnsi="Arial" w:cs="Arial"/>
@@ -4454,7 +4481,7 @@
           <w:t xml:space="preserve">takes advantage of known measurement error. </w:t>
         </w:r>
       </w:ins>
-      <w:ins w:id="412" w:author="Grant Kinsler" w:date="2019-10-14T17:55:00Z">
+      <w:ins w:id="414" w:author="Grant Kinsler" w:date="2019-10-14T17:55:00Z">
         <w:r>
           <w:rPr>
             <w:rFonts w:ascii="Arial" w:hAnsi="Arial" w:cs="Arial"/>
@@ -4463,7 +4490,7 @@
           <w:t>For a set of data consisting solely of measurement error, u</w:t>
         </w:r>
       </w:ins>
-      <w:ins w:id="413" w:author="Grant Kinsler" w:date="2019-10-14T17:56:00Z">
+      <w:ins w:id="415" w:author="Grant Kinsler" w:date="2019-10-14T17:56:00Z">
         <w:r>
           <w:rPr>
             <w:rFonts w:ascii="Arial" w:hAnsi="Arial" w:cs="Arial"/>
@@ -4472,8 +4499,8 @@
           <w:t xml:space="preserve">sing SVD on this data will reveal some hidden structure with one component explaining the most variation in this random data. This largest component represents the limit of detectability of real signal, as any signal </w:t>
         </w:r>
       </w:ins>
-      <w:commentRangeStart w:id="414"/>
-      <w:ins w:id="415" w:author="Grant Kinsler" w:date="2019-10-14T17:57:00Z">
+      <w:commentRangeStart w:id="416"/>
+      <w:ins w:id="417" w:author="Grant Kinsler" w:date="2019-10-14T17:57:00Z">
         <w:r>
           <w:rPr>
             <w:rFonts w:ascii="Arial" w:hAnsi="Arial" w:cs="Arial"/>
@@ -4482,7 +4509,7 @@
           <w:t>smaller than this largest noise component will be swamped by measurement noise. Thus, to identify the smallest detectable component of noise, we can do SVD on the</w:t>
         </w:r>
       </w:ins>
-      <w:ins w:id="416" w:author="Grant Kinsler" w:date="2019-10-14T17:58:00Z">
+      <w:ins w:id="418" w:author="Grant Kinsler" w:date="2019-10-14T17:58:00Z">
         <w:r>
           <w:rPr>
             <w:rFonts w:ascii="Arial" w:hAnsi="Arial" w:cs="Arial"/>
@@ -4491,7 +4518,7 @@
           <w:t xml:space="preserve"> </w:t>
         </w:r>
       </w:ins>
-      <w:ins w:id="417" w:author="Grant Kinsler" w:date="2019-10-14T17:57:00Z">
+      <w:ins w:id="419" w:author="Grant Kinsler" w:date="2019-10-14T17:57:00Z">
         <w:r>
           <w:rPr>
             <w:rFonts w:ascii="Arial" w:hAnsi="Arial" w:cs="Arial"/>
@@ -4500,7 +4527,7 @@
           <w:t xml:space="preserve"> noise m</w:t>
         </w:r>
       </w:ins>
-      <w:ins w:id="418" w:author="Grant Kinsler" w:date="2019-10-14T17:58:00Z">
+      <w:ins w:id="420" w:author="Grant Kinsler" w:date="2019-10-14T17:58:00Z">
         <w:r>
           <w:rPr>
             <w:rFonts w:ascii="Arial" w:hAnsi="Arial" w:cs="Arial"/>
@@ -4509,16 +4536,25 @@
           <w:t>atrix</w:t>
         </w:r>
       </w:ins>
-      <w:ins w:id="419" w:author="Grant Kinsler" w:date="2019-10-14T17:57:00Z">
-        <w:r>
-          <w:rPr>
-            <w:rFonts w:ascii="Arial" w:hAnsi="Arial" w:cs="Arial"/>
-            <w:bCs/>
-          </w:rPr>
-          <w:t>, identify the largest noise component, and set this as our cutoff for detec</w:t>
-        </w:r>
-      </w:ins>
-      <w:ins w:id="420" w:author="Grant Kinsler" w:date="2019-10-14T17:58:00Z">
+      <w:ins w:id="421" w:author="Grant Kinsler" w:date="2019-10-14T17:57:00Z">
+        <w:r>
+          <w:rPr>
+            <w:rFonts w:ascii="Arial" w:hAnsi="Arial" w:cs="Arial"/>
+            <w:bCs/>
+          </w:rPr>
+          <w:t>, identify the l</w:t>
+        </w:r>
+        <w:bookmarkStart w:id="422" w:name="_GoBack"/>
+        <w:bookmarkEnd w:id="422"/>
+        <w:r>
+          <w:rPr>
+            <w:rFonts w:ascii="Arial" w:hAnsi="Arial" w:cs="Arial"/>
+            <w:bCs/>
+          </w:rPr>
+          <w:t>argest noise component, and set this as our cutoff for detec</w:t>
+        </w:r>
+      </w:ins>
+      <w:ins w:id="423" w:author="Grant Kinsler" w:date="2019-10-14T17:58:00Z">
         <w:r>
           <w:rPr>
             <w:rFonts w:ascii="Arial" w:hAnsi="Arial" w:cs="Arial"/>
@@ -4527,34 +4563,34 @@
           <w:t xml:space="preserve">tion. </w:t>
         </w:r>
       </w:ins>
-      <w:commentRangeEnd w:id="414"/>
-      <w:ins w:id="421" w:author="Grant Kinsler" w:date="2019-10-14T18:09:00Z">
+      <w:commentRangeEnd w:id="416"/>
+      <w:ins w:id="424" w:author="Grant Kinsler" w:date="2019-10-14T18:09:00Z">
         <w:r>
           <w:rPr>
             <w:rStyle w:val="CommentReference"/>
           </w:rPr>
-          <w:commentReference w:id="414"/>
-        </w:r>
-      </w:ins>
-    </w:p>
-    <w:p>
-      <w:pPr>
-        <w:rPr>
-          <w:ins w:id="422" w:author="Grant Kinsler" w:date="2019-10-14T17:58:00Z"/>
-          <w:rFonts w:ascii="Arial" w:hAnsi="Arial" w:cs="Arial"/>
-          <w:bCs/>
-        </w:rPr>
-      </w:pPr>
-    </w:p>
-    <w:p>
-      <w:pPr>
-        <w:rPr>
-          <w:ins w:id="423" w:author="Grant Kinsler" w:date="2019-10-14T18:02:00Z"/>
-          <w:rFonts w:ascii="Arial" w:hAnsi="Arial" w:cs="Arial"/>
-          <w:bCs/>
-        </w:rPr>
-      </w:pPr>
-      <w:ins w:id="424" w:author="Grant Kinsler" w:date="2019-10-14T17:58:00Z">
+          <w:commentReference w:id="416"/>
+        </w:r>
+      </w:ins>
+    </w:p>
+    <w:p>
+      <w:pPr>
+        <w:rPr>
+          <w:ins w:id="425" w:author="Grant Kinsler" w:date="2019-10-14T17:58:00Z"/>
+          <w:rFonts w:ascii="Arial" w:hAnsi="Arial" w:cs="Arial"/>
+          <w:bCs/>
+        </w:rPr>
+      </w:pPr>
+    </w:p>
+    <w:p>
+      <w:pPr>
+        <w:rPr>
+          <w:ins w:id="426" w:author="Grant Kinsler" w:date="2019-10-14T18:02:00Z"/>
+          <w:rFonts w:ascii="Arial" w:hAnsi="Arial" w:cs="Arial"/>
+          <w:bCs/>
+        </w:rPr>
+      </w:pPr>
+      <w:ins w:id="427" w:author="Grant Kinsler" w:date="2019-10-14T17:58:00Z">
         <w:r>
           <w:rPr>
             <w:rFonts w:ascii="Arial" w:hAnsi="Arial" w:cs="Arial"/>
@@ -4563,7 +4599,7 @@
           <w:t>The second approach uses cross validation to select the appropriate number of components to use in the model. Since there are both conditions and mutants to hold out</w:t>
         </w:r>
       </w:ins>
-      <w:ins w:id="425" w:author="Grant Kinsler" w:date="2019-10-14T17:59:00Z">
+      <w:ins w:id="428" w:author="Grant Kinsler" w:date="2019-10-14T17:59:00Z">
         <w:r>
           <w:rPr>
             <w:rFonts w:ascii="Arial" w:hAnsi="Arial" w:cs="Arial"/>
@@ -4572,7 +4608,7 @@
           <w:t xml:space="preserve">, we use a bi-cross validation scheme </w:t>
         </w:r>
       </w:ins>
-      <w:ins w:id="426" w:author="Grant Kinsler" w:date="2019-10-18T13:44:00Z">
+      <w:ins w:id="429" w:author="Grant Kinsler" w:date="2019-10-18T13:44:00Z">
         <w:r>
           <w:rPr>
             <w:rFonts w:ascii="Arial" w:hAnsi="Arial" w:cs="Arial"/>
@@ -4581,7 +4617,7 @@
           <w:t>[</w:t>
         </w:r>
       </w:ins>
-      <w:ins w:id="427" w:author="Grant Kinsler" w:date="2019-10-14T17:59:00Z">
+      <w:ins w:id="430" w:author="Grant Kinsler" w:date="2019-10-14T17:59:00Z">
         <w:r>
           <w:rPr>
             <w:rFonts w:ascii="Arial" w:hAnsi="Arial" w:cs="Arial"/>
@@ -4615,7 +4651,7 @@
         </w:r>
       </w:ins>
       <w:proofErr w:type="spellEnd"/>
-      <w:ins w:id="428" w:author="Grant Kinsler" w:date="2019-10-18T13:44:00Z">
+      <w:ins w:id="431" w:author="Grant Kinsler" w:date="2019-10-18T13:44:00Z">
         <w:r>
           <w:rPr>
             <w:rFonts w:ascii="Arial" w:hAnsi="Arial" w:cs="Arial"/>
@@ -4624,7 +4660,7 @@
           <w:t>],</w:t>
         </w:r>
       </w:ins>
-      <w:ins w:id="429" w:author="Grant Kinsler" w:date="2019-10-14T17:59:00Z">
+      <w:ins w:id="432" w:author="Grant Kinsler" w:date="2019-10-14T17:59:00Z">
         <w:r>
           <w:rPr>
             <w:rFonts w:ascii="Arial" w:hAnsi="Arial" w:cs="Arial"/>
@@ -4633,7 +4669,7 @@
           <w:t xml:space="preserve"> where a subset of the mutants and conditions are held out</w:t>
         </w:r>
       </w:ins>
-      <w:ins w:id="430" w:author="Grant Kinsler" w:date="2019-10-14T18:00:00Z">
+      <w:ins w:id="433" w:author="Grant Kinsler" w:date="2019-10-14T18:00:00Z">
         <w:r>
           <w:rPr>
             <w:rFonts w:ascii="Arial" w:hAnsi="Arial" w:cs="Arial"/>
@@ -4642,7 +4678,7 @@
           <w:t xml:space="preserve"> and </w:t>
         </w:r>
       </w:ins>
-      <w:ins w:id="431" w:author="Grant Kinsler" w:date="2019-10-14T17:59:00Z">
+      <w:ins w:id="434" w:author="Grant Kinsler" w:date="2019-10-14T17:59:00Z">
         <w:r>
           <w:rPr>
             <w:rFonts w:ascii="Arial" w:hAnsi="Arial" w:cs="Arial"/>
@@ -4651,7 +4687,7 @@
           <w:t xml:space="preserve">models for each number of components are </w:t>
         </w:r>
       </w:ins>
-      <w:ins w:id="432" w:author="Grant Kinsler" w:date="2019-10-14T18:00:00Z">
+      <w:ins w:id="435" w:author="Grant Kinsler" w:date="2019-10-14T18:00:00Z">
         <w:r>
           <w:rPr>
             <w:rFonts w:ascii="Arial" w:hAnsi="Arial" w:cs="Arial"/>
@@ -4660,7 +4696,7 @@
           <w:t>fit on the remaining data. Fixing this training model, the held-out conditions have their best locat</w:t>
         </w:r>
       </w:ins>
-      <w:ins w:id="433" w:author="Grant Kinsler" w:date="2019-10-14T18:01:00Z">
+      <w:ins w:id="436" w:author="Grant Kinsler" w:date="2019-10-14T18:01:00Z">
         <w:r>
           <w:rPr>
             <w:rFonts w:ascii="Arial" w:hAnsi="Arial" w:cs="Arial"/>
@@ -4677,7 +4713,7 @@
           <w:t>measurement error begins to become inco</w:t>
         </w:r>
       </w:ins>
-      <w:ins w:id="434" w:author="Grant Kinsler" w:date="2019-10-14T18:02:00Z">
+      <w:ins w:id="437" w:author="Grant Kinsler" w:date="2019-10-14T18:02:00Z">
         <w:r>
           <w:rPr>
             <w:rFonts w:ascii="Arial" w:hAnsi="Arial" w:cs="Arial"/>
@@ -4690,22 +4726,22 @@
     <w:p>
       <w:pPr>
         <w:rPr>
-          <w:ins w:id="435" w:author="Grant Kinsler" w:date="2019-10-14T18:02:00Z"/>
-          <w:rFonts w:ascii="Arial" w:hAnsi="Arial" w:cs="Arial"/>
-          <w:bCs/>
-        </w:rPr>
-      </w:pPr>
-    </w:p>
-    <w:p>
-      <w:pPr>
-        <w:rPr>
-          <w:ins w:id="436" w:author="Grant Kinsler" w:date="2019-10-14T18:04:00Z"/>
-          <w:rFonts w:ascii="Arial" w:hAnsi="Arial" w:cs="Arial"/>
-          <w:bCs/>
-        </w:rPr>
-      </w:pPr>
-      <w:commentRangeStart w:id="437"/>
-      <w:ins w:id="438" w:author="Grant Kinsler" w:date="2019-10-14T18:02:00Z">
+          <w:ins w:id="438" w:author="Grant Kinsler" w:date="2019-10-14T18:02:00Z"/>
+          <w:rFonts w:ascii="Arial" w:hAnsi="Arial" w:cs="Arial"/>
+          <w:bCs/>
+        </w:rPr>
+      </w:pPr>
+    </w:p>
+    <w:p>
+      <w:pPr>
+        <w:rPr>
+          <w:ins w:id="439" w:author="Grant Kinsler" w:date="2019-10-14T18:04:00Z"/>
+          <w:rFonts w:ascii="Arial" w:hAnsi="Arial" w:cs="Arial"/>
+          <w:bCs/>
+        </w:rPr>
+      </w:pPr>
+      <w:commentRangeStart w:id="440"/>
+      <w:ins w:id="441" w:author="Grant Kinsler" w:date="2019-10-14T18:02:00Z">
         <w:r>
           <w:rPr>
             <w:rFonts w:ascii="Arial" w:hAnsi="Arial" w:cs="Arial"/>
@@ -4714,7 +4750,7 @@
           <w:t>Both of these</w:t>
         </w:r>
       </w:ins>
-      <w:ins w:id="439" w:author="Grant Kinsler" w:date="2019-10-14T18:03:00Z">
+      <w:ins w:id="442" w:author="Grant Kinsler" w:date="2019-10-14T18:03:00Z">
         <w:r>
           <w:rPr>
             <w:rFonts w:ascii="Arial" w:hAnsi="Arial" w:cs="Arial"/>
@@ -4723,16 +4759,16 @@
           <w:t xml:space="preserve"> approaches are able </w:t>
         </w:r>
       </w:ins>
-      <w:commentRangeEnd w:id="437"/>
-      <w:ins w:id="440" w:author="Grant Kinsler" w:date="2019-10-16T08:40:00Z">
+      <w:commentRangeEnd w:id="440"/>
+      <w:ins w:id="443" w:author="Grant Kinsler" w:date="2019-10-16T08:40:00Z">
         <w:r>
           <w:rPr>
             <w:rStyle w:val="CommentReference"/>
           </w:rPr>
-          <w:commentReference w:id="437"/>
-        </w:r>
-      </w:ins>
-      <w:ins w:id="441" w:author="Grant Kinsler" w:date="2019-10-14T18:03:00Z">
+          <w:commentReference w:id="440"/>
+        </w:r>
+      </w:ins>
+      <w:ins w:id="444" w:author="Grant Kinsler" w:date="2019-10-14T18:03:00Z">
         <w:r>
           <w:rPr>
             <w:rFonts w:ascii="Arial" w:hAnsi="Arial" w:cs="Arial"/>
@@ -4741,7 +4777,7 @@
           <w:t>to identify the correct number of components when measurement noise is sufficiently low. However, as meas</w:t>
         </w:r>
       </w:ins>
-      <w:ins w:id="442" w:author="Grant Kinsler" w:date="2019-10-14T18:04:00Z">
+      <w:ins w:id="445" w:author="Grant Kinsler" w:date="2019-10-14T18:04:00Z">
         <w:r>
           <w:rPr>
             <w:rFonts w:ascii="Arial" w:hAnsi="Arial" w:cs="Arial"/>
@@ -4750,7 +4786,7 @@
           <w:t xml:space="preserve">urement noise increases, the noise swamps out the smallest components of noise and become undetectable by these methods. </w:t>
         </w:r>
       </w:ins>
-      <w:ins w:id="443" w:author="Grant Kinsler" w:date="2019-10-14T18:05:00Z">
+      <w:ins w:id="446" w:author="Grant Kinsler" w:date="2019-10-14T18:05:00Z">
         <w:r>
           <w:rPr>
             <w:rFonts w:ascii="Arial" w:hAnsi="Arial" w:cs="Arial"/>
@@ -4765,7 +4801,7 @@
           </w:rPr>
           <w:t xml:space="preserve"> </w:t>
         </w:r>
-        <w:commentRangeStart w:id="444"/>
+        <w:commentRangeStart w:id="447"/>
         <w:r>
           <w:rPr>
             <w:rFonts w:ascii="Arial" w:hAnsi="Arial" w:cs="Arial"/>
@@ -4774,7 +4810,7 @@
           <w:t>As mutants differ less from the ancestor</w:t>
         </w:r>
       </w:ins>
-      <w:ins w:id="445" w:author="Grant Kinsler" w:date="2019-10-14T18:06:00Z">
+      <w:ins w:id="448" w:author="Grant Kinsler" w:date="2019-10-14T18:06:00Z">
         <w:r>
           <w:rPr>
             <w:rFonts w:ascii="Arial" w:hAnsi="Arial" w:cs="Arial"/>
@@ -4783,16 +4819,16 @@
           <w:t xml:space="preserve"> or fewer mutants differ from the ancestor in a given phenotype, the signal represented by this component is reduced, making it less likely to be detected by SVD</w:t>
         </w:r>
       </w:ins>
-      <w:commentRangeEnd w:id="444"/>
-      <w:ins w:id="446" w:author="Grant Kinsler" w:date="2019-10-14T18:07:00Z">
+      <w:commentRangeEnd w:id="447"/>
+      <w:ins w:id="449" w:author="Grant Kinsler" w:date="2019-10-14T18:07:00Z">
         <w:r>
           <w:rPr>
             <w:rStyle w:val="CommentReference"/>
           </w:rPr>
-          <w:commentReference w:id="444"/>
-        </w:r>
-      </w:ins>
-      <w:ins w:id="447" w:author="Grant Kinsler" w:date="2019-10-14T18:06:00Z">
+          <w:commentReference w:id="447"/>
+        </w:r>
+      </w:ins>
+      <w:ins w:id="450" w:author="Grant Kinsler" w:date="2019-10-14T18:06:00Z">
         <w:r>
           <w:rPr>
             <w:rFonts w:ascii="Arial" w:hAnsi="Arial" w:cs="Arial"/>
@@ -4801,8 +4837,8 @@
           <w:t xml:space="preserve">. </w:t>
         </w:r>
       </w:ins>
-      <w:commentRangeStart w:id="448"/>
-      <w:ins w:id="449" w:author="Grant Kinsler" w:date="2019-10-14T18:07:00Z">
+      <w:commentRangeStart w:id="451"/>
+      <w:ins w:id="452" w:author="Grant Kinsler" w:date="2019-10-14T18:07:00Z">
         <w:r>
           <w:rPr>
             <w:rFonts w:ascii="Arial" w:hAnsi="Arial" w:cs="Arial"/>
@@ -4811,7 +4847,7 @@
           <w:t xml:space="preserve">Similarly, </w:t>
         </w:r>
       </w:ins>
-      <w:ins w:id="450" w:author="Grant Kinsler" w:date="2019-10-14T18:08:00Z">
+      <w:ins w:id="453" w:author="Grant Kinsler" w:date="2019-10-14T18:08:00Z">
         <w:r>
           <w:rPr>
             <w:rFonts w:ascii="Arial" w:hAnsi="Arial" w:cs="Arial"/>
@@ -4820,7 +4856,7 @@
           <w:t>phenotype detectability is decreased when the phenotype has reduced weighting for particular cond</w:t>
         </w:r>
       </w:ins>
-      <w:ins w:id="451" w:author="Grant Kinsler" w:date="2019-10-14T18:09:00Z">
+      <w:ins w:id="454" w:author="Grant Kinsler" w:date="2019-10-14T18:09:00Z">
         <w:r>
           <w:rPr>
             <w:rFonts w:ascii="Arial" w:hAnsi="Arial" w:cs="Arial"/>
@@ -4828,24 +4864,24 @@
           </w:rPr>
           <w:t>itions or the phenotype affects fitness in fewer conditions.</w:t>
         </w:r>
-        <w:commentRangeEnd w:id="448"/>
+        <w:commentRangeEnd w:id="451"/>
         <w:r>
           <w:rPr>
             <w:rStyle w:val="CommentReference"/>
           </w:rPr>
-          <w:commentReference w:id="448"/>
-        </w:r>
-      </w:ins>
-    </w:p>
-    <w:p>
-      <w:pPr>
-        <w:rPr>
-          <w:ins w:id="452" w:author="Grant Kinsler" w:date="2019-07-02T08:44:00Z"/>
-          <w:rFonts w:ascii="Arial" w:hAnsi="Arial" w:cs="Arial"/>
-          <w:bCs/>
-          <w:rPrChange w:id="453" w:author="Grant Kinsler" w:date="2019-08-27T16:12:00Z">
-            <w:rPr>
-              <w:ins w:id="454" w:author="Grant Kinsler" w:date="2019-07-02T08:44:00Z"/>
+          <w:commentReference w:id="451"/>
+        </w:r>
+      </w:ins>
+    </w:p>
+    <w:p>
+      <w:pPr>
+        <w:rPr>
+          <w:ins w:id="455" w:author="Grant Kinsler" w:date="2019-07-02T08:44:00Z"/>
+          <w:rFonts w:ascii="Arial" w:hAnsi="Arial" w:cs="Arial"/>
+          <w:bCs/>
+          <w:rPrChange w:id="456" w:author="Grant Kinsler" w:date="2019-08-27T16:12:00Z">
+            <w:rPr>
+              <w:ins w:id="457" w:author="Grant Kinsler" w:date="2019-07-02T08:44:00Z"/>
               <w:rFonts w:ascii="Times New Roman" w:hAnsi="Times New Roman" w:cs="Times New Roman"/>
               <w:bCs/>
             </w:rPr>
@@ -4856,15 +4892,15 @@
     <w:p>
       <w:pPr>
         <w:rPr>
-          <w:ins w:id="455" w:author="Grant Kinsler" w:date="2019-08-27T15:57:00Z"/>
+          <w:ins w:id="458" w:author="Grant Kinsler" w:date="2019-08-27T15:57:00Z"/>
           <w:rFonts w:ascii="Arial" w:hAnsi="Arial" w:cs="Arial"/>
           <w:b/>
           <w:bCs/>
           <w:i/>
           <w:iCs/>
-          <w:rPrChange w:id="456" w:author="Grant Kinsler" w:date="2019-11-11T15:38:00Z">
-            <w:rPr>
-              <w:ins w:id="457" w:author="Grant Kinsler" w:date="2019-08-27T15:57:00Z"/>
+          <w:rPrChange w:id="459" w:author="Grant Kinsler" w:date="2019-11-11T15:38:00Z">
+            <w:rPr>
+              <w:ins w:id="460" w:author="Grant Kinsler" w:date="2019-08-27T15:57:00Z"/>
               <w:rFonts w:ascii="Times New Roman" w:hAnsi="Times New Roman" w:cs="Times New Roman"/>
               <w:b/>
               <w:bCs/>
@@ -4874,39 +4910,6 @@
           </w:rPrChange>
         </w:rPr>
       </w:pPr>
-      <w:ins w:id="458" w:author="Grant Kinsler" w:date="2019-07-02T08:44:00Z">
-        <w:r>
-          <w:rPr>
-            <w:rFonts w:ascii="Arial" w:hAnsi="Arial" w:cs="Arial"/>
-            <w:b/>
-            <w:bCs/>
-            <w:i/>
-            <w:iCs/>
-            <w:rPrChange w:id="459" w:author="Grant Kinsler" w:date="2019-08-27T16:12:00Z">
-              <w:rPr>
-                <w:rFonts w:ascii="Times New Roman" w:hAnsi="Times New Roman" w:cs="Times New Roman"/>
-                <w:b/>
-                <w:bCs/>
-                <w:i/>
-                <w:iCs/>
-              </w:rPr>
-            </w:rPrChange>
-          </w:rPr>
-          <w:t>Results Section</w:t>
-        </w:r>
-      </w:ins>
-      <w:ins w:id="460" w:author="Grant Kinsler" w:date="2019-11-06T09:01:00Z">
-        <w:r>
-          <w:rPr>
-            <w:rFonts w:ascii="Arial" w:hAnsi="Arial" w:cs="Arial"/>
-            <w:b/>
-            <w:bCs/>
-            <w:i/>
-            <w:iCs/>
-          </w:rPr>
-          <w:t xml:space="preserve"> 2</w:t>
-        </w:r>
-      </w:ins>
       <w:ins w:id="461" w:author="Grant Kinsler" w:date="2019-07-02T08:44:00Z">
         <w:r>
           <w:rPr>
@@ -4925,10 +4928,10 @@
               </w:rPr>
             </w:rPrChange>
           </w:rPr>
-          <w:t xml:space="preserve">: </w:t>
-        </w:r>
-      </w:ins>
-      <w:ins w:id="463" w:author="Grant Kinsler" w:date="2019-11-11T15:38:00Z">
+          <w:t>Results Section</w:t>
+        </w:r>
+      </w:ins>
+      <w:ins w:id="463" w:author="Grant Kinsler" w:date="2019-11-06T09:01:00Z">
         <w:r>
           <w:rPr>
             <w:rFonts w:ascii="Arial" w:hAnsi="Arial" w:cs="Arial"/>
@@ -4937,10 +4940,10 @@
             <w:i/>
             <w:iCs/>
           </w:rPr>
-          <w:t>Our approach captures 9 fitness-relevant phenotypes in subtle</w:t>
-        </w:r>
-      </w:ins>
-      <w:ins w:id="464" w:author="Grant Kinsler" w:date="2019-11-11T15:39:00Z">
+          <w:t xml:space="preserve"> 2</w:t>
+        </w:r>
+      </w:ins>
+      <w:ins w:id="464" w:author="Grant Kinsler" w:date="2019-07-02T08:44:00Z">
         <w:r>
           <w:rPr>
             <w:rFonts w:ascii="Arial" w:hAnsi="Arial" w:cs="Arial"/>
@@ -4948,6 +4951,39 @@
             <w:bCs/>
             <w:i/>
             <w:iCs/>
+            <w:rPrChange w:id="465" w:author="Grant Kinsler" w:date="2019-08-27T16:12:00Z">
+              <w:rPr>
+                <w:rFonts w:ascii="Times New Roman" w:hAnsi="Times New Roman" w:cs="Times New Roman"/>
+                <w:b/>
+                <w:bCs/>
+                <w:i/>
+                <w:iCs/>
+              </w:rPr>
+            </w:rPrChange>
+          </w:rPr>
+          <w:t xml:space="preserve">: </w:t>
+        </w:r>
+      </w:ins>
+      <w:ins w:id="466" w:author="Grant Kinsler" w:date="2019-11-11T15:38:00Z">
+        <w:r>
+          <w:rPr>
+            <w:rFonts w:ascii="Arial" w:hAnsi="Arial" w:cs="Arial"/>
+            <w:b/>
+            <w:bCs/>
+            <w:i/>
+            <w:iCs/>
+          </w:rPr>
+          <w:t>Our approach captures 9 fitness-relevant phenotypes in subtle</w:t>
+        </w:r>
+      </w:ins>
+      <w:ins w:id="467" w:author="Grant Kinsler" w:date="2019-11-11T15:39:00Z">
+        <w:r>
+          <w:rPr>
+            <w:rFonts w:ascii="Arial" w:hAnsi="Arial" w:cs="Arial"/>
+            <w:b/>
+            <w:bCs/>
+            <w:i/>
+            <w:iCs/>
           </w:rPr>
           <w:t xml:space="preserve"> perturbations</w:t>
         </w:r>
@@ -4956,12 +4992,12 @@
     <w:p>
       <w:pPr>
         <w:rPr>
-          <w:ins w:id="465" w:author="Grant Kinsler" w:date="2019-07-02T08:40:00Z"/>
-          <w:rFonts w:ascii="Arial" w:hAnsi="Arial" w:cs="Arial"/>
-          <w:bCs/>
-          <w:rPrChange w:id="466" w:author="Grant Kinsler" w:date="2019-08-27T16:12:00Z">
-            <w:rPr>
-              <w:ins w:id="467" w:author="Grant Kinsler" w:date="2019-07-02T08:40:00Z"/>
+          <w:ins w:id="468" w:author="Grant Kinsler" w:date="2019-07-02T08:40:00Z"/>
+          <w:rFonts w:ascii="Arial" w:hAnsi="Arial" w:cs="Arial"/>
+          <w:bCs/>
+          <w:rPrChange w:id="469" w:author="Grant Kinsler" w:date="2019-08-27T16:12:00Z">
+            <w:rPr>
+              <w:ins w:id="470" w:author="Grant Kinsler" w:date="2019-07-02T08:40:00Z"/>
               <w:rFonts w:ascii="Times New Roman" w:hAnsi="Times New Roman" w:cs="Times New Roman"/>
               <w:bCs/>
             </w:rPr>
@@ -4972,12 +5008,12 @@
     <w:p>
       <w:pPr>
         <w:rPr>
-          <w:ins w:id="468" w:author="Grant Kinsler" w:date="2019-10-29T15:56:00Z"/>
-          <w:rFonts w:ascii="Arial" w:hAnsi="Arial" w:cs="Arial"/>
-          <w:bCs/>
-        </w:rPr>
-      </w:pPr>
-      <w:ins w:id="469" w:author="Grant Kinsler" w:date="2019-10-14T18:10:00Z">
+          <w:ins w:id="471" w:author="Grant Kinsler" w:date="2019-10-29T15:56:00Z"/>
+          <w:rFonts w:ascii="Arial" w:hAnsi="Arial" w:cs="Arial"/>
+          <w:bCs/>
+        </w:rPr>
+      </w:pPr>
+      <w:ins w:id="472" w:author="Grant Kinsler" w:date="2019-10-14T18:10:00Z">
         <w:r>
           <w:rPr>
             <w:rFonts w:ascii="Arial" w:hAnsi="Arial" w:cs="Arial"/>
@@ -4986,7 +5022,7 @@
           <w:t>Now that we have a mathematical framework for identifying fitness-relevant traits for a set of mutants in a range of subtle perturbations, we turn to the collection of adaptive mutations</w:t>
         </w:r>
       </w:ins>
-      <w:ins w:id="470" w:author="Grant Kinsler" w:date="2019-10-14T18:11:00Z">
+      <w:ins w:id="473" w:author="Grant Kinsler" w:date="2019-10-14T18:11:00Z">
         <w:r>
           <w:rPr>
             <w:rFonts w:ascii="Arial" w:hAnsi="Arial" w:cs="Arial"/>
@@ -4995,7 +5031,7 @@
           <w:t xml:space="preserve"> that arose in a barcoded evolution experiment in a glucose-limited condition. </w:t>
         </w:r>
       </w:ins>
-      <w:ins w:id="471" w:author="Grant Kinsler" w:date="2019-10-14T18:12:00Z">
+      <w:ins w:id="474" w:author="Grant Kinsler" w:date="2019-10-14T18:12:00Z">
         <w:r>
           <w:rPr>
             <w:rFonts w:ascii="Arial" w:hAnsi="Arial" w:cs="Arial"/>
@@ -5004,7 +5040,7 @@
           <w:t xml:space="preserve">We measured the </w:t>
         </w:r>
       </w:ins>
-      <w:ins w:id="472" w:author="Grant Kinsler" w:date="2019-10-14T18:13:00Z">
+      <w:ins w:id="475" w:author="Grant Kinsler" w:date="2019-10-14T18:13:00Z">
         <w:r>
           <w:rPr>
             <w:rFonts w:ascii="Arial" w:hAnsi="Arial" w:cs="Arial"/>
@@ -5013,7 +5049,7 @@
           <w:t>fitness of this collection of mutants in 45 environmental conditions</w:t>
         </w:r>
       </w:ins>
-      <w:ins w:id="473" w:author="Grant Kinsler" w:date="2019-10-15T14:52:00Z">
+      <w:ins w:id="476" w:author="Grant Kinsler" w:date="2019-10-15T14:52:00Z">
         <w:r>
           <w:rPr>
             <w:rFonts w:ascii="Arial" w:hAnsi="Arial" w:cs="Arial"/>
@@ -5021,7 +5057,7 @@
           </w:rPr>
           <w:t xml:space="preserve">. </w:t>
         </w:r>
-        <w:commentRangeStart w:id="474"/>
+        <w:commentRangeStart w:id="477"/>
         <w:r>
           <w:rPr>
             <w:rFonts w:ascii="Arial" w:hAnsi="Arial" w:cs="Arial"/>
@@ -5046,26 +5082,26 @@
           <w:t xml:space="preserve"> et al for fitness estimation details)</w:t>
         </w:r>
       </w:ins>
-      <w:commentRangeStart w:id="475"/>
-      <w:commentRangeEnd w:id="475"/>
-      <w:ins w:id="476" w:author="Grant Kinsler" w:date="2019-10-15T14:43:00Z">
+      <w:commentRangeStart w:id="478"/>
+      <w:commentRangeEnd w:id="478"/>
+      <w:ins w:id="479" w:author="Grant Kinsler" w:date="2019-10-15T14:43:00Z">
         <w:r>
           <w:rPr>
             <w:rStyle w:val="CommentReference"/>
           </w:rPr>
-          <w:commentReference w:id="475"/>
-        </w:r>
-      </w:ins>
-      <w:commentRangeEnd w:id="474"/>
-      <w:ins w:id="477" w:author="Grant Kinsler" w:date="2019-10-15T14:52:00Z">
+          <w:commentReference w:id="478"/>
+        </w:r>
+      </w:ins>
+      <w:commentRangeEnd w:id="477"/>
+      <w:ins w:id="480" w:author="Grant Kinsler" w:date="2019-10-15T14:52:00Z">
         <w:r>
           <w:rPr>
             <w:rStyle w:val="CommentReference"/>
           </w:rPr>
-          <w:commentReference w:id="474"/>
-        </w:r>
-      </w:ins>
-      <w:ins w:id="478" w:author="Grant Kinsler" w:date="2019-10-14T18:13:00Z">
+          <w:commentReference w:id="477"/>
+        </w:r>
+      </w:ins>
+      <w:ins w:id="481" w:author="Grant Kinsler" w:date="2019-10-14T18:13:00Z">
         <w:r>
           <w:rPr>
             <w:rFonts w:ascii="Arial" w:hAnsi="Arial" w:cs="Arial"/>
@@ -5074,7 +5110,7 @@
           <w:t xml:space="preserve">. </w:t>
         </w:r>
       </w:ins>
-      <w:ins w:id="479" w:author="Grant Kinsler" w:date="2019-10-15T09:10:00Z">
+      <w:ins w:id="482" w:author="Grant Kinsler" w:date="2019-10-15T09:10:00Z">
         <w:r>
           <w:rPr>
             <w:rFonts w:ascii="Arial" w:hAnsi="Arial" w:cs="Arial"/>
@@ -5083,7 +5119,7 @@
           <w:t xml:space="preserve">After filtering for inclusion in every condition and sufficient </w:t>
         </w:r>
       </w:ins>
-      <w:ins w:id="480" w:author="Grant Kinsler" w:date="2019-10-14T18:13:00Z">
+      <w:ins w:id="483" w:author="Grant Kinsler" w:date="2019-10-14T18:13:00Z">
         <w:r>
           <w:rPr>
             <w:rFonts w:ascii="Arial" w:hAnsi="Arial" w:cs="Arial"/>
@@ -5092,7 +5128,7 @@
           <w:t>coverage to acquire reasonable fitness estimates, we have a collection of 425 mutants</w:t>
         </w:r>
       </w:ins>
-      <w:ins w:id="481" w:author="Grant Kinsler" w:date="2019-10-15T09:10:00Z">
+      <w:ins w:id="484" w:author="Grant Kinsler" w:date="2019-10-15T09:10:00Z">
         <w:r>
           <w:rPr>
             <w:rFonts w:ascii="Arial" w:hAnsi="Arial" w:cs="Arial"/>
@@ -5101,7 +5137,7 @@
           <w:t xml:space="preserve"> for further study. </w:t>
         </w:r>
       </w:ins>
-      <w:ins w:id="482" w:author="Grant Kinsler" w:date="2019-10-14T18:13:00Z">
+      <w:ins w:id="485" w:author="Grant Kinsler" w:date="2019-10-14T18:13:00Z">
         <w:r>
           <w:rPr>
             <w:rFonts w:ascii="Arial" w:hAnsi="Arial" w:cs="Arial"/>
@@ -5142,7 +5178,7 @@
           <w:t xml:space="preserve"> et al). Of the remaining mutants, X of them are clearly adaptive (see methods), with various mutations</w:t>
         </w:r>
       </w:ins>
-      <w:ins w:id="483" w:author="Grant Kinsler" w:date="2019-10-15T14:51:00Z">
+      <w:ins w:id="486" w:author="Grant Kinsler" w:date="2019-10-15T14:51:00Z">
         <w:r>
           <w:rPr>
             <w:rFonts w:ascii="Arial" w:hAnsi="Arial" w:cs="Arial"/>
@@ -5155,21 +5191,21 @@
     <w:p>
       <w:pPr>
         <w:rPr>
-          <w:ins w:id="484" w:author="Grant Kinsler" w:date="2019-10-29T15:56:00Z"/>
-          <w:rFonts w:ascii="Arial" w:hAnsi="Arial" w:cs="Arial"/>
-          <w:bCs/>
-        </w:rPr>
-      </w:pPr>
-    </w:p>
-    <w:p>
-      <w:pPr>
-        <w:rPr>
-          <w:ins w:id="485" w:author="Grant Kinsler" w:date="2019-10-29T16:10:00Z"/>
-          <w:rFonts w:ascii="Arial" w:hAnsi="Arial" w:cs="Arial"/>
-          <w:bCs/>
-        </w:rPr>
-      </w:pPr>
-      <w:ins w:id="486" w:author="Grant Kinsler" w:date="2019-10-29T15:57:00Z">
+          <w:ins w:id="487" w:author="Grant Kinsler" w:date="2019-10-29T15:56:00Z"/>
+          <w:rFonts w:ascii="Arial" w:hAnsi="Arial" w:cs="Arial"/>
+          <w:bCs/>
+        </w:rPr>
+      </w:pPr>
+    </w:p>
+    <w:p>
+      <w:pPr>
+        <w:rPr>
+          <w:ins w:id="488" w:author="Grant Kinsler" w:date="2019-10-29T16:10:00Z"/>
+          <w:rFonts w:ascii="Arial" w:hAnsi="Arial" w:cs="Arial"/>
+          <w:bCs/>
+        </w:rPr>
+      </w:pPr>
+      <w:ins w:id="489" w:author="Grant Kinsler" w:date="2019-10-29T15:57:00Z">
         <w:r>
           <w:rPr>
             <w:rFonts w:ascii="Arial" w:hAnsi="Arial" w:cs="Arial"/>
@@ -5178,16 +5214,43 @@
           <w:t>In order to capture the phenotypes relevant to the behavior of these mutants in the evolution condition, we focus on the use of subtle environmental perturbations</w:t>
         </w:r>
       </w:ins>
-      <w:ins w:id="487" w:author="Grant Kinsler" w:date="2019-10-29T15:58:00Z">
-        <w:r>
-          <w:rPr>
-            <w:rFonts w:ascii="Arial" w:hAnsi="Arial" w:cs="Arial"/>
-            <w:bCs/>
-          </w:rPr>
-          <w:t xml:space="preserve">. Of course, in order for these subtle perturbations to be informative, we need to be able to accurately </w:t>
-        </w:r>
-      </w:ins>
-      <w:ins w:id="488" w:author="Grant Kinsler" w:date="2019-10-29T15:59:00Z">
+      <w:ins w:id="490" w:author="Grant Kinsler" w:date="2019-10-29T15:58:00Z">
+        <w:r>
+          <w:rPr>
+            <w:rFonts w:ascii="Arial" w:hAnsi="Arial" w:cs="Arial"/>
+            <w:bCs/>
+          </w:rPr>
+          <w:t>.,</w:t>
+        </w:r>
+      </w:ins>
+      <w:proofErr w:type="spellStart"/>
+      <w:ins w:id="491" w:author="Grant Kinsler" w:date="2019-12-18T09:33:00Z">
+        <w:r>
+          <w:rPr>
+            <w:rFonts w:ascii="Arial" w:hAnsi="Arial" w:cs="Arial"/>
+            <w:bCs/>
+          </w:rPr>
+          <w:t>I</w:t>
+        </w:r>
+      </w:ins>
+      <w:ins w:id="492" w:author="Grant Kinsler" w:date="2019-10-29T15:58:00Z">
+        <w:r>
+          <w:rPr>
+            <w:rFonts w:ascii="Arial" w:hAnsi="Arial" w:cs="Arial"/>
+            <w:bCs/>
+          </w:rPr>
+          <w:t>in</w:t>
+        </w:r>
+        <w:proofErr w:type="spellEnd"/>
+        <w:r>
+          <w:rPr>
+            <w:rFonts w:ascii="Arial" w:hAnsi="Arial" w:cs="Arial"/>
+            <w:bCs/>
+          </w:rPr>
+          <w:t xml:space="preserve"> order for these subtle perturbations to be informative, we need to be able to accurately </w:t>
+        </w:r>
+      </w:ins>
+      <w:ins w:id="493" w:author="Grant Kinsler" w:date="2019-10-29T15:59:00Z">
         <w:r>
           <w:rPr>
             <w:rFonts w:ascii="Arial" w:hAnsi="Arial" w:cs="Arial"/>
@@ -5196,7 +5259,7 @@
           <w:t>measure</w:t>
         </w:r>
       </w:ins>
-      <w:ins w:id="489" w:author="Grant Kinsler" w:date="2019-10-29T15:58:00Z">
+      <w:ins w:id="494" w:author="Grant Kinsler" w:date="2019-10-29T15:58:00Z">
         <w:r>
           <w:rPr>
             <w:rFonts w:ascii="Arial" w:hAnsi="Arial" w:cs="Arial"/>
@@ -5205,7 +5268,7 @@
           <w:t xml:space="preserve"> the fitness of mutants in these </w:t>
         </w:r>
       </w:ins>
-      <w:ins w:id="490" w:author="Grant Kinsler" w:date="2019-10-29T15:59:00Z">
+      <w:ins w:id="495" w:author="Grant Kinsler" w:date="2019-10-29T15:59:00Z">
         <w:r>
           <w:rPr>
             <w:rFonts w:ascii="Arial" w:hAnsi="Arial" w:cs="Arial"/>
@@ -5214,7 +5277,7 @@
           <w:t>subtle perturbations. The use of DNA barcodes allows us to precisely estimate the fitness effects of many mutants simultaneously</w:t>
         </w:r>
       </w:ins>
-      <w:ins w:id="491" w:author="Grant Kinsler" w:date="2019-10-29T16:00:00Z">
+      <w:ins w:id="496" w:author="Grant Kinsler" w:date="2019-10-29T16:00:00Z">
         <w:r>
           <w:rPr>
             <w:rFonts w:ascii="Arial" w:hAnsi="Arial" w:cs="Arial"/>
@@ -5223,7 +5286,7 @@
           <w:t xml:space="preserve">. To assess the precision of these measurements, </w:t>
         </w:r>
       </w:ins>
-      <w:ins w:id="492" w:author="Grant Kinsler" w:date="2019-10-29T16:01:00Z">
+      <w:ins w:id="497" w:author="Grant Kinsler" w:date="2019-10-29T16:01:00Z">
         <w:r>
           <w:rPr>
             <w:rFonts w:ascii="Arial" w:hAnsi="Arial" w:cs="Arial"/>
@@ -5232,7 +5295,7 @@
           <w:t>we re-barcoded two mutants, giving us on the order of 10 barcodes labe</w:t>
         </w:r>
       </w:ins>
-      <w:ins w:id="493" w:author="Grant Kinsler" w:date="2019-10-29T16:02:00Z">
+      <w:ins w:id="498" w:author="Grant Kinsler" w:date="2019-10-29T16:02:00Z">
         <w:r>
           <w:rPr>
             <w:rFonts w:ascii="Arial" w:hAnsi="Arial" w:cs="Arial"/>
@@ -5241,7 +5304,7 @@
           <w:t xml:space="preserve">ling the same mutant in the same flask, allowing us to assess the reliability of fitness estimates within flasks, across biological replicates, and across batches and conditions. We </w:t>
         </w:r>
       </w:ins>
-      <w:ins w:id="494" w:author="Grant Kinsler" w:date="2019-10-29T16:03:00Z">
+      <w:ins w:id="499" w:author="Grant Kinsler" w:date="2019-10-29T16:03:00Z">
         <w:r>
           <w:rPr>
             <w:rFonts w:ascii="Arial" w:hAnsi="Arial" w:cs="Arial"/>
@@ -5250,7 +5313,7 @@
           <w:t>are able to precisely measure mutants in the same flask [Figure?] and see similar responses across replicate flasks. However, despite this precision, we see substantial</w:t>
         </w:r>
       </w:ins>
-      <w:ins w:id="495" w:author="Grant Kinsler" w:date="2019-10-29T16:04:00Z">
+      <w:ins w:id="500" w:author="Grant Kinsler" w:date="2019-10-29T16:04:00Z">
         <w:r>
           <w:rPr>
             <w:rFonts w:ascii="Arial" w:hAnsi="Arial" w:cs="Arial"/>
@@ -5259,7 +5322,7 @@
           <w:t xml:space="preserve"> variation in fitness across suites of replicates of the same environment done in different batches on different days. These substantial “batch effects” </w:t>
         </w:r>
       </w:ins>
-      <w:ins w:id="496" w:author="Grant Kinsler" w:date="2019-10-29T16:05:00Z">
+      <w:ins w:id="501" w:author="Grant Kinsler" w:date="2019-10-29T16:05:00Z">
         <w:r>
           <w:rPr>
             <w:rFonts w:ascii="Arial" w:hAnsi="Arial" w:cs="Arial"/>
@@ -5268,7 +5331,7 @@
           <w:t>are real and may reflect subtle differences in media, incubator temperature, or other u</w:t>
         </w:r>
       </w:ins>
-      <w:ins w:id="497" w:author="Grant Kinsler" w:date="2019-10-29T16:06:00Z">
+      <w:ins w:id="502" w:author="Grant Kinsler" w:date="2019-10-29T16:06:00Z">
         <w:r>
           <w:rPr>
             <w:rFonts w:ascii="Arial" w:hAnsi="Arial" w:cs="Arial"/>
@@ -5281,21 +5344,21 @@
     <w:p>
       <w:pPr>
         <w:rPr>
-          <w:ins w:id="498" w:author="Grant Kinsler" w:date="2019-10-29T16:10:00Z"/>
-          <w:rFonts w:ascii="Arial" w:hAnsi="Arial" w:cs="Arial"/>
-          <w:bCs/>
-        </w:rPr>
-      </w:pPr>
-    </w:p>
-    <w:p>
-      <w:pPr>
-        <w:rPr>
-          <w:ins w:id="499" w:author="Grant Kinsler" w:date="2019-11-14T10:53:00Z"/>
-          <w:rFonts w:ascii="Arial" w:hAnsi="Arial" w:cs="Arial"/>
-          <w:bCs/>
-        </w:rPr>
-      </w:pPr>
-      <w:ins w:id="500" w:author="Grant Kinsler" w:date="2019-10-29T16:10:00Z">
+          <w:ins w:id="503" w:author="Grant Kinsler" w:date="2019-10-29T16:10:00Z"/>
+          <w:rFonts w:ascii="Arial" w:hAnsi="Arial" w:cs="Arial"/>
+          <w:bCs/>
+        </w:rPr>
+      </w:pPr>
+    </w:p>
+    <w:p>
+      <w:pPr>
+        <w:rPr>
+          <w:ins w:id="504" w:author="Grant Kinsler" w:date="2019-11-14T10:53:00Z"/>
+          <w:rFonts w:ascii="Arial" w:hAnsi="Arial" w:cs="Arial"/>
+          <w:bCs/>
+        </w:rPr>
+      </w:pPr>
+      <w:ins w:id="505" w:author="Grant Kinsler" w:date="2019-10-29T16:10:00Z">
         <w:r>
           <w:rPr>
             <w:rFonts w:ascii="Arial" w:hAnsi="Arial" w:cs="Arial"/>
@@ -5304,7 +5367,7 @@
           <w:t>We wondered if these batch effects could be informative to uncovering [figure with just batches</w:t>
         </w:r>
       </w:ins>
-      <w:ins w:id="501" w:author="Grant Kinsler" w:date="2019-10-29T16:17:00Z">
+      <w:ins w:id="506" w:author="Grant Kinsler" w:date="2019-10-29T16:17:00Z">
         <w:r>
           <w:rPr>
             <w:rFonts w:ascii="Arial" w:hAnsi="Arial" w:cs="Arial"/>
@@ -5313,7 +5376,7 @@
           <w:t xml:space="preserve"> somewhere</w:t>
         </w:r>
       </w:ins>
-      <w:ins w:id="502" w:author="Grant Kinsler" w:date="2019-10-29T16:10:00Z">
+      <w:ins w:id="507" w:author="Grant Kinsler" w:date="2019-10-29T16:10:00Z">
         <w:r>
           <w:rPr>
             <w:rFonts w:ascii="Arial" w:hAnsi="Arial" w:cs="Arial"/>
@@ -5322,7 +5385,7 @@
           <w:t>?]</w:t>
         </w:r>
       </w:ins>
-      <w:ins w:id="503" w:author="Grant Kinsler" w:date="2019-10-29T16:17:00Z">
+      <w:ins w:id="508" w:author="Grant Kinsler" w:date="2019-10-29T16:17:00Z">
         <w:r>
           <w:rPr>
             <w:rFonts w:ascii="Arial" w:hAnsi="Arial" w:cs="Arial"/>
@@ -5331,7 +5394,7 @@
           <w:t xml:space="preserve"> the relevant phenotypes</w:t>
         </w:r>
       </w:ins>
-      <w:ins w:id="504" w:author="Grant Kinsler" w:date="2019-10-29T16:28:00Z">
+      <w:ins w:id="509" w:author="Grant Kinsler" w:date="2019-10-29T16:28:00Z">
         <w:r>
           <w:rPr>
             <w:rFonts w:ascii="Arial" w:hAnsi="Arial" w:cs="Arial"/>
@@ -5344,39 +5407,39 @@
     <w:p>
       <w:pPr>
         <w:rPr>
-          <w:ins w:id="505" w:author="Grant Kinsler" w:date="2019-11-14T10:53:00Z"/>
-          <w:rFonts w:ascii="Arial" w:hAnsi="Arial" w:cs="Arial"/>
-          <w:bCs/>
-        </w:rPr>
-      </w:pPr>
-    </w:p>
-    <w:p>
-      <w:pPr>
-        <w:rPr>
-          <w:ins w:id="506" w:author="Grant Kinsler" w:date="2019-10-29T16:06:00Z"/>
-          <w:rFonts w:ascii="Arial" w:hAnsi="Arial" w:cs="Arial"/>
-          <w:bCs/>
-        </w:rPr>
-      </w:pPr>
-    </w:p>
-    <w:p>
-      <w:pPr>
-        <w:rPr>
-          <w:ins w:id="507" w:author="Grant Kinsler" w:date="2019-10-29T16:06:00Z"/>
-          <w:rFonts w:ascii="Arial" w:hAnsi="Arial" w:cs="Arial"/>
-          <w:bCs/>
-        </w:rPr>
-      </w:pPr>
-    </w:p>
-    <w:p>
-      <w:pPr>
-        <w:rPr>
-          <w:ins w:id="508" w:author="Grant Kinsler" w:date="2019-11-14T10:54:00Z"/>
-          <w:rFonts w:ascii="Arial" w:hAnsi="Arial" w:cs="Arial"/>
-          <w:bCs/>
-        </w:rPr>
-      </w:pPr>
-      <w:ins w:id="509" w:author="Grant Kinsler" w:date="2019-10-29T16:06:00Z">
+          <w:ins w:id="510" w:author="Grant Kinsler" w:date="2019-11-14T10:53:00Z"/>
+          <w:rFonts w:ascii="Arial" w:hAnsi="Arial" w:cs="Arial"/>
+          <w:bCs/>
+        </w:rPr>
+      </w:pPr>
+    </w:p>
+    <w:p>
+      <w:pPr>
+        <w:rPr>
+          <w:ins w:id="511" w:author="Grant Kinsler" w:date="2019-10-29T16:06:00Z"/>
+          <w:rFonts w:ascii="Arial" w:hAnsi="Arial" w:cs="Arial"/>
+          <w:bCs/>
+        </w:rPr>
+      </w:pPr>
+    </w:p>
+    <w:p>
+      <w:pPr>
+        <w:rPr>
+          <w:ins w:id="512" w:author="Grant Kinsler" w:date="2019-10-29T16:06:00Z"/>
+          <w:rFonts w:ascii="Arial" w:hAnsi="Arial" w:cs="Arial"/>
+          <w:bCs/>
+        </w:rPr>
+      </w:pPr>
+    </w:p>
+    <w:p>
+      <w:pPr>
+        <w:rPr>
+          <w:ins w:id="513" w:author="Grant Kinsler" w:date="2019-11-14T10:54:00Z"/>
+          <w:rFonts w:ascii="Arial" w:hAnsi="Arial" w:cs="Arial"/>
+          <w:bCs/>
+        </w:rPr>
+      </w:pPr>
+      <w:ins w:id="514" w:author="Grant Kinsler" w:date="2019-10-29T16:06:00Z">
         <w:r>
           <w:rPr>
             <w:rFonts w:ascii="Arial" w:hAnsi="Arial" w:cs="Arial"/>
@@ -5385,7 +5448,7 @@
           <w:t>In addition to 9 batches of the evolution condition (M3), our</w:t>
         </w:r>
       </w:ins>
-      <w:ins w:id="510" w:author="Grant Kinsler" w:date="2019-10-29T16:07:00Z">
+      <w:ins w:id="515" w:author="Grant Kinsler" w:date="2019-10-29T16:07:00Z">
         <w:r>
           <w:rPr>
             <w:rFonts w:ascii="Arial" w:hAnsi="Arial" w:cs="Arial"/>
@@ -5394,7 +5457,7 @@
           <w:t xml:space="preserve"> 45</w:t>
         </w:r>
       </w:ins>
-      <w:ins w:id="511" w:author="Grant Kinsler" w:date="2019-10-29T16:06:00Z">
+      <w:ins w:id="516" w:author="Grant Kinsler" w:date="2019-10-29T16:06:00Z">
         <w:r>
           <w:rPr>
             <w:rFonts w:ascii="Arial" w:hAnsi="Arial" w:cs="Arial"/>
@@ -5403,7 +5466,7 @@
           <w:t xml:space="preserve"> environmental perturbations </w:t>
         </w:r>
       </w:ins>
-      <w:ins w:id="512" w:author="Grant Kinsler" w:date="2019-10-29T16:07:00Z">
+      <w:ins w:id="517" w:author="Grant Kinsler" w:date="2019-10-29T16:07:00Z">
         <w:r>
           <w:rPr>
             <w:rFonts w:ascii="Arial" w:hAnsi="Arial" w:cs="Arial"/>
@@ -5412,7 +5475,7 @@
           <w:t xml:space="preserve">include a range of intentional perturbations, where we’ve </w:t>
         </w:r>
       </w:ins>
-      <w:ins w:id="513" w:author="Grant Kinsler" w:date="2019-11-14T11:06:00Z">
+      <w:ins w:id="518" w:author="Grant Kinsler" w:date="2019-11-14T11:06:00Z">
         <w:r>
           <w:rPr>
             <w:rFonts w:ascii="Arial" w:hAnsi="Arial" w:cs="Arial"/>
@@ -5421,7 +5484,7 @@
           <w:t xml:space="preserve">changed </w:t>
         </w:r>
       </w:ins>
-      <w:ins w:id="514" w:author="Grant Kinsler" w:date="2019-10-29T16:07:00Z">
+      <w:ins w:id="519" w:author="Grant Kinsler" w:date="2019-10-29T16:07:00Z">
         <w:r>
           <w:rPr>
             <w:rFonts w:ascii="Arial" w:hAnsi="Arial" w:cs="Arial"/>
@@ -5430,7 +5493,7 @@
           <w:t xml:space="preserve">the concentration of glucose, included additional carbon sources, </w:t>
         </w:r>
       </w:ins>
-      <w:ins w:id="515" w:author="Grant Kinsler" w:date="2019-10-29T16:08:00Z">
+      <w:ins w:id="520" w:author="Grant Kinsler" w:date="2019-10-29T16:08:00Z">
         <w:r>
           <w:rPr>
             <w:rFonts w:ascii="Arial" w:hAnsi="Arial" w:cs="Arial"/>
@@ -5439,7 +5502,7 @@
           <w:t>changed the concentration of sal</w:t>
         </w:r>
       </w:ins>
-      <w:ins w:id="516" w:author="Grant Kinsler" w:date="2019-10-29T16:09:00Z">
+      <w:ins w:id="521" w:author="Grant Kinsler" w:date="2019-10-29T16:09:00Z">
         <w:r>
           <w:rPr>
             <w:rFonts w:ascii="Arial" w:hAnsi="Arial" w:cs="Arial"/>
@@ -5447,7 +5510,7 @@
           </w:rPr>
           <w:t xml:space="preserve">t in the media, added drugs, and a suite of </w:t>
         </w:r>
-        <w:commentRangeStart w:id="517"/>
+        <w:commentRangeStart w:id="522"/>
         <w:r>
           <w:rPr>
             <w:rFonts w:ascii="Arial" w:hAnsi="Arial" w:cs="Arial"/>
@@ -5456,16 +5519,16 @@
           <w:t>other changes</w:t>
         </w:r>
       </w:ins>
-      <w:commentRangeEnd w:id="517"/>
-      <w:ins w:id="518" w:author="Grant Kinsler" w:date="2019-11-14T11:06:00Z">
+      <w:commentRangeEnd w:id="522"/>
+      <w:ins w:id="523" w:author="Grant Kinsler" w:date="2019-11-14T11:06:00Z">
         <w:r>
           <w:rPr>
             <w:rStyle w:val="CommentReference"/>
           </w:rPr>
-          <w:commentReference w:id="517"/>
-        </w:r>
-      </w:ins>
-      <w:ins w:id="519" w:author="Grant Kinsler" w:date="2019-10-29T16:09:00Z">
+          <w:commentReference w:id="522"/>
+        </w:r>
+      </w:ins>
+      <w:ins w:id="524" w:author="Grant Kinsler" w:date="2019-10-29T16:09:00Z">
         <w:r>
           <w:rPr>
             <w:rFonts w:ascii="Arial" w:hAnsi="Arial" w:cs="Arial"/>
@@ -5474,7 +5537,7 @@
           <w:t xml:space="preserve">. </w:t>
         </w:r>
       </w:ins>
-      <w:ins w:id="520" w:author="Grant Kinsler" w:date="2019-08-28T08:20:00Z">
+      <w:ins w:id="525" w:author="Grant Kinsler" w:date="2019-08-28T08:20:00Z">
         <w:r>
           <w:rPr>
             <w:rFonts w:ascii="Arial" w:hAnsi="Arial" w:cs="Arial"/>
@@ -5483,7 +5546,7 @@
           <w:t>Ranking conditions by the</w:t>
         </w:r>
       </w:ins>
-      <w:ins w:id="521" w:author="Grant Kinsler" w:date="2019-08-28T08:21:00Z">
+      <w:ins w:id="526" w:author="Grant Kinsler" w:date="2019-08-28T08:21:00Z">
         <w:r>
           <w:rPr>
             <w:rFonts w:ascii="Arial" w:hAnsi="Arial" w:cs="Arial"/>
@@ -5492,7 +5555,7 @@
           <w:t xml:space="preserve"> average deviation from the variation across batch conditions for a balanced set of </w:t>
         </w:r>
       </w:ins>
-      <w:ins w:id="522" w:author="Grant Kinsler" w:date="2019-09-18T09:41:00Z">
+      <w:ins w:id="527" w:author="Grant Kinsler" w:date="2019-09-18T09:41:00Z">
         <w:r>
           <w:rPr>
             <w:rFonts w:ascii="Arial" w:hAnsi="Arial" w:cs="Arial"/>
@@ -5501,7 +5564,7 @@
           <w:t>adaptive</w:t>
         </w:r>
       </w:ins>
-      <w:ins w:id="523" w:author="Grant Kinsler" w:date="2019-08-28T08:21:00Z">
+      <w:ins w:id="528" w:author="Grant Kinsler" w:date="2019-08-28T08:21:00Z">
         <w:r>
           <w:rPr>
             <w:rFonts w:ascii="Arial" w:hAnsi="Arial" w:cs="Arial"/>
@@ -5510,7 +5573,7 @@
           <w:t xml:space="preserve"> mutations, we see a range of effect from</w:t>
         </w:r>
       </w:ins>
-      <w:ins w:id="524" w:author="Grant Kinsler" w:date="2019-08-28T08:22:00Z">
+      <w:ins w:id="529" w:author="Grant Kinsler" w:date="2019-08-28T08:22:00Z">
         <w:r>
           <w:rPr>
             <w:rFonts w:ascii="Arial" w:hAnsi="Arial" w:cs="Arial"/>
@@ -5519,7 +5582,7 @@
           <w:t xml:space="preserve"> less than 1</w:t>
         </w:r>
       </w:ins>
-      <w:ins w:id="525" w:author="Grant Kinsler" w:date="2019-08-28T08:21:00Z">
+      <w:ins w:id="530" w:author="Grant Kinsler" w:date="2019-08-28T08:21:00Z">
         <w:r>
           <w:rPr>
             <w:rFonts w:ascii="Arial" w:hAnsi="Arial" w:cs="Arial"/>
@@ -5528,7 +5591,7 @@
           <w:t xml:space="preserve"> standard deviation, rep</w:t>
         </w:r>
       </w:ins>
-      <w:ins w:id="526" w:author="Grant Kinsler" w:date="2019-08-28T08:22:00Z">
+      <w:ins w:id="531" w:author="Grant Kinsler" w:date="2019-08-28T08:22:00Z">
         <w:r>
           <w:rPr>
             <w:rFonts w:ascii="Arial" w:hAnsi="Arial" w:cs="Arial"/>
@@ -5537,7 +5600,7 @@
           <w:t>resenting a very subtle environmental perturbation</w:t>
         </w:r>
       </w:ins>
-      <w:ins w:id="527" w:author="Grant Kinsler" w:date="2019-10-15T14:53:00Z">
+      <w:ins w:id="532" w:author="Grant Kinsler" w:date="2019-10-15T14:53:00Z">
         <w:r>
           <w:rPr>
             <w:rFonts w:ascii="Arial" w:hAnsi="Arial" w:cs="Arial"/>
@@ -5546,7 +5609,7 @@
           <w:t xml:space="preserve"> from the M3 evolution condition</w:t>
         </w:r>
       </w:ins>
-      <w:ins w:id="528" w:author="Grant Kinsler" w:date="2019-08-28T08:22:00Z">
+      <w:ins w:id="533" w:author="Grant Kinsler" w:date="2019-08-28T08:22:00Z">
         <w:r>
           <w:rPr>
             <w:rFonts w:ascii="Arial" w:hAnsi="Arial" w:cs="Arial"/>
@@ -5555,7 +5618,7 @@
           <w:t xml:space="preserve"> to extremely strong perturbations up to 15 standa</w:t>
         </w:r>
       </w:ins>
-      <w:ins w:id="529" w:author="Grant Kinsler" w:date="2019-08-28T08:23:00Z">
+      <w:ins w:id="534" w:author="Grant Kinsler" w:date="2019-08-28T08:23:00Z">
         <w:r>
           <w:rPr>
             <w:rFonts w:ascii="Arial" w:hAnsi="Arial" w:cs="Arial"/>
@@ -5564,7 +5627,7 @@
           <w:t>rd deviations away from the evolution condition</w:t>
         </w:r>
       </w:ins>
-      <w:ins w:id="530" w:author="Grant Kinsler" w:date="2019-09-18T09:41:00Z">
+      <w:ins w:id="535" w:author="Grant Kinsler" w:date="2019-09-18T09:41:00Z">
         <w:r>
           <w:rPr>
             <w:rFonts w:ascii="Arial" w:hAnsi="Arial" w:cs="Arial"/>
@@ -5573,7 +5636,7 @@
           <w:t xml:space="preserve"> (Fig. </w:t>
         </w:r>
       </w:ins>
-      <w:ins w:id="531" w:author="Grant Kinsler" w:date="2019-11-06T09:02:00Z">
+      <w:ins w:id="536" w:author="Grant Kinsler" w:date="2019-11-06T09:02:00Z">
         <w:r>
           <w:rPr>
             <w:rFonts w:ascii="Arial" w:hAnsi="Arial" w:cs="Arial"/>
@@ -5582,7 +5645,7 @@
           <w:t>2</w:t>
         </w:r>
       </w:ins>
-      <w:ins w:id="532" w:author="Grant Kinsler" w:date="2019-09-18T09:41:00Z">
+      <w:ins w:id="537" w:author="Grant Kinsler" w:date="2019-09-18T09:41:00Z">
         <w:r>
           <w:rPr>
             <w:rFonts w:ascii="Arial" w:hAnsi="Arial" w:cs="Arial"/>
@@ -5591,7 +5654,7 @@
           <w:t>A).</w:t>
         </w:r>
       </w:ins>
-      <w:ins w:id="533" w:author="Grant Kinsler" w:date="2019-08-28T08:23:00Z">
+      <w:ins w:id="538" w:author="Grant Kinsler" w:date="2019-08-28T08:23:00Z">
         <w:r>
           <w:rPr>
             <w:rFonts w:ascii="Arial" w:hAnsi="Arial" w:cs="Arial"/>
@@ -5604,21 +5667,21 @@
     <w:p>
       <w:pPr>
         <w:rPr>
-          <w:ins w:id="534" w:author="Grant Kinsler" w:date="2019-11-14T10:54:00Z"/>
-          <w:rFonts w:ascii="Arial" w:hAnsi="Arial" w:cs="Arial"/>
-          <w:bCs/>
-        </w:rPr>
-      </w:pPr>
-    </w:p>
-    <w:p>
-      <w:pPr>
-        <w:rPr>
-          <w:ins w:id="535" w:author="Grant Kinsler" w:date="2019-11-14T11:05:00Z"/>
-          <w:rFonts w:ascii="Arial" w:hAnsi="Arial" w:cs="Arial"/>
-          <w:bCs/>
-        </w:rPr>
-      </w:pPr>
-      <w:ins w:id="536" w:author="Grant Kinsler" w:date="2019-11-14T10:54:00Z">
+          <w:ins w:id="539" w:author="Grant Kinsler" w:date="2019-11-14T10:54:00Z"/>
+          <w:rFonts w:ascii="Arial" w:hAnsi="Arial" w:cs="Arial"/>
+          <w:bCs/>
+        </w:rPr>
+      </w:pPr>
+    </w:p>
+    <w:p>
+      <w:pPr>
+        <w:rPr>
+          <w:ins w:id="540" w:author="Grant Kinsler" w:date="2019-11-14T11:05:00Z"/>
+          <w:rFonts w:ascii="Arial" w:hAnsi="Arial" w:cs="Arial"/>
+          <w:bCs/>
+        </w:rPr>
+      </w:pPr>
+      <w:ins w:id="541" w:author="Grant Kinsler" w:date="2019-11-14T10:54:00Z">
         <w:r>
           <w:rPr>
             <w:rFonts w:ascii="Arial" w:hAnsi="Arial" w:cs="Arial"/>
@@ -5627,7 +5690,7 @@
           <w:t>The strong conditions clearly show that there are real biological differences between the recurrent mutations that aren’t o</w:t>
         </w:r>
       </w:ins>
-      <w:ins w:id="537" w:author="Grant Kinsler" w:date="2019-11-14T10:55:00Z">
+      <w:ins w:id="542" w:author="Grant Kinsler" w:date="2019-11-14T10:55:00Z">
         <w:r>
           <w:rPr>
             <w:rFonts w:ascii="Arial" w:hAnsi="Arial" w:cs="Arial"/>
@@ -5636,7 +5699,7 @@
           <w:t>bvious from the evolution condition alone</w:t>
         </w:r>
       </w:ins>
-      <w:ins w:id="538" w:author="Grant Kinsler" w:date="2019-11-14T11:05:00Z">
+      <w:ins w:id="543" w:author="Grant Kinsler" w:date="2019-11-14T11:05:00Z">
         <w:r>
           <w:rPr>
             <w:rFonts w:ascii="Arial" w:hAnsi="Arial" w:cs="Arial"/>
@@ -5645,7 +5708,7 @@
           <w:t xml:space="preserve"> (Fig. 2B)</w:t>
         </w:r>
       </w:ins>
-      <w:ins w:id="539" w:author="Grant Kinsler" w:date="2019-11-14T10:55:00Z">
+      <w:ins w:id="544" w:author="Grant Kinsler" w:date="2019-11-14T10:55:00Z">
         <w:r>
           <w:rPr>
             <w:rFonts w:ascii="Arial" w:hAnsi="Arial" w:cs="Arial"/>
@@ -5654,7 +5717,7 @@
           <w:t xml:space="preserve"> </w:t>
         </w:r>
       </w:ins>
-      <w:ins w:id="540" w:author="Grant Kinsler" w:date="2019-11-14T11:07:00Z">
+      <w:ins w:id="545" w:author="Grant Kinsler" w:date="2019-11-14T11:07:00Z">
         <w:r>
           <w:rPr>
             <w:rFonts w:ascii="Arial" w:hAnsi="Arial" w:cs="Arial"/>
@@ -5663,7 +5726,7 @@
           <w:t xml:space="preserve">For example, </w:t>
         </w:r>
       </w:ins>
-      <w:ins w:id="541" w:author="Grant Kinsler" w:date="2019-11-14T10:55:00Z">
+      <w:ins w:id="546" w:author="Grant Kinsler" w:date="2019-11-14T10:55:00Z">
         <w:r>
           <w:rPr>
             <w:rFonts w:ascii="Arial" w:hAnsi="Arial" w:cs="Arial"/>
@@ -5672,7 +5735,7 @@
           <w:t>GPB2 and PDE2</w:t>
         </w:r>
       </w:ins>
-      <w:ins w:id="542" w:author="Grant Kinsler" w:date="2019-11-14T10:56:00Z">
+      <w:ins w:id="547" w:author="Grant Kinsler" w:date="2019-11-14T10:56:00Z">
         <w:r>
           <w:rPr>
             <w:rFonts w:ascii="Arial" w:hAnsi="Arial" w:cs="Arial"/>
@@ -5681,7 +5744,7 @@
           <w:t xml:space="preserve"> are both negative regulators in the RAS/PKA pathway, and mutations in these genes have similar fitness effects in the evolution condition</w:t>
         </w:r>
       </w:ins>
-      <w:ins w:id="543" w:author="Grant Kinsler" w:date="2019-11-14T11:08:00Z">
+      <w:ins w:id="548" w:author="Grant Kinsler" w:date="2019-11-14T11:08:00Z">
         <w:r>
           <w:rPr>
             <w:rFonts w:ascii="Arial" w:hAnsi="Arial" w:cs="Arial"/>
@@ -5690,7 +5753,7 @@
           <w:t xml:space="preserve"> (M3)</w:t>
         </w:r>
       </w:ins>
-      <w:ins w:id="544" w:author="Grant Kinsler" w:date="2019-11-14T10:56:00Z">
+      <w:ins w:id="549" w:author="Grant Kinsler" w:date="2019-11-14T10:56:00Z">
         <w:r>
           <w:rPr>
             <w:rFonts w:ascii="Arial" w:hAnsi="Arial" w:cs="Arial"/>
@@ -5699,7 +5762,7 @@
           <w:t xml:space="preserve">. This might suggest that the </w:t>
         </w:r>
       </w:ins>
-      <w:ins w:id="545" w:author="Grant Kinsler" w:date="2019-11-14T10:57:00Z">
+      <w:ins w:id="550" w:author="Grant Kinsler" w:date="2019-11-14T10:57:00Z">
         <w:r>
           <w:rPr>
             <w:rFonts w:ascii="Arial" w:hAnsi="Arial" w:cs="Arial"/>
@@ -5708,7 +5771,7 @@
           <w:t xml:space="preserve">GPB2 and PDE2 mutants would have similar phenotypic effects, and thus, similar interactions across the suite of environments. While, they do respond to some of the </w:t>
         </w:r>
       </w:ins>
-      <w:ins w:id="546" w:author="Grant Kinsler" w:date="2019-11-14T10:58:00Z">
+      <w:ins w:id="551" w:author="Grant Kinsler" w:date="2019-11-14T10:58:00Z">
         <w:r>
           <w:rPr>
             <w:rFonts w:ascii="Arial" w:hAnsi="Arial" w:cs="Arial"/>
@@ -5717,7 +5780,7 @@
           <w:t xml:space="preserve">strong perturbations involving a longer transfer in similar ways (3 Day, 4 Day, 5 Day, 6 Day), they have different responses to other strong perturbations, </w:t>
         </w:r>
       </w:ins>
-      <w:ins w:id="547" w:author="Grant Kinsler" w:date="2019-11-14T10:59:00Z">
+      <w:ins w:id="552" w:author="Grant Kinsler" w:date="2019-11-14T10:59:00Z">
         <w:r>
           <w:rPr>
             <w:rFonts w:ascii="Arial" w:hAnsi="Arial" w:cs="Arial"/>
@@ -5742,7 +5805,7 @@
           <w:t xml:space="preserve"> environments) than GPB2. Additionally, GPB2 has lower fitness in the 1 Day en</w:t>
         </w:r>
       </w:ins>
-      <w:ins w:id="548" w:author="Grant Kinsler" w:date="2019-11-14T11:00:00Z">
+      <w:ins w:id="553" w:author="Grant Kinsler" w:date="2019-11-14T11:00:00Z">
         <w:r>
           <w:rPr>
             <w:rFonts w:ascii="Arial" w:hAnsi="Arial" w:cs="Arial"/>
@@ -5758,7 +5821,7 @@
           <w:t xml:space="preserve"> </w:t>
         </w:r>
       </w:ins>
-      <w:ins w:id="549" w:author="Grant Kinsler" w:date="2019-11-14T11:07:00Z">
+      <w:ins w:id="554" w:author="Grant Kinsler" w:date="2019-11-14T11:07:00Z">
         <w:r>
           <w:rPr>
             <w:rFonts w:ascii="Arial" w:hAnsi="Arial" w:cs="Arial"/>
@@ -5771,16 +5834,16 @@
     <w:p>
       <w:pPr>
         <w:rPr>
-          <w:ins w:id="550" w:author="Grant Kinsler" w:date="2019-11-14T11:05:00Z"/>
-          <w:rFonts w:ascii="Arial" w:hAnsi="Arial" w:cs="Arial"/>
-          <w:bCs/>
-        </w:rPr>
-      </w:pPr>
-    </w:p>
-    <w:p>
-      <w:pPr>
-        <w:rPr>
-          <w:ins w:id="551" w:author="Grant Kinsler" w:date="2019-11-14T10:54:00Z"/>
+          <w:ins w:id="555" w:author="Grant Kinsler" w:date="2019-11-14T11:05:00Z"/>
+          <w:rFonts w:ascii="Arial" w:hAnsi="Arial" w:cs="Arial"/>
+          <w:bCs/>
+        </w:rPr>
+      </w:pPr>
+    </w:p>
+    <w:p>
+      <w:pPr>
+        <w:rPr>
+          <w:ins w:id="556" w:author="Grant Kinsler" w:date="2019-11-14T10:54:00Z"/>
           <w:rFonts w:ascii="Arial" w:hAnsi="Arial" w:cs="Arial"/>
           <w:bCs/>
         </w:rPr>
@@ -5790,22 +5853,22 @@
       <w:pPr>
         <w:jc w:val="center"/>
         <w:rPr>
-          <w:ins w:id="552" w:author="Grant Kinsler" w:date="2019-07-25T06:57:00Z"/>
-          <w:rFonts w:ascii="Arial" w:hAnsi="Arial" w:cs="Arial"/>
-          <w:bCs/>
-          <w:rPrChange w:id="553" w:author="Grant Kinsler" w:date="2019-08-27T16:12:00Z">
-            <w:rPr>
-              <w:ins w:id="554" w:author="Grant Kinsler" w:date="2019-07-25T06:57:00Z"/>
+          <w:ins w:id="557" w:author="Grant Kinsler" w:date="2019-07-25T06:57:00Z"/>
+          <w:rFonts w:ascii="Arial" w:hAnsi="Arial" w:cs="Arial"/>
+          <w:bCs/>
+          <w:rPrChange w:id="558" w:author="Grant Kinsler" w:date="2019-08-27T16:12:00Z">
+            <w:rPr>
+              <w:ins w:id="559" w:author="Grant Kinsler" w:date="2019-07-25T06:57:00Z"/>
               <w:rFonts w:ascii="Times New Roman" w:hAnsi="Times New Roman" w:cs="Times New Roman"/>
               <w:bCs/>
             </w:rPr>
           </w:rPrChange>
         </w:rPr>
-        <w:pPrChange w:id="555" w:author="Grant Kinsler" w:date="2019-08-26T13:21:00Z">
+        <w:pPrChange w:id="560" w:author="Grant Kinsler" w:date="2019-08-26T13:21:00Z">
           <w:pPr/>
         </w:pPrChange>
       </w:pPr>
-      <w:ins w:id="556" w:author="Grant Kinsler" w:date="2019-10-03T11:02:00Z">
+      <w:ins w:id="561" w:author="Grant Kinsler" w:date="2019-10-03T11:02:00Z">
         <w:r>
           <w:rPr>
             <w:rFonts w:ascii="Arial" w:hAnsi="Arial" w:cs="Arial"/>
@@ -5860,67 +5923,22 @@
     <w:p>
       <w:pPr>
         <w:rPr>
-          <w:ins w:id="557" w:author="Grant Kinsler" w:date="2019-08-28T09:12:00Z"/>
+          <w:ins w:id="562" w:author="Grant Kinsler" w:date="2019-08-28T09:12:00Z"/>
           <w:rFonts w:ascii="Arial" w:hAnsi="Arial" w:cs="Arial"/>
           <w:bCs/>
           <w:sz w:val="21"/>
           <w:szCs w:val="21"/>
-          <w:rPrChange w:id="558" w:author="Grant Kinsler" w:date="2019-08-28T09:12:00Z">
-            <w:rPr>
-              <w:ins w:id="559" w:author="Grant Kinsler" w:date="2019-08-28T09:12:00Z"/>
+          <w:rPrChange w:id="563" w:author="Grant Kinsler" w:date="2019-08-28T09:12:00Z">
+            <w:rPr>
+              <w:ins w:id="564" w:author="Grant Kinsler" w:date="2019-08-28T09:12:00Z"/>
               <w:rFonts w:ascii="Arial" w:hAnsi="Arial" w:cs="Arial"/>
               <w:bCs/>
             </w:rPr>
           </w:rPrChange>
         </w:rPr>
       </w:pPr>
-      <w:commentRangeStart w:id="560"/>
-      <w:ins w:id="561" w:author="Grant Kinsler" w:date="2019-08-26T13:21:00Z">
-        <w:r>
-          <w:rPr>
-            <w:rFonts w:ascii="Arial" w:hAnsi="Arial" w:cs="Arial"/>
-            <w:b/>
-            <w:sz w:val="21"/>
-            <w:szCs w:val="21"/>
-            <w:rPrChange w:id="562" w:author="Grant Kinsler" w:date="2019-08-28T09:12:00Z">
-              <w:rPr>
-                <w:rFonts w:ascii="Times New Roman" w:hAnsi="Times New Roman" w:cs="Times New Roman"/>
-                <w:bCs/>
-              </w:rPr>
-            </w:rPrChange>
-          </w:rPr>
-          <w:t xml:space="preserve">Figure </w:t>
-        </w:r>
-      </w:ins>
-      <w:ins w:id="563" w:author="Grant Kinsler" w:date="2019-11-06T09:02:00Z">
-        <w:r>
-          <w:rPr>
-            <w:rFonts w:ascii="Arial" w:hAnsi="Arial" w:cs="Arial"/>
-            <w:b/>
-            <w:sz w:val="21"/>
-            <w:szCs w:val="21"/>
-          </w:rPr>
-          <w:t>2</w:t>
-        </w:r>
-      </w:ins>
-      <w:ins w:id="564" w:author="Grant Kinsler" w:date="2019-08-26T13:21:00Z">
-        <w:r>
-          <w:rPr>
-            <w:rFonts w:ascii="Arial" w:hAnsi="Arial" w:cs="Arial"/>
-            <w:b/>
-            <w:sz w:val="21"/>
-            <w:szCs w:val="21"/>
-            <w:rPrChange w:id="565" w:author="Grant Kinsler" w:date="2019-08-28T09:12:00Z">
-              <w:rPr>
-                <w:rFonts w:ascii="Times New Roman" w:hAnsi="Times New Roman" w:cs="Times New Roman"/>
-                <w:bCs/>
-              </w:rPr>
-            </w:rPrChange>
-          </w:rPr>
-          <w:t xml:space="preserve">. Measuring </w:t>
-        </w:r>
-      </w:ins>
-      <w:ins w:id="566" w:author="Grant Kinsler" w:date="2019-08-26T13:22:00Z">
+      <w:commentRangeStart w:id="565"/>
+      <w:ins w:id="566" w:author="Grant Kinsler" w:date="2019-08-26T13:21:00Z">
         <w:r>
           <w:rPr>
             <w:rFonts w:ascii="Arial" w:hAnsi="Arial" w:cs="Arial"/>
@@ -5930,29 +5948,25 @@
             <w:rPrChange w:id="567" w:author="Grant Kinsler" w:date="2019-08-28T09:12:00Z">
               <w:rPr>
                 <w:rFonts w:ascii="Times New Roman" w:hAnsi="Times New Roman" w:cs="Times New Roman"/>
-                <w:b/>
+                <w:bCs/>
               </w:rPr>
             </w:rPrChange>
           </w:rPr>
-          <w:t>f</w:t>
-        </w:r>
-      </w:ins>
-      <w:ins w:id="568" w:author="Grant Kinsler" w:date="2019-08-26T13:21:00Z">
+          <w:t xml:space="preserve">Figure </w:t>
+        </w:r>
+      </w:ins>
+      <w:ins w:id="568" w:author="Grant Kinsler" w:date="2019-11-06T09:02:00Z">
         <w:r>
           <w:rPr>
             <w:rFonts w:ascii="Arial" w:hAnsi="Arial" w:cs="Arial"/>
             <w:b/>
             <w:sz w:val="21"/>
             <w:szCs w:val="21"/>
-            <w:rPrChange w:id="569" w:author="Grant Kinsler" w:date="2019-08-28T09:12:00Z">
-              <w:rPr>
-                <w:rFonts w:ascii="Times New Roman" w:hAnsi="Times New Roman" w:cs="Times New Roman"/>
-                <w:bCs/>
-              </w:rPr>
-            </w:rPrChange>
-          </w:rPr>
-          <w:t xml:space="preserve">itness </w:t>
-        </w:r>
+          </w:rPr>
+          <w:t>2</w:t>
+        </w:r>
+      </w:ins>
+      <w:ins w:id="569" w:author="Grant Kinsler" w:date="2019-08-26T13:21:00Z">
         <w:r>
           <w:rPr>
             <w:rFonts w:ascii="Arial" w:hAnsi="Arial" w:cs="Arial"/>
@@ -5962,11 +5976,11 @@
             <w:rPrChange w:id="570" w:author="Grant Kinsler" w:date="2019-08-28T09:12:00Z">
               <w:rPr>
                 <w:rFonts w:ascii="Times New Roman" w:hAnsi="Times New Roman" w:cs="Times New Roman"/>
-                <w:b/>
+                <w:bCs/>
               </w:rPr>
             </w:rPrChange>
           </w:rPr>
-          <w:t xml:space="preserve">for a collection of adaptive mutants across </w:t>
+          <w:t xml:space="preserve">. Measuring </w:t>
         </w:r>
       </w:ins>
       <w:ins w:id="571" w:author="Grant Kinsler" w:date="2019-08-26T13:22:00Z">
@@ -5983,168 +5997,217 @@
               </w:rPr>
             </w:rPrChange>
           </w:rPr>
-          <w:t>many environments has the potential to reveal real biological signal</w:t>
-        </w:r>
-      </w:ins>
-      <w:commentRangeEnd w:id="560"/>
-      <w:ins w:id="573" w:author="Grant Kinsler" w:date="2019-08-26T13:30:00Z">
-        <w:r>
-          <w:rPr>
-            <w:rStyle w:val="CommentReference"/>
-            <w:rFonts w:ascii="Arial" w:hAnsi="Arial" w:cs="Arial"/>
+          <w:t>f</w:t>
+        </w:r>
+      </w:ins>
+      <w:ins w:id="573" w:author="Grant Kinsler" w:date="2019-08-26T13:21:00Z">
+        <w:r>
+          <w:rPr>
+            <w:rFonts w:ascii="Arial" w:hAnsi="Arial" w:cs="Arial"/>
+            <w:b/>
             <w:sz w:val="21"/>
             <w:szCs w:val="21"/>
             <w:rPrChange w:id="574" w:author="Grant Kinsler" w:date="2019-08-28T09:12:00Z">
               <w:rPr>
-                <w:rStyle w:val="CommentReference"/>
+                <w:rFonts w:ascii="Times New Roman" w:hAnsi="Times New Roman" w:cs="Times New Roman"/>
+                <w:bCs/>
               </w:rPr>
             </w:rPrChange>
           </w:rPr>
-          <w:commentReference w:id="560"/>
-        </w:r>
-      </w:ins>
-      <w:ins w:id="575" w:author="Grant Kinsler" w:date="2019-08-26T13:22:00Z">
+          <w:t xml:space="preserve">itness </w:t>
+        </w:r>
         <w:r>
           <w:rPr>
             <w:rFonts w:ascii="Arial" w:hAnsi="Arial" w:cs="Arial"/>
             <w:b/>
             <w:sz w:val="21"/>
             <w:szCs w:val="21"/>
-            <w:rPrChange w:id="576" w:author="Grant Kinsler" w:date="2019-08-28T09:12:00Z">
+            <w:rPrChange w:id="575" w:author="Grant Kinsler" w:date="2019-08-28T09:12:00Z">
               <w:rPr>
                 <w:rFonts w:ascii="Times New Roman" w:hAnsi="Times New Roman" w:cs="Times New Roman"/>
                 <w:b/>
               </w:rPr>
             </w:rPrChange>
           </w:rPr>
-          <w:t xml:space="preserve">. </w:t>
-        </w:r>
-      </w:ins>
-      <w:ins w:id="577" w:author="Grant Kinsler" w:date="2019-08-26T13:24:00Z">
+          <w:t xml:space="preserve">for a collection of adaptive mutants across </w:t>
+        </w:r>
+      </w:ins>
+      <w:ins w:id="576" w:author="Grant Kinsler" w:date="2019-08-26T13:22:00Z">
         <w:r>
           <w:rPr>
             <w:rFonts w:ascii="Arial" w:hAnsi="Arial" w:cs="Arial"/>
             <w:b/>
             <w:sz w:val="21"/>
             <w:szCs w:val="21"/>
-            <w:rPrChange w:id="578" w:author="Grant Kinsler" w:date="2019-08-28T09:12:00Z">
+            <w:rPrChange w:id="577" w:author="Grant Kinsler" w:date="2019-08-28T09:12:00Z">
               <w:rPr>
                 <w:rFonts w:ascii="Times New Roman" w:hAnsi="Times New Roman" w:cs="Times New Roman"/>
                 <w:b/>
               </w:rPr>
             </w:rPrChange>
           </w:rPr>
-          <w:t xml:space="preserve">(A) </w:t>
-        </w:r>
-      </w:ins>
-      <w:ins w:id="579" w:author="Grant Kinsler" w:date="2019-09-16T15:38:00Z">
-        <w:r>
-          <w:rPr>
-            <w:rFonts w:ascii="Arial" w:hAnsi="Arial" w:cs="Arial"/>
-            <w:bCs/>
+          <w:t>many environments has the potential to reveal real biological signal</w:t>
+        </w:r>
+      </w:ins>
+      <w:commentRangeEnd w:id="565"/>
+      <w:ins w:id="578" w:author="Grant Kinsler" w:date="2019-08-26T13:30:00Z">
+        <w:r>
+          <w:rPr>
+            <w:rStyle w:val="CommentReference"/>
+            <w:rFonts w:ascii="Arial" w:hAnsi="Arial" w:cs="Arial"/>
             <w:sz w:val="21"/>
             <w:szCs w:val="21"/>
-          </w:rPr>
-          <w:t xml:space="preserve">Conditions are ordered based on similarity to the average across all batches. </w:t>
-        </w:r>
-        <w:r>
-          <w:rPr>
-            <w:rFonts w:ascii="Arial" w:hAnsi="Arial" w:cs="Arial"/>
-            <w:bCs/>
-            <w:sz w:val="21"/>
-            <w:szCs w:val="21"/>
-          </w:rPr>
-          <w:t xml:space="preserve">Conditions where the balanced recurrent mutations are less than two standard deviations different from the evolved condition are denoted in black and make up the subtle perturbation set. </w:t>
-        </w:r>
-        <w:commentRangeStart w:id="580"/>
-        <w:r>
-          <w:rPr>
-            <w:rFonts w:ascii="Arial" w:hAnsi="Arial" w:cs="Arial"/>
-            <w:bCs/>
-            <w:sz w:val="21"/>
-            <w:szCs w:val="21"/>
-          </w:rPr>
-          <w:t xml:space="preserve">Conditions where the aggregate behavior exceeds two standard deviations are shown in </w:t>
-        </w:r>
-        <w:commentRangeStart w:id="581"/>
-        <w:commentRangeStart w:id="582"/>
-        <w:r>
-          <w:rPr>
-            <w:rFonts w:ascii="Arial" w:hAnsi="Arial" w:cs="Arial"/>
-            <w:bCs/>
-            <w:sz w:val="21"/>
-            <w:szCs w:val="21"/>
-          </w:rPr>
-          <w:t>red</w:t>
-        </w:r>
-        <w:commentRangeEnd w:id="581"/>
-        <w:r>
-          <w:rPr>
-            <w:rStyle w:val="CommentReference"/>
-            <w:rFonts w:ascii="Arial" w:hAnsi="Arial" w:cs="Arial"/>
-            <w:sz w:val="21"/>
-            <w:szCs w:val="21"/>
-          </w:rPr>
-          <w:commentReference w:id="581"/>
-        </w:r>
-        <w:commentRangeEnd w:id="582"/>
-        <w:r>
-          <w:rPr>
-            <w:rStyle w:val="CommentReference"/>
-            <w:sz w:val="21"/>
-            <w:szCs w:val="21"/>
-          </w:rPr>
-          <w:commentReference w:id="582"/>
-        </w:r>
-        <w:r>
-          <w:rPr>
-            <w:rFonts w:ascii="Arial" w:hAnsi="Arial" w:cs="Arial"/>
-            <w:bCs/>
-            <w:sz w:val="21"/>
-            <w:szCs w:val="21"/>
-          </w:rPr>
-          <w:t xml:space="preserve"> and make up the strong perturbations.</w:t>
-        </w:r>
-        <w:commentRangeEnd w:id="580"/>
-        <w:r>
-          <w:rPr>
-            <w:rStyle w:val="CommentReference"/>
-          </w:rPr>
-          <w:commentReference w:id="580"/>
-        </w:r>
-        <w:r>
-          <w:rPr>
-            <w:rFonts w:ascii="Arial" w:hAnsi="Arial" w:cs="Arial"/>
-            <w:bCs/>
-            <w:sz w:val="21"/>
-            <w:szCs w:val="21"/>
-          </w:rPr>
-          <w:t xml:space="preserve"> </w:t>
-        </w:r>
-      </w:ins>
-      <w:ins w:id="583" w:author="Grant Kinsler" w:date="2019-08-26T13:25:00Z">
+            <w:rPrChange w:id="579" w:author="Grant Kinsler" w:date="2019-08-28T09:12:00Z">
+              <w:rPr>
+                <w:rStyle w:val="CommentReference"/>
+              </w:rPr>
+            </w:rPrChange>
+          </w:rPr>
+          <w:commentReference w:id="565"/>
+        </w:r>
+      </w:ins>
+      <w:ins w:id="580" w:author="Grant Kinsler" w:date="2019-08-26T13:22:00Z">
         <w:r>
           <w:rPr>
             <w:rFonts w:ascii="Arial" w:hAnsi="Arial" w:cs="Arial"/>
             <w:b/>
             <w:sz w:val="21"/>
             <w:szCs w:val="21"/>
-            <w:rPrChange w:id="584" w:author="Grant Kinsler" w:date="2019-08-28T09:12:00Z">
+            <w:rPrChange w:id="581" w:author="Grant Kinsler" w:date="2019-08-28T09:12:00Z">
               <w:rPr>
                 <w:rFonts w:ascii="Times New Roman" w:hAnsi="Times New Roman" w:cs="Times New Roman"/>
                 <w:b/>
               </w:rPr>
             </w:rPrChange>
           </w:rPr>
-          <w:t xml:space="preserve">(B) </w:t>
-        </w:r>
-        <w:r>
-          <w:rPr>
-            <w:rFonts w:ascii="Arial" w:hAnsi="Arial" w:cs="Arial"/>
-            <w:bCs/>
+          <w:t xml:space="preserve">. </w:t>
+        </w:r>
+      </w:ins>
+      <w:ins w:id="582" w:author="Grant Kinsler" w:date="2019-08-26T13:24:00Z">
+        <w:r>
+          <w:rPr>
+            <w:rFonts w:ascii="Arial" w:hAnsi="Arial" w:cs="Arial"/>
+            <w:b/>
             <w:sz w:val="21"/>
             <w:szCs w:val="21"/>
-            <w:rPrChange w:id="585" w:author="Grant Kinsler" w:date="2019-08-28T09:12:00Z">
+            <w:rPrChange w:id="583" w:author="Grant Kinsler" w:date="2019-08-28T09:12:00Z">
+              <w:rPr>
+                <w:rFonts w:ascii="Times New Roman" w:hAnsi="Times New Roman" w:cs="Times New Roman"/>
+                <w:b/>
+              </w:rPr>
+            </w:rPrChange>
+          </w:rPr>
+          <w:t xml:space="preserve">(A) </w:t>
+        </w:r>
+      </w:ins>
+      <w:ins w:id="584" w:author="Grant Kinsler" w:date="2019-09-16T15:38:00Z">
+        <w:r>
+          <w:rPr>
+            <w:rFonts w:ascii="Arial" w:hAnsi="Arial" w:cs="Arial"/>
+            <w:bCs/>
+            <w:sz w:val="21"/>
+            <w:szCs w:val="21"/>
+          </w:rPr>
+          <w:t xml:space="preserve">Conditions are ordered based on similarity to the average across all batches. </w:t>
+        </w:r>
+        <w:r>
+          <w:rPr>
+            <w:rFonts w:ascii="Arial" w:hAnsi="Arial" w:cs="Arial"/>
+            <w:bCs/>
+            <w:sz w:val="21"/>
+            <w:szCs w:val="21"/>
+          </w:rPr>
+          <w:t xml:space="preserve">Conditions where the balanced recurrent mutations are less than two standard deviations different from the evolved condition are denoted in black and make up the subtle perturbation set. </w:t>
+        </w:r>
+        <w:commentRangeStart w:id="585"/>
+        <w:r>
+          <w:rPr>
+            <w:rFonts w:ascii="Arial" w:hAnsi="Arial" w:cs="Arial"/>
+            <w:bCs/>
+            <w:sz w:val="21"/>
+            <w:szCs w:val="21"/>
+          </w:rPr>
+          <w:t xml:space="preserve">Conditions where the aggregate behavior exceeds two standard deviations are shown in </w:t>
+        </w:r>
+        <w:commentRangeStart w:id="586"/>
+        <w:commentRangeStart w:id="587"/>
+        <w:r>
+          <w:rPr>
+            <w:rFonts w:ascii="Arial" w:hAnsi="Arial" w:cs="Arial"/>
+            <w:bCs/>
+            <w:sz w:val="21"/>
+            <w:szCs w:val="21"/>
+          </w:rPr>
+          <w:t>red</w:t>
+        </w:r>
+        <w:commentRangeEnd w:id="586"/>
+        <w:r>
+          <w:rPr>
+            <w:rStyle w:val="CommentReference"/>
+            <w:rFonts w:ascii="Arial" w:hAnsi="Arial" w:cs="Arial"/>
+            <w:sz w:val="21"/>
+            <w:szCs w:val="21"/>
+          </w:rPr>
+          <w:commentReference w:id="586"/>
+        </w:r>
+        <w:commentRangeEnd w:id="587"/>
+        <w:r>
+          <w:rPr>
+            <w:rStyle w:val="CommentReference"/>
+            <w:sz w:val="21"/>
+            <w:szCs w:val="21"/>
+          </w:rPr>
+          <w:commentReference w:id="587"/>
+        </w:r>
+        <w:r>
+          <w:rPr>
+            <w:rFonts w:ascii="Arial" w:hAnsi="Arial" w:cs="Arial"/>
+            <w:bCs/>
+            <w:sz w:val="21"/>
+            <w:szCs w:val="21"/>
+          </w:rPr>
+          <w:t xml:space="preserve"> and make up the strong perturbations.</w:t>
+        </w:r>
+        <w:commentRangeEnd w:id="585"/>
+        <w:r>
+          <w:rPr>
+            <w:rStyle w:val="CommentReference"/>
+          </w:rPr>
+          <w:commentReference w:id="585"/>
+        </w:r>
+        <w:r>
+          <w:rPr>
+            <w:rFonts w:ascii="Arial" w:hAnsi="Arial" w:cs="Arial"/>
+            <w:bCs/>
+            <w:sz w:val="21"/>
+            <w:szCs w:val="21"/>
+          </w:rPr>
+          <w:t xml:space="preserve"> </w:t>
+        </w:r>
+      </w:ins>
+      <w:ins w:id="588" w:author="Grant Kinsler" w:date="2019-08-26T13:25:00Z">
+        <w:r>
+          <w:rPr>
+            <w:rFonts w:ascii="Arial" w:hAnsi="Arial" w:cs="Arial"/>
+            <w:b/>
+            <w:sz w:val="21"/>
+            <w:szCs w:val="21"/>
+            <w:rPrChange w:id="589" w:author="Grant Kinsler" w:date="2019-08-28T09:12:00Z">
+              <w:rPr>
+                <w:rFonts w:ascii="Times New Roman" w:hAnsi="Times New Roman" w:cs="Times New Roman"/>
+                <w:b/>
+              </w:rPr>
+            </w:rPrChange>
+          </w:rPr>
+          <w:t xml:space="preserve">(B) </w:t>
+        </w:r>
+        <w:r>
+          <w:rPr>
+            <w:rFonts w:ascii="Arial" w:hAnsi="Arial" w:cs="Arial"/>
+            <w:bCs/>
+            <w:sz w:val="21"/>
+            <w:szCs w:val="21"/>
+            <w:rPrChange w:id="590" w:author="Grant Kinsler" w:date="2019-08-28T09:12:00Z">
               <w:rPr>
                 <w:rFonts w:ascii="Times New Roman" w:hAnsi="Times New Roman" w:cs="Times New Roman"/>
                 <w:bCs/>
@@ -6154,14 +6217,14 @@
           <w:t>For each mutation type, we take the average fitness</w:t>
         </w:r>
       </w:ins>
-      <w:ins w:id="586" w:author="Grant Kinsler" w:date="2019-08-26T13:26:00Z">
+      <w:ins w:id="591" w:author="Grant Kinsler" w:date="2019-08-26T13:26:00Z">
         <w:r>
           <w:rPr>
             <w:rFonts w:ascii="Arial" w:hAnsi="Arial" w:cs="Arial"/>
             <w:bCs/>
             <w:sz w:val="21"/>
             <w:szCs w:val="21"/>
-            <w:rPrChange w:id="587" w:author="Grant Kinsler" w:date="2019-08-28T09:12:00Z">
+            <w:rPrChange w:id="592" w:author="Grant Kinsler" w:date="2019-08-28T09:12:00Z">
               <w:rPr>
                 <w:rFonts w:ascii="Times New Roman" w:hAnsi="Times New Roman" w:cs="Times New Roman"/>
                 <w:bCs/>
@@ -6171,7 +6234,7 @@
           <w:t xml:space="preserve"> across the evolution condition batches and the standard deviation of this behavior –</w:t>
         </w:r>
       </w:ins>
-      <w:ins w:id="588" w:author="Grant Kinsler" w:date="2019-09-16T15:38:00Z">
+      <w:ins w:id="593" w:author="Grant Kinsler" w:date="2019-09-16T15:38:00Z">
         <w:r>
           <w:rPr>
             <w:rFonts w:ascii="Arial" w:hAnsi="Arial" w:cs="Arial"/>
@@ -6182,7 +6245,7 @@
           <w:t xml:space="preserve">Shaded regions represent two standard deviations away from the mean amongst the batch conditions </w:t>
         </w:r>
       </w:ins>
-      <w:ins w:id="589" w:author="Grant Kinsler" w:date="2019-09-16T15:39:00Z">
+      <w:ins w:id="594" w:author="Grant Kinsler" w:date="2019-09-16T15:39:00Z">
         <w:r>
           <w:rPr>
             <w:rFonts w:ascii="Arial" w:hAnsi="Arial" w:cs="Arial"/>
@@ -6192,7 +6255,7 @@
           </w:rPr>
           <w:t xml:space="preserve">per mutation type. On the right are kernel density estimates for the distribution of each mutation type across all conditions (two standard deviations around batches are </w:t>
         </w:r>
-        <w:commentRangeStart w:id="590"/>
+        <w:commentRangeStart w:id="595"/>
         <w:r>
           <w:rPr>
             <w:rFonts w:ascii="Arial" w:hAnsi="Arial" w:cs="Arial"/>
@@ -6202,12 +6265,12 @@
           </w:rPr>
           <w:t>shaded</w:t>
         </w:r>
-        <w:commentRangeEnd w:id="590"/>
+        <w:commentRangeEnd w:id="595"/>
         <w:r>
           <w:rPr>
             <w:rStyle w:val="CommentReference"/>
           </w:rPr>
-          <w:commentReference w:id="590"/>
+          <w:commentReference w:id="595"/>
         </w:r>
         <w:r>
           <w:rPr>
@@ -6223,16 +6286,16 @@
     <w:p>
       <w:pPr>
         <w:rPr>
-          <w:ins w:id="591" w:author="Grant Kinsler" w:date="2019-08-28T09:25:00Z"/>
-          <w:rFonts w:ascii="Arial" w:hAnsi="Arial" w:cs="Arial"/>
-          <w:bCs/>
-        </w:rPr>
-      </w:pPr>
-    </w:p>
-    <w:p>
-      <w:pPr>
-        <w:rPr>
-          <w:ins w:id="592" w:author="Grant Kinsler" w:date="2019-10-15T09:18:00Z"/>
+          <w:ins w:id="596" w:author="Grant Kinsler" w:date="2019-08-28T09:25:00Z"/>
+          <w:rFonts w:ascii="Arial" w:hAnsi="Arial" w:cs="Arial"/>
+          <w:bCs/>
+        </w:rPr>
+      </w:pPr>
+    </w:p>
+    <w:p>
+      <w:pPr>
+        <w:rPr>
+          <w:ins w:id="597" w:author="Grant Kinsler" w:date="2019-10-15T09:18:00Z"/>
           <w:rFonts w:ascii="Arial" w:hAnsi="Arial" w:cs="Arial"/>
           <w:i/>
           <w:iCs/>
@@ -6242,7 +6305,7 @@
     <w:p>
       <w:pPr>
         <w:rPr>
-          <w:ins w:id="593" w:author="Grant Kinsler" w:date="2019-10-15T09:18:00Z"/>
+          <w:ins w:id="598" w:author="Grant Kinsler" w:date="2019-10-15T09:18:00Z"/>
           <w:rFonts w:ascii="Arial" w:hAnsi="Arial" w:cs="Arial"/>
           <w:i/>
           <w:iCs/>
@@ -6252,13 +6315,13 @@
     <w:p>
       <w:pPr>
         <w:rPr>
-          <w:ins w:id="594" w:author="Grant Kinsler" w:date="2019-09-16T15:47:00Z"/>
+          <w:ins w:id="599" w:author="Grant Kinsler" w:date="2019-09-16T15:47:00Z"/>
           <w:rFonts w:ascii="Arial" w:hAnsi="Arial" w:cs="Arial"/>
           <w:i/>
           <w:iCs/>
-          <w:rPrChange w:id="595" w:author="Grant Kinsler" w:date="2019-09-16T15:47:00Z">
-            <w:rPr>
-              <w:ins w:id="596" w:author="Grant Kinsler" w:date="2019-09-16T15:47:00Z"/>
+          <w:rPrChange w:id="600" w:author="Grant Kinsler" w:date="2019-09-16T15:47:00Z">
+            <w:rPr>
+              <w:ins w:id="601" w:author="Grant Kinsler" w:date="2019-09-16T15:47:00Z"/>
               <w:rFonts w:ascii="Arial" w:hAnsi="Arial" w:cs="Arial"/>
               <w:bCs/>
             </w:rPr>
@@ -6269,12 +6332,12 @@
     <w:p>
       <w:pPr>
         <w:rPr>
-          <w:ins w:id="597" w:author="Grant Kinsler" w:date="2019-10-15T09:18:00Z"/>
-          <w:rFonts w:ascii="Arial" w:hAnsi="Arial" w:cs="Arial"/>
-          <w:bCs/>
-        </w:rPr>
-      </w:pPr>
-      <w:ins w:id="598" w:author="Grant Kinsler" w:date="2019-11-14T11:59:00Z">
+          <w:ins w:id="602" w:author="Grant Kinsler" w:date="2019-10-15T09:18:00Z"/>
+          <w:rFonts w:ascii="Arial" w:hAnsi="Arial" w:cs="Arial"/>
+          <w:bCs/>
+        </w:rPr>
+      </w:pPr>
+      <w:ins w:id="603" w:author="Grant Kinsler" w:date="2019-11-14T11:59:00Z">
         <w:r>
           <w:rPr>
             <w:rFonts w:ascii="Arial" w:hAnsi="Arial" w:cs="Arial"/>
@@ -6284,7 +6347,7 @@
           <w:t>Of course, the strong environmental perturbations could be revealing phenotypic consequences that are outside of the behavior of the mutants in the evolution condition itself, so a better assessment of the</w:t>
         </w:r>
       </w:ins>
-      <w:ins w:id="599" w:author="Grant Kinsler" w:date="2019-11-14T12:00:00Z">
+      <w:ins w:id="604" w:author="Grant Kinsler" w:date="2019-11-14T12:00:00Z">
         <w:r>
           <w:rPr>
             <w:rFonts w:ascii="Arial" w:hAnsi="Arial" w:cs="Arial"/>
@@ -6293,7 +6356,7 @@
           <w:t xml:space="preserve"> </w:t>
         </w:r>
       </w:ins>
-      <w:ins w:id="600" w:author="Grant Kinsler" w:date="2019-11-14T11:59:00Z">
+      <w:ins w:id="605" w:author="Grant Kinsler" w:date="2019-11-14T11:59:00Z">
         <w:r>
           <w:rPr>
             <w:rFonts w:ascii="Arial" w:hAnsi="Arial" w:cs="Arial"/>
@@ -6302,7 +6365,7 @@
           <w:t xml:space="preserve">phenotypes </w:t>
         </w:r>
       </w:ins>
-      <w:ins w:id="601" w:author="Grant Kinsler" w:date="2019-11-14T12:00:00Z">
+      <w:ins w:id="606" w:author="Grant Kinsler" w:date="2019-11-14T12:00:00Z">
         <w:r>
           <w:rPr>
             <w:rFonts w:ascii="Arial" w:hAnsi="Arial" w:cs="Arial"/>
@@ -6311,7 +6374,7 @@
           <w:t xml:space="preserve">relevant to fitness </w:t>
         </w:r>
       </w:ins>
-      <w:ins w:id="602" w:author="Grant Kinsler" w:date="2019-11-14T11:59:00Z">
+      <w:ins w:id="607" w:author="Grant Kinsler" w:date="2019-11-14T11:59:00Z">
         <w:r>
           <w:rPr>
             <w:rFonts w:ascii="Arial" w:hAnsi="Arial" w:cs="Arial"/>
@@ -6320,7 +6383,7 @@
           <w:t>in the evolution condition</w:t>
         </w:r>
       </w:ins>
-      <w:ins w:id="603" w:author="Grant Kinsler" w:date="2019-11-14T12:00:00Z">
+      <w:ins w:id="608" w:author="Grant Kinsler" w:date="2019-11-14T12:00:00Z">
         <w:r>
           <w:rPr>
             <w:rFonts w:ascii="Arial" w:hAnsi="Arial" w:cs="Arial"/>
@@ -6329,7 +6392,7 @@
           <w:t xml:space="preserve"> for this collection of mutants</w:t>
         </w:r>
       </w:ins>
-      <w:ins w:id="604" w:author="Grant Kinsler" w:date="2019-11-14T11:59:00Z">
+      <w:ins w:id="609" w:author="Grant Kinsler" w:date="2019-11-14T11:59:00Z">
         <w:r>
           <w:rPr>
             <w:rFonts w:ascii="Arial" w:hAnsi="Arial" w:cs="Arial"/>
@@ -6338,7 +6401,7 @@
           <w:t xml:space="preserve"> is to consider </w:t>
         </w:r>
       </w:ins>
-      <w:ins w:id="605" w:author="Grant Kinsler" w:date="2019-11-14T12:00:00Z">
+      <w:ins w:id="610" w:author="Grant Kinsler" w:date="2019-11-14T12:00:00Z">
         <w:r>
           <w:rPr>
             <w:rFonts w:ascii="Arial" w:hAnsi="Arial" w:cs="Arial"/>
@@ -6347,7 +6410,7 @@
           <w:t>their beha</w:t>
         </w:r>
       </w:ins>
-      <w:ins w:id="606" w:author="Grant Kinsler" w:date="2019-11-14T12:01:00Z">
+      <w:ins w:id="611" w:author="Grant Kinsler" w:date="2019-11-14T12:01:00Z">
         <w:r>
           <w:rPr>
             <w:rFonts w:ascii="Arial" w:hAnsi="Arial" w:cs="Arial"/>
@@ -6356,7 +6419,7 @@
           <w:t xml:space="preserve">vior in </w:t>
         </w:r>
       </w:ins>
-      <w:ins w:id="607" w:author="Grant Kinsler" w:date="2019-11-14T11:59:00Z">
+      <w:ins w:id="612" w:author="Grant Kinsler" w:date="2019-11-14T11:59:00Z">
         <w:r>
           <w:rPr>
             <w:rFonts w:ascii="Arial" w:hAnsi="Arial" w:cs="Arial"/>
@@ -6365,7 +6428,7 @@
           <w:t>subtle environmental perturbations</w:t>
         </w:r>
       </w:ins>
-      <w:ins w:id="608" w:author="Grant Kinsler" w:date="2019-11-14T12:01:00Z">
+      <w:ins w:id="613" w:author="Grant Kinsler" w:date="2019-11-14T12:01:00Z">
         <w:r>
           <w:rPr>
             <w:rFonts w:ascii="Arial" w:hAnsi="Arial" w:cs="Arial"/>
@@ -6395,7 +6458,7 @@
           <w:t xml:space="preserve"> </w:t>
         </w:r>
       </w:ins>
-      <w:ins w:id="609" w:author="Grant Kinsler" w:date="2019-11-14T11:59:00Z">
+      <w:ins w:id="614" w:author="Grant Kinsler" w:date="2019-11-14T11:59:00Z">
         <w:r>
           <w:rPr>
             <w:rFonts w:ascii="Arial" w:hAnsi="Arial" w:cs="Arial"/>
@@ -6404,7 +6467,7 @@
           <w:t>rel</w:t>
         </w:r>
       </w:ins>
-      <w:ins w:id="610" w:author="Grant Kinsler" w:date="2019-11-14T12:01:00Z">
+      <w:ins w:id="615" w:author="Grant Kinsler" w:date="2019-11-14T12:01:00Z">
         <w:r>
           <w:rPr>
             <w:rFonts w:ascii="Arial" w:hAnsi="Arial" w:cs="Arial"/>
@@ -6413,7 +6476,7 @@
           <w:t>ies</w:t>
         </w:r>
       </w:ins>
-      <w:ins w:id="611" w:author="Grant Kinsler" w:date="2019-11-14T11:59:00Z">
+      <w:ins w:id="616" w:author="Grant Kinsler" w:date="2019-11-14T11:59:00Z">
         <w:r>
           <w:rPr>
             <w:rFonts w:ascii="Arial" w:hAnsi="Arial" w:cs="Arial"/>
@@ -6422,7 +6485,7 @@
           <w:t xml:space="preserve"> on the i</w:t>
         </w:r>
       </w:ins>
-      <w:ins w:id="612" w:author="Grant Kinsler" w:date="2019-11-14T12:02:00Z">
+      <w:ins w:id="617" w:author="Grant Kinsler" w:date="2019-11-14T12:02:00Z">
         <w:r>
           <w:rPr>
             <w:rFonts w:ascii="Arial" w:hAnsi="Arial" w:cs="Arial"/>
@@ -6431,7 +6494,7 @@
           <w:t>ntuition</w:t>
         </w:r>
       </w:ins>
-      <w:ins w:id="613" w:author="Grant Kinsler" w:date="2019-11-14T11:59:00Z">
+      <w:ins w:id="618" w:author="Grant Kinsler" w:date="2019-11-14T11:59:00Z">
         <w:r>
           <w:rPr>
             <w:rFonts w:ascii="Arial" w:hAnsi="Arial" w:cs="Arial"/>
@@ -6440,7 +6503,7 @@
           <w:t xml:space="preserve"> that subtle environmental changes will change the relative importance of these fitness-relevant phenotypes</w:t>
         </w:r>
       </w:ins>
-      <w:ins w:id="614" w:author="Grant Kinsler" w:date="2019-11-14T12:02:00Z">
+      <w:ins w:id="619" w:author="Grant Kinsler" w:date="2019-11-14T12:02:00Z">
         <w:r>
           <w:rPr>
             <w:rFonts w:ascii="Arial" w:hAnsi="Arial" w:cs="Arial"/>
@@ -6469,21 +6532,21 @@
     <w:p>
       <w:pPr>
         <w:rPr>
-          <w:ins w:id="615" w:author="Grant Kinsler" w:date="2019-10-15T12:29:00Z"/>
-          <w:rFonts w:ascii="Arial" w:hAnsi="Arial" w:cs="Arial"/>
-          <w:bCs/>
-        </w:rPr>
-      </w:pPr>
-    </w:p>
-    <w:p>
-      <w:pPr>
-        <w:rPr>
-          <w:ins w:id="616" w:author="Grant Kinsler" w:date="2019-10-15T14:59:00Z"/>
-          <w:rFonts w:ascii="Arial" w:hAnsi="Arial" w:cs="Arial"/>
-          <w:bCs/>
-        </w:rPr>
-      </w:pPr>
-      <w:ins w:id="617" w:author="Grant Kinsler" w:date="2019-08-28T10:04:00Z">
+          <w:ins w:id="620" w:author="Grant Kinsler" w:date="2019-10-15T12:29:00Z"/>
+          <w:rFonts w:ascii="Arial" w:hAnsi="Arial" w:cs="Arial"/>
+          <w:bCs/>
+        </w:rPr>
+      </w:pPr>
+    </w:p>
+    <w:p>
+      <w:pPr>
+        <w:rPr>
+          <w:ins w:id="621" w:author="Grant Kinsler" w:date="2019-10-15T14:59:00Z"/>
+          <w:rFonts w:ascii="Arial" w:hAnsi="Arial" w:cs="Arial"/>
+          <w:bCs/>
+        </w:rPr>
+      </w:pPr>
+      <w:ins w:id="622" w:author="Grant Kinsler" w:date="2019-08-28T10:04:00Z">
         <w:r>
           <w:rPr>
             <w:rFonts w:ascii="Arial" w:hAnsi="Arial" w:cs="Arial"/>
@@ -6492,7 +6555,7 @@
           <w:t>First, we will construct a phenotype space from the subtle perturbation set, using cross-validation to identify the number of phenotypes to include in the space that gives us ma</w:t>
         </w:r>
       </w:ins>
-      <w:ins w:id="618" w:author="Grant Kinsler" w:date="2019-08-28T10:05:00Z">
+      <w:ins w:id="623" w:author="Grant Kinsler" w:date="2019-08-28T10:05:00Z">
         <w:r>
           <w:rPr>
             <w:rFonts w:ascii="Arial" w:hAnsi="Arial" w:cs="Arial"/>
@@ -6501,7 +6564,7 @@
           <w:t xml:space="preserve">ximum explanatory power without overfitting measurement error. Next, </w:t>
         </w:r>
       </w:ins>
-      <w:ins w:id="619" w:author="Grant Kinsler" w:date="2019-08-28T10:06:00Z">
+      <w:ins w:id="624" w:author="Grant Kinsler" w:date="2019-08-28T10:06:00Z">
         <w:r>
           <w:rPr>
             <w:rFonts w:ascii="Arial" w:hAnsi="Arial" w:cs="Arial"/>
@@ -6510,7 +6573,7 @@
           <w:t>using this phenotype space trained only on subtle perturbations, we make predictions about the fitness of mutants in the strong environmental perturbations</w:t>
         </w:r>
       </w:ins>
-      <w:ins w:id="620" w:author="Grant Kinsler" w:date="2019-08-28T10:12:00Z">
+      <w:ins w:id="625" w:author="Grant Kinsler" w:date="2019-08-28T10:12:00Z">
         <w:r>
           <w:rPr>
             <w:rFonts w:ascii="Arial" w:hAnsi="Arial" w:cs="Arial"/>
@@ -6523,39 +6586,39 @@
     <w:p>
       <w:pPr>
         <w:rPr>
-          <w:ins w:id="621" w:author="Grant Kinsler" w:date="2019-10-15T14:59:00Z"/>
-          <w:rFonts w:ascii="Arial" w:hAnsi="Arial" w:cs="Arial"/>
-          <w:bCs/>
-        </w:rPr>
-      </w:pPr>
-    </w:p>
-    <w:p>
-      <w:pPr>
-        <w:rPr>
-          <w:ins w:id="622" w:author="Grant Kinsler" w:date="2019-10-15T15:04:00Z"/>
-          <w:rFonts w:ascii="Arial" w:hAnsi="Arial" w:cs="Arial"/>
-          <w:bCs/>
-        </w:rPr>
-      </w:pPr>
-      <w:ins w:id="623" w:author="Grant Kinsler" w:date="2019-10-15T15:00:00Z">
-        <w:r>
-          <w:rPr>
-            <w:rFonts w:ascii="Arial" w:hAnsi="Arial" w:cs="Arial"/>
-            <w:bCs/>
-          </w:rPr>
-          <w:t xml:space="preserve">Of course, </w:t>
-        </w:r>
-      </w:ins>
-      <w:ins w:id="624" w:author="Grant Kinsler" w:date="2019-10-15T15:01:00Z">
-        <w:r>
-          <w:rPr>
-            <w:rFonts w:ascii="Arial" w:hAnsi="Arial" w:cs="Arial"/>
-            <w:bCs/>
-          </w:rPr>
-          <w:t xml:space="preserve">in addition to the choice of conditions, </w:t>
-        </w:r>
-      </w:ins>
-      <w:ins w:id="625" w:author="Grant Kinsler" w:date="2019-10-15T15:00:00Z">
+          <w:ins w:id="626" w:author="Grant Kinsler" w:date="2019-10-15T14:59:00Z"/>
+          <w:rFonts w:ascii="Arial" w:hAnsi="Arial" w:cs="Arial"/>
+          <w:bCs/>
+        </w:rPr>
+      </w:pPr>
+    </w:p>
+    <w:p>
+      <w:pPr>
+        <w:rPr>
+          <w:ins w:id="627" w:author="Grant Kinsler" w:date="2019-10-15T15:04:00Z"/>
+          <w:rFonts w:ascii="Arial" w:hAnsi="Arial" w:cs="Arial"/>
+          <w:bCs/>
+        </w:rPr>
+      </w:pPr>
+      <w:ins w:id="628" w:author="Grant Kinsler" w:date="2019-12-18T11:27:00Z">
+        <w:r>
+          <w:rPr>
+            <w:rFonts w:ascii="Arial" w:hAnsi="Arial" w:cs="Arial"/>
+            <w:bCs/>
+          </w:rPr>
+          <w:t>I</w:t>
+        </w:r>
+      </w:ins>
+      <w:ins w:id="629" w:author="Grant Kinsler" w:date="2019-10-15T15:01:00Z">
+        <w:r>
+          <w:rPr>
+            <w:rFonts w:ascii="Arial" w:hAnsi="Arial" w:cs="Arial"/>
+            <w:bCs/>
+          </w:rPr>
+          <w:t xml:space="preserve">n addition to the choice of conditions, </w:t>
+        </w:r>
+      </w:ins>
+      <w:ins w:id="630" w:author="Grant Kinsler" w:date="2019-10-15T15:00:00Z">
         <w:r>
           <w:rPr>
             <w:rFonts w:ascii="Arial" w:hAnsi="Arial" w:cs="Arial"/>
@@ -6575,10 +6638,28 @@
             <w:rFonts w:ascii="Arial" w:hAnsi="Arial" w:cs="Arial"/>
             <w:bCs/>
           </w:rPr>
-          <w:t>space we construct dependent on the choice of mutants</w:t>
-        </w:r>
-      </w:ins>
-      <w:ins w:id="626" w:author="Grant Kinsler" w:date="2019-10-15T15:01:00Z">
+          <w:t xml:space="preserve">space we construct </w:t>
+        </w:r>
+      </w:ins>
+      <w:ins w:id="631" w:author="Grant Kinsler" w:date="2019-12-18T11:27:00Z">
+        <w:r>
+          <w:rPr>
+            <w:rFonts w:ascii="Arial" w:hAnsi="Arial" w:cs="Arial"/>
+            <w:bCs/>
+          </w:rPr>
+          <w:t xml:space="preserve">is </w:t>
+        </w:r>
+      </w:ins>
+      <w:ins w:id="632" w:author="Grant Kinsler" w:date="2019-10-15T15:00:00Z">
+        <w:r>
+          <w:rPr>
+            <w:rFonts w:ascii="Arial" w:hAnsi="Arial" w:cs="Arial"/>
+            <w:bCs/>
+          </w:rPr>
+          <w:t>dependent on the choice of mutants</w:t>
+        </w:r>
+      </w:ins>
+      <w:ins w:id="633" w:author="Grant Kinsler" w:date="2019-10-15T15:01:00Z">
         <w:r>
           <w:rPr>
             <w:rFonts w:ascii="Arial" w:hAnsi="Arial" w:cs="Arial"/>
@@ -6587,13 +6668,13 @@
           <w:t xml:space="preserve"> used</w:t>
         </w:r>
       </w:ins>
-      <w:ins w:id="627" w:author="Grant Kinsler" w:date="2019-10-15T15:00:00Z">
-        <w:r>
-          <w:rPr>
-            <w:rFonts w:ascii="Arial" w:hAnsi="Arial" w:cs="Arial"/>
-            <w:bCs/>
-          </w:rPr>
-          <w:t xml:space="preserve"> to construct it.</w:t>
+      <w:ins w:id="634" w:author="Grant Kinsler" w:date="2019-10-15T15:00:00Z">
+        <w:r>
+          <w:rPr>
+            <w:rFonts w:ascii="Arial" w:hAnsi="Arial" w:cs="Arial"/>
+            <w:bCs/>
+          </w:rPr>
+          <w:t>.</w:t>
         </w:r>
         <w:r>
           <w:rPr>
@@ -6610,7 +6691,7 @@
           <w:t>Our method relies on the key assumption that the collection of mutants is sufficiently diverse to reveal a suite of phenotypic response</w:t>
         </w:r>
       </w:ins>
-      <w:ins w:id="628" w:author="Grant Kinsler" w:date="2019-10-15T15:01:00Z">
+      <w:ins w:id="635" w:author="Grant Kinsler" w:date="2019-10-15T15:01:00Z">
         <w:r>
           <w:rPr>
             <w:rFonts w:ascii="Arial" w:hAnsi="Arial" w:cs="Arial"/>
@@ -6619,7 +6700,7 @@
           <w:t>s</w:t>
         </w:r>
       </w:ins>
-      <w:ins w:id="629" w:author="Grant Kinsler" w:date="2019-10-15T15:00:00Z">
+      <w:ins w:id="636" w:author="Grant Kinsler" w:date="2019-10-15T15:00:00Z">
         <w:r>
           <w:rPr>
             <w:rFonts w:ascii="Arial" w:hAnsi="Arial" w:cs="Arial"/>
@@ -6628,7 +6709,7 @@
           <w:t xml:space="preserve"> to subtle perturbations. In the extreme case where adaptive mutations are all of a single type</w:t>
         </w:r>
       </w:ins>
-      <w:ins w:id="630" w:author="Grant Kinsler" w:date="2019-10-15T15:01:00Z">
+      <w:ins w:id="637" w:author="Grant Kinsler" w:date="2019-10-15T15:01:00Z">
         <w:r>
           <w:rPr>
             <w:rFonts w:ascii="Arial" w:hAnsi="Arial" w:cs="Arial"/>
@@ -6637,7 +6718,7 @@
           <w:t>, for example in the</w:t>
         </w:r>
       </w:ins>
-      <w:ins w:id="631" w:author="Grant Kinsler" w:date="2019-10-15T15:02:00Z">
+      <w:ins w:id="638" w:author="Grant Kinsler" w:date="2019-10-15T15:02:00Z">
         <w:r>
           <w:rPr>
             <w:rFonts w:ascii="Arial" w:hAnsi="Arial" w:cs="Arial"/>
@@ -6660,13 +6741,31 @@
           <w:t>,</w:t>
         </w:r>
       </w:ins>
-      <w:ins w:id="632" w:author="Grant Kinsler" w:date="2019-10-15T15:00:00Z">
-        <w:r>
-          <w:rPr>
-            <w:rFonts w:ascii="Arial" w:hAnsi="Arial" w:cs="Arial"/>
-            <w:bCs/>
-          </w:rPr>
-          <w:t xml:space="preserve"> our method should only identify a single phenotype. Similarly, if instead of using a balanced collection of adaptive mutants, we use a biased collection, we will also get a biased perspective of the phenotype space. Of course, we do not have knowledge of which mutants have similar or distinct phenotypic signatures </w:t>
+      <w:ins w:id="639" w:author="Grant Kinsler" w:date="2019-10-15T15:00:00Z">
+        <w:r>
+          <w:rPr>
+            <w:rFonts w:ascii="Arial" w:hAnsi="Arial" w:cs="Arial"/>
+            <w:bCs/>
+          </w:rPr>
+          <w:t xml:space="preserve"> our method should only identify a single phenotype. Similarly, if instead of using a balanced collection of adaptive mutants, we use a biased collection, we will also get a biased perspective of the phenotype space. </w:t>
+        </w:r>
+      </w:ins>
+      <w:ins w:id="640" w:author="Grant Kinsler" w:date="2019-12-18T11:27:00Z">
+        <w:r>
+          <w:rPr>
+            <w:rFonts w:ascii="Arial" w:hAnsi="Arial" w:cs="Arial"/>
+            <w:bCs/>
+          </w:rPr>
+          <w:t>W</w:t>
+        </w:r>
+      </w:ins>
+      <w:ins w:id="641" w:author="Grant Kinsler" w:date="2019-10-15T15:00:00Z">
+        <w:r>
+          <w:rPr>
+            <w:rFonts w:ascii="Arial" w:hAnsi="Arial" w:cs="Arial"/>
+            <w:bCs/>
+          </w:rPr>
+          <w:t xml:space="preserve">e do not have knowledge of which mutants have similar or distinct phenotypic signatures </w:t>
         </w:r>
         <w:r>
           <w:rPr>
@@ -6685,7 +6784,7 @@
           <w:t xml:space="preserve">, so we </w:t>
         </w:r>
       </w:ins>
-      <w:ins w:id="633" w:author="Grant Kinsler" w:date="2019-10-15T15:02:00Z">
+      <w:ins w:id="642" w:author="Grant Kinsler" w:date="2019-10-15T15:02:00Z">
         <w:r>
           <w:rPr>
             <w:rFonts w:ascii="Arial" w:hAnsi="Arial" w:cs="Arial"/>
@@ -6694,7 +6793,7 @@
           <w:t xml:space="preserve">use </w:t>
         </w:r>
       </w:ins>
-      <w:ins w:id="634" w:author="Grant Kinsler" w:date="2019-10-15T15:00:00Z">
+      <w:ins w:id="643" w:author="Grant Kinsler" w:date="2019-10-15T15:00:00Z">
         <w:r>
           <w:rPr>
             <w:rFonts w:ascii="Arial" w:hAnsi="Arial" w:cs="Arial"/>
@@ -6703,7 +6802,7 @@
           <w:t>putative causal genetic change for each of these adaptive mutants</w:t>
         </w:r>
       </w:ins>
-      <w:ins w:id="635" w:author="Grant Kinsler" w:date="2019-10-15T15:02:00Z">
+      <w:ins w:id="644" w:author="Grant Kinsler" w:date="2019-10-15T15:02:00Z">
         <w:r>
           <w:rPr>
             <w:rFonts w:ascii="Arial" w:hAnsi="Arial" w:cs="Arial"/>
@@ -6728,7 +6827,7 @@
           <w:t xml:space="preserve"> et al. This allows us to </w:t>
         </w:r>
       </w:ins>
-      <w:ins w:id="636" w:author="Grant Kinsler" w:date="2019-10-15T15:03:00Z">
+      <w:ins w:id="645" w:author="Grant Kinsler" w:date="2019-10-15T15:03:00Z">
         <w:r>
           <w:rPr>
             <w:rFonts w:ascii="Arial" w:hAnsi="Arial" w:cs="Arial"/>
@@ -6737,7 +6836,7 @@
           <w:t>partition the mutants into balanced training and testing sets</w:t>
         </w:r>
       </w:ins>
-      <w:ins w:id="637" w:author="Grant Kinsler" w:date="2019-11-14T08:43:00Z">
+      <w:ins w:id="646" w:author="Grant Kinsler" w:date="2019-11-14T08:43:00Z">
         <w:r>
           <w:rPr>
             <w:rFonts w:ascii="Arial" w:hAnsi="Arial" w:cs="Arial"/>
@@ -6746,8 +6845,8 @@
           <w:t xml:space="preserve"> based on these genetic changes </w:t>
         </w:r>
       </w:ins>
-      <w:commentRangeStart w:id="638"/>
-      <w:ins w:id="639" w:author="Grant Kinsler" w:date="2019-10-15T15:03:00Z">
+      <w:commentRangeStart w:id="647"/>
+      <w:ins w:id="648" w:author="Grant Kinsler" w:date="2019-10-15T15:03:00Z">
         <w:r>
           <w:rPr>
             <w:rFonts w:ascii="Arial" w:hAnsi="Arial" w:cs="Arial"/>
@@ -6756,34 +6855,34 @@
           <w:t xml:space="preserve">(see Table). </w:t>
         </w:r>
       </w:ins>
-      <w:commentRangeEnd w:id="638"/>
-      <w:ins w:id="640" w:author="Grant Kinsler" w:date="2019-10-15T15:04:00Z">
+      <w:commentRangeEnd w:id="647"/>
+      <w:ins w:id="649" w:author="Grant Kinsler" w:date="2019-10-15T15:04:00Z">
         <w:r>
           <w:rPr>
             <w:rStyle w:val="CommentReference"/>
           </w:rPr>
-          <w:commentReference w:id="638"/>
-        </w:r>
-      </w:ins>
-    </w:p>
-    <w:p>
-      <w:pPr>
-        <w:rPr>
-          <w:ins w:id="641" w:author="Grant Kinsler" w:date="2019-10-15T15:04:00Z"/>
-          <w:rFonts w:ascii="Arial" w:hAnsi="Arial" w:cs="Arial"/>
-          <w:bCs/>
-        </w:rPr>
-      </w:pPr>
-    </w:p>
-    <w:p>
-      <w:pPr>
-        <w:rPr>
-          <w:ins w:id="642" w:author="Grant Kinsler" w:date="2019-10-15T09:17:00Z"/>
-          <w:rFonts w:ascii="Arial" w:hAnsi="Arial" w:cs="Arial"/>
-          <w:bCs/>
-        </w:rPr>
-      </w:pPr>
-      <w:ins w:id="643" w:author="Grant Kinsler" w:date="2019-10-15T15:04:00Z">
+          <w:commentReference w:id="647"/>
+        </w:r>
+      </w:ins>
+    </w:p>
+    <w:p>
+      <w:pPr>
+        <w:rPr>
+          <w:ins w:id="650" w:author="Grant Kinsler" w:date="2019-10-15T15:04:00Z"/>
+          <w:rFonts w:ascii="Arial" w:hAnsi="Arial" w:cs="Arial"/>
+          <w:bCs/>
+        </w:rPr>
+      </w:pPr>
+    </w:p>
+    <w:p>
+      <w:pPr>
+        <w:rPr>
+          <w:ins w:id="651" w:author="Grant Kinsler" w:date="2019-10-15T09:17:00Z"/>
+          <w:rFonts w:ascii="Arial" w:hAnsi="Arial" w:cs="Arial"/>
+          <w:bCs/>
+        </w:rPr>
+      </w:pPr>
+      <w:ins w:id="652" w:author="Grant Kinsler" w:date="2019-10-15T15:04:00Z">
         <w:r>
           <w:rPr>
             <w:rFonts w:ascii="Arial" w:hAnsi="Arial" w:cs="Arial"/>
@@ -6792,7 +6891,7 @@
           <w:t xml:space="preserve">Now armed with our </w:t>
         </w:r>
       </w:ins>
-      <w:ins w:id="644" w:author="Grant Kinsler" w:date="2019-10-15T15:05:00Z">
+      <w:ins w:id="653" w:author="Grant Kinsler" w:date="2019-10-15T15:05:00Z">
         <w:r>
           <w:rPr>
             <w:rFonts w:ascii="Arial" w:hAnsi="Arial" w:cs="Arial"/>
@@ -6808,7 +6907,7 @@
           <w:t>nts</w:t>
         </w:r>
       </w:ins>
-      <w:ins w:id="645" w:author="Grant Kinsler" w:date="2019-10-16T08:48:00Z">
+      <w:ins w:id="654" w:author="Grant Kinsler" w:date="2019-10-16T08:48:00Z">
         <w:r>
           <w:rPr>
             <w:rFonts w:ascii="Arial" w:hAnsi="Arial" w:cs="Arial"/>
@@ -6817,7 +6916,7 @@
           <w:t xml:space="preserve"> in the evolution condition using subtle environmental perturbations.</w:t>
         </w:r>
       </w:ins>
-      <w:ins w:id="646" w:author="Grant Kinsler" w:date="2019-11-14T08:43:00Z">
+      <w:ins w:id="655" w:author="Grant Kinsler" w:date="2019-11-14T08:43:00Z">
         <w:r>
           <w:rPr>
             <w:rFonts w:ascii="Arial" w:hAnsi="Arial" w:cs="Arial"/>
@@ -6826,7 +6925,7 @@
           <w:t xml:space="preserve">  </w:t>
         </w:r>
       </w:ins>
-      <w:ins w:id="647" w:author="Grant Kinsler" w:date="2019-10-16T08:48:00Z">
+      <w:ins w:id="656" w:author="Grant Kinsler" w:date="2019-10-16T08:48:00Z">
         <w:r>
           <w:rPr>
             <w:rFonts w:ascii="Arial" w:hAnsi="Arial" w:cs="Arial"/>
@@ -6835,7 +6934,7 @@
           <w:t xml:space="preserve">By repeatedly dividing the subtle </w:t>
         </w:r>
       </w:ins>
-      <w:ins w:id="648" w:author="Grant Kinsler" w:date="2019-10-16T08:49:00Z">
+      <w:ins w:id="657" w:author="Grant Kinsler" w:date="2019-10-16T08:49:00Z">
         <w:r>
           <w:rPr>
             <w:rFonts w:ascii="Arial" w:hAnsi="Arial" w:cs="Arial"/>
@@ -6844,7 +6943,7 @@
           <w:t xml:space="preserve">conditions into </w:t>
         </w:r>
       </w:ins>
-      <w:ins w:id="649" w:author="Grant Kinsler" w:date="2019-10-16T08:52:00Z">
+      <w:ins w:id="658" w:author="Grant Kinsler" w:date="2019-10-16T08:52:00Z">
         <w:r>
           <w:rPr>
             <w:rFonts w:ascii="Arial" w:hAnsi="Arial" w:cs="Arial"/>
@@ -6853,7 +6952,7 @@
           <w:t xml:space="preserve">a training and test set, we can use </w:t>
         </w:r>
       </w:ins>
-      <w:ins w:id="650" w:author="Grant Kinsler" w:date="2019-11-14T08:44:00Z">
+      <w:ins w:id="659" w:author="Grant Kinsler" w:date="2019-11-14T08:44:00Z">
         <w:r>
           <w:rPr>
             <w:rFonts w:ascii="Arial" w:hAnsi="Arial" w:cs="Arial"/>
@@ -6862,7 +6961,7 @@
           <w:t xml:space="preserve">the </w:t>
         </w:r>
       </w:ins>
-      <w:ins w:id="651" w:author="Grant Kinsler" w:date="2019-10-16T08:52:00Z">
+      <w:ins w:id="660" w:author="Grant Kinsler" w:date="2019-10-16T08:52:00Z">
         <w:r>
           <w:rPr>
             <w:rFonts w:ascii="Arial" w:hAnsi="Arial" w:cs="Arial"/>
@@ -6871,7 +6970,7 @@
           <w:t xml:space="preserve">bi-cross validation </w:t>
         </w:r>
       </w:ins>
-      <w:ins w:id="652" w:author="Grant Kinsler" w:date="2019-11-14T08:44:00Z">
+      <w:ins w:id="661" w:author="Grant Kinsler" w:date="2019-11-14T08:44:00Z">
         <w:r>
           <w:rPr>
             <w:rFonts w:ascii="Arial" w:hAnsi="Arial" w:cs="Arial"/>
@@ -6880,7 +6979,7 @@
           <w:t xml:space="preserve">to identify when we are overfitting measurement noise in this particular </w:t>
         </w:r>
       </w:ins>
-      <w:ins w:id="653" w:author="Grant Kinsler" w:date="2019-10-16T08:53:00Z">
+      <w:ins w:id="662" w:author="Grant Kinsler" w:date="2019-10-16T08:53:00Z">
         <w:r>
           <w:rPr>
             <w:rFonts w:ascii="Arial" w:hAnsi="Arial" w:cs="Arial"/>
@@ -6903,7 +7002,7 @@
           <w:t>Additionally, because repe</w:t>
         </w:r>
       </w:ins>
-      <w:ins w:id="654" w:author="Grant Kinsler" w:date="2019-10-16T08:54:00Z">
+      <w:ins w:id="663" w:author="Grant Kinsler" w:date="2019-10-16T08:54:00Z">
         <w:r>
           <w:rPr>
             <w:rFonts w:ascii="Arial" w:hAnsi="Arial" w:cs="Arial"/>
@@ -6916,7 +7015,7 @@
     <w:p>
       <w:pPr>
         <w:rPr>
-          <w:ins w:id="655" w:author="Grant Kinsler" w:date="2019-08-28T11:22:00Z"/>
+          <w:ins w:id="664" w:author="Grant Kinsler" w:date="2019-08-28T11:22:00Z"/>
           <w:rFonts w:ascii="Arial" w:hAnsi="Arial" w:cs="Arial"/>
           <w:i/>
           <w:iCs/>
@@ -6926,11 +7025,11 @@
     <w:p>
       <w:pPr>
         <w:rPr>
-          <w:ins w:id="656" w:author="Grant Kinsler" w:date="2019-11-14T08:45:00Z"/>
-          <w:rFonts w:ascii="Arial" w:hAnsi="Arial" w:cs="Arial"/>
-        </w:rPr>
-      </w:pPr>
-      <w:ins w:id="657" w:author="Grant Kinsler" w:date="2019-08-28T11:22:00Z">
+          <w:ins w:id="665" w:author="Grant Kinsler" w:date="2019-11-14T08:45:00Z"/>
+          <w:rFonts w:ascii="Arial" w:hAnsi="Arial" w:cs="Arial"/>
+        </w:rPr>
+      </w:pPr>
+      <w:ins w:id="666" w:author="Grant Kinsler" w:date="2019-08-28T11:22:00Z">
         <w:r>
           <w:rPr>
             <w:rFonts w:ascii="Arial" w:hAnsi="Arial" w:cs="Arial"/>
@@ -6938,7 +7037,7 @@
           <w:t xml:space="preserve">We construct a </w:t>
         </w:r>
       </w:ins>
-      <w:ins w:id="658" w:author="Grant Kinsler" w:date="2019-10-16T08:55:00Z">
+      <w:ins w:id="667" w:author="Grant Kinsler" w:date="2019-10-16T08:55:00Z">
         <w:r>
           <w:rPr>
             <w:rFonts w:ascii="Arial" w:hAnsi="Arial" w:cs="Arial"/>
@@ -6946,7 +7045,7 @@
           <w:t>9</w:t>
         </w:r>
       </w:ins>
-      <w:ins w:id="659" w:author="Grant Kinsler" w:date="2019-08-28T11:22:00Z">
+      <w:ins w:id="668" w:author="Grant Kinsler" w:date="2019-08-28T11:22:00Z">
         <w:r>
           <w:rPr>
             <w:rFonts w:ascii="Arial" w:hAnsi="Arial" w:cs="Arial"/>
@@ -6954,7 +7053,7 @@
           <w:t>-</w:t>
         </w:r>
       </w:ins>
-      <w:ins w:id="660" w:author="Grant Kinsler" w:date="2019-10-16T08:55:00Z">
+      <w:ins w:id="669" w:author="Grant Kinsler" w:date="2019-10-16T08:55:00Z">
         <w:r>
           <w:rPr>
             <w:rFonts w:ascii="Arial" w:hAnsi="Arial" w:cs="Arial"/>
@@ -6962,7 +7061,7 @@
           <w:t>compone</w:t>
         </w:r>
       </w:ins>
-      <w:ins w:id="661" w:author="Grant Kinsler" w:date="2019-10-18T10:02:00Z">
+      <w:ins w:id="670" w:author="Grant Kinsler" w:date="2019-10-18T10:02:00Z">
         <w:r>
           <w:rPr>
             <w:rFonts w:ascii="Arial" w:hAnsi="Arial" w:cs="Arial"/>
@@ -6970,7 +7069,7 @@
           <w:t>n</w:t>
         </w:r>
       </w:ins>
-      <w:ins w:id="662" w:author="Grant Kinsler" w:date="2019-10-16T08:55:00Z">
+      <w:ins w:id="671" w:author="Grant Kinsler" w:date="2019-10-16T08:55:00Z">
         <w:r>
           <w:rPr>
             <w:rFonts w:ascii="Arial" w:hAnsi="Arial" w:cs="Arial"/>
@@ -6978,7 +7077,7 @@
           <w:t xml:space="preserve">t </w:t>
         </w:r>
       </w:ins>
-      <w:ins w:id="663" w:author="Grant Kinsler" w:date="2019-08-28T11:22:00Z">
+      <w:ins w:id="672" w:author="Grant Kinsler" w:date="2019-08-28T11:22:00Z">
         <w:r>
           <w:rPr>
             <w:rFonts w:ascii="Arial" w:hAnsi="Arial" w:cs="Arial"/>
@@ -6986,7 +7085,7 @@
           <w:t xml:space="preserve">phenotype space using the entire set of subtle environmental perturbations and the training mutants. </w:t>
         </w:r>
       </w:ins>
-      <w:ins w:id="664" w:author="Grant Kinsler" w:date="2019-08-28T11:25:00Z">
+      <w:ins w:id="673" w:author="Grant Kinsler" w:date="2019-08-28T11:25:00Z">
         <w:r>
           <w:rPr>
             <w:rFonts w:ascii="Arial" w:hAnsi="Arial" w:cs="Arial"/>
@@ -6994,7 +7093,7 @@
           <w:t xml:space="preserve">Using the phenotypic components of the mutants and weightings of subtle conditions in this space, we explain up to </w:t>
         </w:r>
       </w:ins>
-      <w:ins w:id="665" w:author="Grant Kinsler" w:date="2019-10-16T08:55:00Z">
+      <w:ins w:id="674" w:author="Grant Kinsler" w:date="2019-10-16T08:55:00Z">
         <w:r>
           <w:rPr>
             <w:rFonts w:ascii="Arial" w:hAnsi="Arial" w:cs="Arial"/>
@@ -7002,7 +7101,7 @@
           <w:t>X</w:t>
         </w:r>
       </w:ins>
-      <w:ins w:id="666" w:author="Grant Kinsler" w:date="2019-08-28T11:25:00Z">
+      <w:ins w:id="675" w:author="Grant Kinsler" w:date="2019-08-28T11:25:00Z">
         <w:r>
           <w:rPr>
             <w:rFonts w:ascii="Arial" w:hAnsi="Arial" w:cs="Arial"/>
@@ -7010,7 +7109,7 @@
           <w:t>% of variation in fitness for this set of mutants and conditions, indicating we capture</w:t>
         </w:r>
       </w:ins>
-      <w:ins w:id="667" w:author="Grant Kinsler" w:date="2019-10-16T08:56:00Z">
+      <w:ins w:id="676" w:author="Grant Kinsler" w:date="2019-10-16T08:56:00Z">
         <w:r>
           <w:rPr>
             <w:rFonts w:ascii="Arial" w:hAnsi="Arial" w:cs="Arial"/>
@@ -7018,20 +7117,20 @@
           <w:t xml:space="preserve"> most of the behavior in these subtle perturbations</w:t>
         </w:r>
       </w:ins>
-      <w:commentRangeStart w:id="668"/>
-      <w:ins w:id="669" w:author="Grant Kinsler" w:date="2019-08-28T11:26:00Z">
+      <w:commentRangeStart w:id="677"/>
+      <w:ins w:id="678" w:author="Grant Kinsler" w:date="2019-08-28T11:26:00Z">
         <w:r>
           <w:rPr>
             <w:rFonts w:ascii="Arial" w:hAnsi="Arial" w:cs="Arial"/>
           </w:rPr>
           <w:t>.</w:t>
         </w:r>
-        <w:commentRangeEnd w:id="668"/>
+        <w:commentRangeEnd w:id="677"/>
         <w:r>
           <w:rPr>
             <w:rStyle w:val="CommentReference"/>
           </w:rPr>
-          <w:commentReference w:id="668"/>
+          <w:commentReference w:id="677"/>
         </w:r>
         <w:r>
           <w:rPr>
@@ -7044,27 +7143,27 @@
     <w:p>
       <w:pPr>
         <w:rPr>
-          <w:ins w:id="670" w:author="Grant Kinsler" w:date="2019-11-14T08:53:00Z"/>
-          <w:rFonts w:ascii="Arial" w:hAnsi="Arial" w:cs="Arial"/>
-        </w:rPr>
-      </w:pPr>
-    </w:p>
-    <w:p>
-      <w:pPr>
-        <w:rPr>
-          <w:ins w:id="671" w:author="Grant Kinsler" w:date="2019-11-14T08:45:00Z"/>
-          <w:rFonts w:ascii="Arial" w:hAnsi="Arial" w:cs="Arial"/>
-        </w:rPr>
-      </w:pPr>
-    </w:p>
-    <w:p>
-      <w:pPr>
-        <w:rPr>
-          <w:ins w:id="672" w:author="Grant Kinsler" w:date="2019-11-14T08:45:00Z"/>
-          <w:rFonts w:ascii="Arial" w:hAnsi="Arial" w:cs="Arial"/>
-        </w:rPr>
-      </w:pPr>
-      <w:ins w:id="673" w:author="Grant Kinsler" w:date="2019-11-14T08:52:00Z">
+          <w:ins w:id="679" w:author="Grant Kinsler" w:date="2019-11-14T08:53:00Z"/>
+          <w:rFonts w:ascii="Arial" w:hAnsi="Arial" w:cs="Arial"/>
+        </w:rPr>
+      </w:pPr>
+    </w:p>
+    <w:p>
+      <w:pPr>
+        <w:rPr>
+          <w:ins w:id="680" w:author="Grant Kinsler" w:date="2019-11-14T08:45:00Z"/>
+          <w:rFonts w:ascii="Arial" w:hAnsi="Arial" w:cs="Arial"/>
+        </w:rPr>
+      </w:pPr>
+    </w:p>
+    <w:p>
+      <w:pPr>
+        <w:rPr>
+          <w:ins w:id="681" w:author="Grant Kinsler" w:date="2019-11-14T08:45:00Z"/>
+          <w:rFonts w:ascii="Arial" w:hAnsi="Arial" w:cs="Arial"/>
+        </w:rPr>
+      </w:pPr>
+      <w:ins w:id="682" w:author="Grant Kinsler" w:date="2019-11-14T08:52:00Z">
         <w:r>
           <w:rPr>
             <w:rFonts w:ascii="Arial" w:hAnsi="Arial" w:cs="Arial"/>
@@ -7072,7 +7171,7 @@
           <w:t>From subtle environmental pe</w:t>
         </w:r>
       </w:ins>
-      <w:ins w:id="674" w:author="Grant Kinsler" w:date="2019-11-14T08:53:00Z">
+      <w:ins w:id="683" w:author="Grant Kinsler" w:date="2019-11-14T08:53:00Z">
         <w:r>
           <w:rPr>
             <w:rFonts w:ascii="Arial" w:hAnsi="Arial" w:cs="Arial"/>
@@ -7084,35 +7183,35 @@
     <w:p>
       <w:pPr>
         <w:rPr>
-          <w:ins w:id="675" w:author="Grant Kinsler" w:date="2019-11-14T08:45:00Z"/>
-          <w:rFonts w:ascii="Arial" w:hAnsi="Arial" w:cs="Arial"/>
-        </w:rPr>
-      </w:pPr>
-    </w:p>
-    <w:p>
-      <w:pPr>
-        <w:rPr>
-          <w:ins w:id="676" w:author="Grant Kinsler" w:date="2019-11-14T08:45:00Z"/>
-          <w:rFonts w:ascii="Arial" w:hAnsi="Arial" w:cs="Arial"/>
-        </w:rPr>
-      </w:pPr>
-    </w:p>
-    <w:p>
-      <w:pPr>
-        <w:rPr>
-          <w:ins w:id="677" w:author="Grant Kinsler" w:date="2019-11-14T08:45:00Z"/>
-          <w:rFonts w:ascii="Arial" w:hAnsi="Arial" w:cs="Arial"/>
-        </w:rPr>
-      </w:pPr>
-    </w:p>
-    <w:p>
-      <w:pPr>
-        <w:rPr>
-          <w:ins w:id="678" w:author="Grant Kinsler" w:date="2019-10-16T08:56:00Z"/>
-          <w:rFonts w:ascii="Arial" w:hAnsi="Arial" w:cs="Arial"/>
-        </w:rPr>
-      </w:pPr>
-      <w:ins w:id="679" w:author="Grant Kinsler" w:date="2019-08-28T11:26:00Z">
+          <w:ins w:id="684" w:author="Grant Kinsler" w:date="2019-11-14T08:45:00Z"/>
+          <w:rFonts w:ascii="Arial" w:hAnsi="Arial" w:cs="Arial"/>
+        </w:rPr>
+      </w:pPr>
+    </w:p>
+    <w:p>
+      <w:pPr>
+        <w:rPr>
+          <w:ins w:id="685" w:author="Grant Kinsler" w:date="2019-11-14T08:45:00Z"/>
+          <w:rFonts w:ascii="Arial" w:hAnsi="Arial" w:cs="Arial"/>
+        </w:rPr>
+      </w:pPr>
+    </w:p>
+    <w:p>
+      <w:pPr>
+        <w:rPr>
+          <w:ins w:id="686" w:author="Grant Kinsler" w:date="2019-11-14T08:45:00Z"/>
+          <w:rFonts w:ascii="Arial" w:hAnsi="Arial" w:cs="Arial"/>
+        </w:rPr>
+      </w:pPr>
+    </w:p>
+    <w:p>
+      <w:pPr>
+        <w:rPr>
+          <w:ins w:id="687" w:author="Grant Kinsler" w:date="2019-10-16T08:56:00Z"/>
+          <w:rFonts w:ascii="Arial" w:hAnsi="Arial" w:cs="Arial"/>
+        </w:rPr>
+      </w:pPr>
+      <w:ins w:id="688" w:author="Grant Kinsler" w:date="2019-08-28T11:26:00Z">
         <w:r>
           <w:rPr>
             <w:rFonts w:ascii="Arial" w:hAnsi="Arial" w:cs="Arial"/>
@@ -7120,7 +7219,7 @@
           <w:t>We can u</w:t>
         </w:r>
       </w:ins>
-      <w:ins w:id="680" w:author="Grant Kinsler" w:date="2019-08-28T11:25:00Z">
+      <w:ins w:id="689" w:author="Grant Kinsler" w:date="2019-08-28T11:25:00Z">
         <w:r>
           <w:rPr>
             <w:rFonts w:ascii="Arial" w:hAnsi="Arial" w:cs="Arial"/>
@@ -7128,7 +7227,7 @@
           <w:t>s</w:t>
         </w:r>
       </w:ins>
-      <w:ins w:id="681" w:author="Grant Kinsler" w:date="2019-08-28T11:26:00Z">
+      <w:ins w:id="690" w:author="Grant Kinsler" w:date="2019-08-28T11:26:00Z">
         <w:r>
           <w:rPr>
             <w:rFonts w:ascii="Arial" w:hAnsi="Arial" w:cs="Arial"/>
@@ -7136,7 +7235,7 @@
           <w:t>e</w:t>
         </w:r>
       </w:ins>
-      <w:ins w:id="682" w:author="Grant Kinsler" w:date="2019-08-28T11:25:00Z">
+      <w:ins w:id="691" w:author="Grant Kinsler" w:date="2019-08-28T11:25:00Z">
         <w:r>
           <w:rPr>
             <w:rFonts w:ascii="Arial" w:hAnsi="Arial" w:cs="Arial"/>
@@ -7144,7 +7243,7 @@
           <w:t xml:space="preserve"> </w:t>
         </w:r>
       </w:ins>
-      <w:ins w:id="683" w:author="Grant Kinsler" w:date="2019-08-28T11:23:00Z">
+      <w:ins w:id="692" w:author="Grant Kinsler" w:date="2019-08-28T11:23:00Z">
         <w:r>
           <w:rPr>
             <w:rFonts w:ascii="Arial" w:hAnsi="Arial" w:cs="Arial"/>
@@ -7152,7 +7251,7 @@
           <w:t>this subtle perturbation space</w:t>
         </w:r>
       </w:ins>
-      <w:ins w:id="684" w:author="Grant Kinsler" w:date="2019-08-28T11:26:00Z">
+      <w:ins w:id="693" w:author="Grant Kinsler" w:date="2019-08-28T11:26:00Z">
         <w:r>
           <w:rPr>
             <w:rFonts w:ascii="Arial" w:hAnsi="Arial" w:cs="Arial"/>
@@ -7160,7 +7259,7 @@
           <w:t xml:space="preserve"> to make</w:t>
         </w:r>
       </w:ins>
-      <w:ins w:id="685" w:author="Grant Kinsler" w:date="2019-08-28T11:23:00Z">
+      <w:ins w:id="694" w:author="Grant Kinsler" w:date="2019-08-28T11:23:00Z">
         <w:r>
           <w:rPr>
             <w:rFonts w:ascii="Arial" w:hAnsi="Arial" w:cs="Arial"/>
@@ -7168,7 +7267,7 @@
           <w:t xml:space="preserve"> predictions of fitness in strong environmental perturbations by independently fitting the l</w:t>
         </w:r>
       </w:ins>
-      <w:ins w:id="686" w:author="Grant Kinsler" w:date="2019-08-28T11:24:00Z">
+      <w:ins w:id="695" w:author="Grant Kinsler" w:date="2019-08-28T11:24:00Z">
         <w:r>
           <w:rPr>
             <w:rFonts w:ascii="Arial" w:hAnsi="Arial" w:cs="Arial"/>
@@ -7176,7 +7275,7 @@
           <w:t>ocations of the test mutants and the strong perturbation conditions and then evaluating our ability to predict the fitness of these test mutants in the strong environmental perturbations based on this initial space.</w:t>
         </w:r>
       </w:ins>
-      <w:ins w:id="687" w:author="Grant Kinsler" w:date="2019-08-28T11:28:00Z">
+      <w:ins w:id="696" w:author="Grant Kinsler" w:date="2019-08-28T11:28:00Z">
         <w:r>
           <w:rPr>
             <w:rFonts w:ascii="Arial" w:hAnsi="Arial" w:cs="Arial"/>
@@ -7184,7 +7283,7 @@
           <w:t xml:space="preserve"> </w:t>
         </w:r>
       </w:ins>
-      <w:ins w:id="688" w:author="Grant Kinsler" w:date="2019-10-16T08:56:00Z">
+      <w:ins w:id="697" w:author="Grant Kinsler" w:date="2019-10-16T08:56:00Z">
         <w:r>
           <w:rPr>
             <w:rFonts w:ascii="Arial" w:hAnsi="Arial" w:cs="Arial"/>
@@ -7198,7 +7297,7 @@
           <w:t>component model</w:t>
         </w:r>
       </w:ins>
-      <w:ins w:id="689" w:author="Grant Kinsler" w:date="2019-10-16T08:58:00Z">
+      <w:ins w:id="698" w:author="Grant Kinsler" w:date="2019-10-16T08:58:00Z">
         <w:r>
           <w:rPr>
             <w:rFonts w:ascii="Arial" w:hAnsi="Arial" w:cs="Arial"/>
@@ -7218,7 +7317,7 @@
           <w:t>o. of D.</w:t>
         </w:r>
       </w:ins>
-      <w:ins w:id="690" w:author="Grant Kinsler" w:date="2019-10-16T08:59:00Z">
+      <w:ins w:id="699" w:author="Grant Kinsler" w:date="2019-10-16T08:59:00Z">
         <w:r>
           <w:rPr>
             <w:rFonts w:ascii="Arial" w:hAnsi="Arial" w:cs="Arial"/>
@@ -7226,7 +7325,7 @@
           <w:t>s</w:t>
         </w:r>
       </w:ins>
-      <w:ins w:id="691" w:author="Grant Kinsler" w:date="2019-10-16T08:58:00Z">
+      <w:ins w:id="700" w:author="Grant Kinsler" w:date="2019-10-16T08:58:00Z">
         <w:r>
           <w:rPr>
             <w:rFonts w:ascii="Arial" w:hAnsi="Arial" w:cs="Arial"/>
@@ -7238,19 +7337,19 @@
     <w:p>
       <w:pPr>
         <w:rPr>
-          <w:ins w:id="692" w:author="Grant Kinsler" w:date="2019-10-16T08:56:00Z"/>
-          <w:rFonts w:ascii="Arial" w:hAnsi="Arial" w:cs="Arial"/>
-        </w:rPr>
-      </w:pPr>
-    </w:p>
-    <w:p>
-      <w:pPr>
-        <w:rPr>
-          <w:ins w:id="693" w:author="Grant Kinsler" w:date="2019-10-18T10:02:00Z"/>
-          <w:rFonts w:ascii="Arial" w:hAnsi="Arial" w:cs="Arial"/>
-        </w:rPr>
-      </w:pPr>
-      <w:ins w:id="694" w:author="Grant Kinsler" w:date="2019-08-28T11:29:00Z">
+          <w:ins w:id="701" w:author="Grant Kinsler" w:date="2019-10-16T08:56:00Z"/>
+          <w:rFonts w:ascii="Arial" w:hAnsi="Arial" w:cs="Arial"/>
+        </w:rPr>
+      </w:pPr>
+    </w:p>
+    <w:p>
+      <w:pPr>
+        <w:rPr>
+          <w:ins w:id="702" w:author="Grant Kinsler" w:date="2019-10-18T10:02:00Z"/>
+          <w:rFonts w:ascii="Arial" w:hAnsi="Arial" w:cs="Arial"/>
+        </w:rPr>
+      </w:pPr>
+      <w:ins w:id="703" w:author="Grant Kinsler" w:date="2019-08-28T11:29:00Z">
         <w:r>
           <w:rPr>
             <w:rFonts w:ascii="Arial" w:hAnsi="Arial" w:cs="Arial"/>
@@ -7258,7 +7357,7 @@
           <w:t xml:space="preserve">For all the test mutants, </w:t>
         </w:r>
       </w:ins>
-      <w:ins w:id="695" w:author="Grant Kinsler" w:date="2019-08-28T11:30:00Z">
+      <w:ins w:id="704" w:author="Grant Kinsler" w:date="2019-08-28T11:30:00Z">
         <w:r>
           <w:rPr>
             <w:rFonts w:ascii="Arial" w:hAnsi="Arial" w:cs="Arial"/>
@@ -7266,7 +7365,7 @@
           <w:t>we generally explain more variance in the fitness values than a model with only a single phenotypic component</w:t>
         </w:r>
       </w:ins>
-      <w:ins w:id="696" w:author="Grant Kinsler" w:date="2019-08-28T11:35:00Z">
+      <w:ins w:id="705" w:author="Grant Kinsler" w:date="2019-08-28T11:35:00Z">
         <w:r>
           <w:rPr>
             <w:rFonts w:ascii="Arial" w:hAnsi="Arial" w:cs="Arial"/>
@@ -7274,7 +7373,7 @@
           <w:t xml:space="preserve"> or the average o</w:t>
         </w:r>
       </w:ins>
-      <w:ins w:id="697" w:author="Grant Kinsler" w:date="2019-08-28T11:36:00Z">
+      <w:ins w:id="706" w:author="Grant Kinsler" w:date="2019-08-28T11:36:00Z">
         <w:r>
           <w:rPr>
             <w:rFonts w:ascii="Arial" w:hAnsi="Arial" w:cs="Arial"/>
@@ -7282,7 +7381,7 @@
           <w:t>f permutations that remove the correlational signal of mutants and conditions in the training set</w:t>
         </w:r>
       </w:ins>
-      <w:ins w:id="698" w:author="Grant Kinsler" w:date="2019-08-28T11:30:00Z">
+      <w:ins w:id="707" w:author="Grant Kinsler" w:date="2019-08-28T11:30:00Z">
         <w:r>
           <w:rPr>
             <w:rFonts w:ascii="Arial" w:hAnsi="Arial" w:cs="Arial"/>
@@ -7290,7 +7389,7 @@
           <w:t xml:space="preserve">, indicating that we are learning about phenotype beyond </w:t>
         </w:r>
       </w:ins>
-      <w:ins w:id="699" w:author="Grant Kinsler" w:date="2019-08-28T11:31:00Z">
+      <w:ins w:id="708" w:author="Grant Kinsler" w:date="2019-08-28T11:31:00Z">
         <w:r>
           <w:rPr>
             <w:rFonts w:ascii="Arial" w:hAnsi="Arial" w:cs="Arial"/>
@@ -7298,7 +7397,7 @@
           <w:t>average fitness across the subtle environmental perturbations</w:t>
         </w:r>
       </w:ins>
-      <w:ins w:id="700" w:author="Grant Kinsler" w:date="2019-08-28T11:36:00Z">
+      <w:ins w:id="709" w:author="Grant Kinsler" w:date="2019-08-28T11:36:00Z">
         <w:r>
           <w:rPr>
             <w:rFonts w:ascii="Arial" w:hAnsi="Arial" w:cs="Arial"/>
@@ -7306,7 +7405,7 @@
           <w:t>, and that these subtle environmental perturbations do in fact contain information about the behavior of th</w:t>
         </w:r>
       </w:ins>
-      <w:ins w:id="701" w:author="Grant Kinsler" w:date="2019-08-28T11:37:00Z">
+      <w:ins w:id="710" w:author="Grant Kinsler" w:date="2019-08-28T11:37:00Z">
         <w:r>
           <w:rPr>
             <w:rFonts w:ascii="Arial" w:hAnsi="Arial" w:cs="Arial"/>
@@ -7320,7 +7419,7 @@
           <w:t xml:space="preserve"> This ability to make predictions, however, is limited, and our predictive power declines as </w:t>
         </w:r>
       </w:ins>
-      <w:ins w:id="702" w:author="Grant Kinsler" w:date="2019-08-28T11:38:00Z">
+      <w:ins w:id="711" w:author="Grant Kinsler" w:date="2019-08-28T11:38:00Z">
         <w:r>
           <w:rPr>
             <w:rFonts w:ascii="Arial" w:hAnsi="Arial" w:cs="Arial"/>
@@ -7328,7 +7427,7 @@
           <w:t xml:space="preserve">perturbations become stronger, suggesting that the phenotypic effects observed in the local neighborhood of conditions around the evolution condition may be unable to explain </w:t>
         </w:r>
       </w:ins>
-      <w:ins w:id="703" w:author="Grant Kinsler" w:date="2019-08-28T11:39:00Z">
+      <w:ins w:id="712" w:author="Grant Kinsler" w:date="2019-08-28T11:39:00Z">
         <w:r>
           <w:rPr>
             <w:rFonts w:ascii="Arial" w:hAnsi="Arial" w:cs="Arial"/>
@@ -7342,7 +7441,7 @@
           <w:t>environments</w:t>
         </w:r>
       </w:ins>
-      <w:ins w:id="704" w:author="Grant Kinsler" w:date="2019-08-28T11:40:00Z">
+      <w:ins w:id="713" w:author="Grant Kinsler" w:date="2019-08-28T11:40:00Z">
         <w:r>
           <w:rPr>
             <w:rFonts w:ascii="Arial" w:hAnsi="Arial" w:cs="Arial"/>
@@ -7354,27 +7453,27 @@
     <w:p>
       <w:pPr>
         <w:rPr>
-          <w:ins w:id="705" w:author="Grant Kinsler" w:date="2019-10-18T10:02:00Z"/>
-          <w:rFonts w:ascii="Arial" w:hAnsi="Arial" w:cs="Arial"/>
-        </w:rPr>
-      </w:pPr>
-    </w:p>
-    <w:p>
-      <w:pPr>
-        <w:rPr>
-          <w:ins w:id="706" w:author="Grant Kinsler" w:date="2019-11-06T09:01:00Z"/>
+          <w:ins w:id="714" w:author="Grant Kinsler" w:date="2019-10-18T10:02:00Z"/>
+          <w:rFonts w:ascii="Arial" w:hAnsi="Arial" w:cs="Arial"/>
+        </w:rPr>
+      </w:pPr>
+    </w:p>
+    <w:p>
+      <w:pPr>
+        <w:rPr>
+          <w:ins w:id="715" w:author="Grant Kinsler" w:date="2019-11-06T09:01:00Z"/>
           <w:rFonts w:ascii="Arial" w:hAnsi="Arial" w:cs="Arial"/>
           <w:i/>
           <w:iCs/>
         </w:rPr>
       </w:pPr>
-      <w:ins w:id="707" w:author="Grant Kinsler" w:date="2019-10-18T10:02:00Z">
+      <w:ins w:id="716" w:author="Grant Kinsler" w:date="2019-10-18T10:02:00Z">
         <w:r>
           <w:rPr>
             <w:rFonts w:ascii="Arial" w:hAnsi="Arial" w:cs="Arial"/>
             <w:i/>
             <w:iCs/>
-            <w:rPrChange w:id="708" w:author="Grant Kinsler" w:date="2019-10-18T10:02:00Z">
+            <w:rPrChange w:id="717" w:author="Grant Kinsler" w:date="2019-10-18T10:02:00Z">
               <w:rPr>
                 <w:rFonts w:ascii="Arial" w:hAnsi="Arial" w:cs="Arial"/>
               </w:rPr>
@@ -7383,7 +7482,7 @@
           <w:t xml:space="preserve">[paragraph detailing interesting, new things we’ve learned, with attention to specifics in fig </w:t>
         </w:r>
       </w:ins>
-      <w:ins w:id="709" w:author="Grant Kinsler" w:date="2019-11-06T09:01:00Z">
+      <w:ins w:id="718" w:author="Grant Kinsler" w:date="2019-11-06T09:01:00Z">
         <w:r>
           <w:rPr>
             <w:rFonts w:ascii="Arial" w:hAnsi="Arial" w:cs="Arial"/>
@@ -7393,13 +7492,13 @@
           <w:t>3</w:t>
         </w:r>
       </w:ins>
-      <w:ins w:id="710" w:author="Grant Kinsler" w:date="2019-10-18T10:02:00Z">
+      <w:ins w:id="719" w:author="Grant Kinsler" w:date="2019-10-18T10:02:00Z">
         <w:r>
           <w:rPr>
             <w:rFonts w:ascii="Arial" w:hAnsi="Arial" w:cs="Arial"/>
             <w:i/>
             <w:iCs/>
-            <w:rPrChange w:id="711" w:author="Grant Kinsler" w:date="2019-10-18T10:02:00Z">
+            <w:rPrChange w:id="720" w:author="Grant Kinsler" w:date="2019-10-18T10:02:00Z">
               <w:rPr>
                 <w:rFonts w:ascii="Arial" w:hAnsi="Arial" w:cs="Arial"/>
               </w:rPr>
@@ -7412,7 +7511,7 @@
     <w:p>
       <w:pPr>
         <w:rPr>
-          <w:ins w:id="712" w:author="Grant Kinsler" w:date="2019-10-23T09:26:00Z"/>
+          <w:ins w:id="721" w:author="Grant Kinsler" w:date="2019-10-23T09:26:00Z"/>
           <w:rFonts w:ascii="Arial" w:hAnsi="Arial" w:cs="Arial"/>
           <w:i/>
           <w:iCs/>
@@ -7422,11 +7521,11 @@
     <w:p>
       <w:pPr>
         <w:rPr>
-          <w:ins w:id="713" w:author="Grant Kinsler" w:date="2019-10-18T12:04:00Z"/>
-          <w:rFonts w:ascii="Arial" w:hAnsi="Arial" w:cs="Arial"/>
-          <w:rPrChange w:id="714" w:author="Grant Kinsler" w:date="2019-10-23T09:26:00Z">
-            <w:rPr>
-              <w:ins w:id="715" w:author="Grant Kinsler" w:date="2019-10-18T12:04:00Z"/>
+          <w:ins w:id="722" w:author="Grant Kinsler" w:date="2019-10-18T12:04:00Z"/>
+          <w:rFonts w:ascii="Arial" w:hAnsi="Arial" w:cs="Arial"/>
+          <w:rPrChange w:id="723" w:author="Grant Kinsler" w:date="2019-10-23T09:26:00Z">
+            <w:rPr>
+              <w:ins w:id="724" w:author="Grant Kinsler" w:date="2019-10-18T12:04:00Z"/>
               <w:rFonts w:ascii="Arial" w:hAnsi="Arial" w:cs="Arial"/>
               <w:i/>
               <w:iCs/>
@@ -7434,7 +7533,7 @@
           </w:rPrChange>
         </w:rPr>
       </w:pPr>
-      <w:ins w:id="716" w:author="Grant Kinsler" w:date="2019-10-23T09:26:00Z">
+      <w:ins w:id="725" w:author="Grant Kinsler" w:date="2019-10-23T09:26:00Z">
         <w:r>
           <w:rPr>
             <w:rFonts w:ascii="Arial" w:hAnsi="Arial" w:cs="Arial"/>
@@ -7454,7 +7553,7 @@
           <w:t xml:space="preserve">phenotype model accurately estimates fitness for the cases where recurrently hit mutations exhibited clear fitness differences from the evolution condition (Fig. </w:t>
         </w:r>
       </w:ins>
-      <w:ins w:id="717" w:author="Grant Kinsler" w:date="2019-11-06T09:01:00Z">
+      <w:ins w:id="726" w:author="Grant Kinsler" w:date="2019-11-06T09:01:00Z">
         <w:r>
           <w:rPr>
             <w:rFonts w:ascii="Arial" w:hAnsi="Arial" w:cs="Arial"/>
@@ -7462,7 +7561,7 @@
           <w:t>3</w:t>
         </w:r>
       </w:ins>
-      <w:ins w:id="718" w:author="Grant Kinsler" w:date="2019-10-23T09:26:00Z">
+      <w:ins w:id="727" w:author="Grant Kinsler" w:date="2019-10-23T09:26:00Z">
         <w:r>
           <w:rPr>
             <w:rFonts w:ascii="Arial" w:hAnsi="Arial" w:cs="Arial"/>
@@ -7474,7 +7573,7 @@
     <w:p>
       <w:pPr>
         <w:rPr>
-          <w:ins w:id="719" w:author="Grant Kinsler" w:date="2019-10-18T12:04:00Z"/>
+          <w:ins w:id="728" w:author="Grant Kinsler" w:date="2019-10-18T12:04:00Z"/>
           <w:rFonts w:ascii="Arial" w:hAnsi="Arial" w:cs="Arial"/>
           <w:i/>
           <w:iCs/>
@@ -7484,11 +7583,11 @@
     <w:p>
       <w:pPr>
         <w:rPr>
-          <w:ins w:id="720" w:author="Grant Kinsler" w:date="2019-08-28T09:25:00Z"/>
-          <w:rFonts w:ascii="Arial" w:hAnsi="Arial" w:cs="Arial"/>
-        </w:rPr>
-      </w:pPr>
-      <w:ins w:id="721" w:author="Grant Kinsler" w:date="2019-10-18T12:04:00Z">
+          <w:ins w:id="729" w:author="Grant Kinsler" w:date="2019-08-28T09:25:00Z"/>
+          <w:rFonts w:ascii="Arial" w:hAnsi="Arial" w:cs="Arial"/>
+        </w:rPr>
+      </w:pPr>
+      <w:ins w:id="730" w:author="Grant Kinsler" w:date="2019-10-18T12:04:00Z">
         <w:r>
           <w:rPr>
             <w:rFonts w:ascii="Arial" w:hAnsi="Arial" w:cs="Arial"/>
@@ -7496,7 +7595,7 @@
           <w:t>This makes it clear that we are able to measure the effect of these mutations across subtle perturbations well, and that mutant behavior acros</w:t>
         </w:r>
       </w:ins>
-      <w:ins w:id="722" w:author="Grant Kinsler" w:date="2019-10-18T12:05:00Z">
+      <w:ins w:id="731" w:author="Grant Kinsler" w:date="2019-10-18T12:05:00Z">
         <w:r>
           <w:rPr>
             <w:rFonts w:ascii="Arial" w:hAnsi="Arial" w:cs="Arial"/>
@@ -7504,7 +7603,7 @@
           <w:t>s these conditions represents real biology.</w:t>
         </w:r>
       </w:ins>
-      <w:ins w:id="723" w:author="Grant Kinsler" w:date="2019-10-18T12:04:00Z">
+      <w:ins w:id="732" w:author="Grant Kinsler" w:date="2019-10-18T12:04:00Z">
         <w:r>
           <w:rPr>
             <w:rFonts w:ascii="Arial" w:hAnsi="Arial" w:cs="Arial"/>
@@ -7516,12 +7615,12 @@
     <w:p>
       <w:pPr>
         <w:rPr>
-          <w:ins w:id="724" w:author="Grant Kinsler" w:date="2019-07-02T08:40:00Z"/>
-          <w:rFonts w:ascii="Arial" w:hAnsi="Arial" w:cs="Arial"/>
-          <w:bCs/>
-          <w:rPrChange w:id="725" w:author="Grant Kinsler" w:date="2019-08-27T16:12:00Z">
-            <w:rPr>
-              <w:ins w:id="726" w:author="Grant Kinsler" w:date="2019-07-02T08:40:00Z"/>
+          <w:ins w:id="733" w:author="Grant Kinsler" w:date="2019-07-02T08:40:00Z"/>
+          <w:rFonts w:ascii="Arial" w:hAnsi="Arial" w:cs="Arial"/>
+          <w:bCs/>
+          <w:rPrChange w:id="734" w:author="Grant Kinsler" w:date="2019-08-27T16:12:00Z">
+            <w:rPr>
+              <w:ins w:id="735" w:author="Grant Kinsler" w:date="2019-07-02T08:40:00Z"/>
               <w:rFonts w:ascii="Times New Roman" w:hAnsi="Times New Roman" w:cs="Times New Roman"/>
               <w:bCs/>
             </w:rPr>
@@ -7532,12 +7631,12 @@
     <w:p>
       <w:pPr>
         <w:rPr>
-          <w:ins w:id="727" w:author="Grant Kinsler" w:date="2019-07-02T08:40:00Z"/>
-          <w:rFonts w:ascii="Arial" w:hAnsi="Arial" w:cs="Arial"/>
-          <w:bCs/>
-          <w:rPrChange w:id="728" w:author="Grant Kinsler" w:date="2019-08-27T16:12:00Z">
-            <w:rPr>
-              <w:ins w:id="729" w:author="Grant Kinsler" w:date="2019-07-02T08:40:00Z"/>
+          <w:ins w:id="736" w:author="Grant Kinsler" w:date="2019-07-02T08:40:00Z"/>
+          <w:rFonts w:ascii="Arial" w:hAnsi="Arial" w:cs="Arial"/>
+          <w:bCs/>
+          <w:rPrChange w:id="737" w:author="Grant Kinsler" w:date="2019-08-27T16:12:00Z">
+            <w:rPr>
+              <w:ins w:id="738" w:author="Grant Kinsler" w:date="2019-07-02T08:40:00Z"/>
               <w:rFonts w:ascii="Times New Roman" w:hAnsi="Times New Roman" w:cs="Times New Roman"/>
               <w:bCs/>
             </w:rPr>
@@ -7549,24 +7648,24 @@
       <w:pPr>
         <w:jc w:val="center"/>
         <w:rPr>
-          <w:ins w:id="730" w:author="Grant Kinsler" w:date="2019-08-26T13:31:00Z"/>
+          <w:ins w:id="739" w:author="Grant Kinsler" w:date="2019-08-26T13:31:00Z"/>
           <w:rFonts w:ascii="Arial" w:hAnsi="Arial" w:cs="Arial"/>
           <w:bCs/>
           <w:u w:val="single"/>
-          <w:rPrChange w:id="731" w:author="Grant Kinsler" w:date="2019-08-27T16:12:00Z">
-            <w:rPr>
-              <w:ins w:id="732" w:author="Grant Kinsler" w:date="2019-08-26T13:31:00Z"/>
+          <w:rPrChange w:id="740" w:author="Grant Kinsler" w:date="2019-08-27T16:12:00Z">
+            <w:rPr>
+              <w:ins w:id="741" w:author="Grant Kinsler" w:date="2019-08-26T13:31:00Z"/>
               <w:rFonts w:ascii="Times New Roman" w:hAnsi="Times New Roman" w:cs="Times New Roman"/>
               <w:bCs/>
               <w:u w:val="single"/>
             </w:rPr>
           </w:rPrChange>
         </w:rPr>
-        <w:pPrChange w:id="733" w:author="Grant Kinsler" w:date="2019-09-18T13:59:00Z">
+        <w:pPrChange w:id="742" w:author="Grant Kinsler" w:date="2019-09-18T13:59:00Z">
           <w:pPr/>
         </w:pPrChange>
       </w:pPr>
-      <w:ins w:id="734" w:author="Grant Kinsler" w:date="2019-10-15T09:15:00Z">
+      <w:ins w:id="743" w:author="Grant Kinsler" w:date="2019-10-15T09:15:00Z">
         <w:r>
           <w:rPr>
             <w:rFonts w:ascii="Arial" w:hAnsi="Arial" w:cs="Arial"/>
@@ -7622,14 +7721,14 @@
     <w:p>
       <w:pPr>
         <w:rPr>
-          <w:ins w:id="735" w:author="Grant Kinsler" w:date="2019-10-08T15:14:00Z"/>
+          <w:ins w:id="744" w:author="Grant Kinsler" w:date="2019-10-08T15:14:00Z"/>
           <w:rFonts w:ascii="Arial" w:eastAsiaTheme="minorEastAsia" w:hAnsi="Arial" w:cs="Arial"/>
           <w:bCs/>
           <w:sz w:val="21"/>
           <w:szCs w:val="21"/>
-          <w:rPrChange w:id="736" w:author="Grant Kinsler" w:date="2019-10-08T15:14:00Z">
-            <w:rPr>
-              <w:ins w:id="737" w:author="Grant Kinsler" w:date="2019-10-08T15:14:00Z"/>
+          <w:rPrChange w:id="745" w:author="Grant Kinsler" w:date="2019-10-08T15:14:00Z">
+            <w:rPr>
+              <w:ins w:id="746" w:author="Grant Kinsler" w:date="2019-10-08T15:14:00Z"/>
               <w:rFonts w:ascii="Cambria Math" w:hAnsi="Cambria Math" w:cs="Arial"/>
               <w:bCs/>
               <w:i/>
@@ -7639,15 +7738,15 @@
           </w:rPrChange>
         </w:rPr>
       </w:pPr>
-      <w:commentRangeStart w:id="738"/>
-      <w:ins w:id="739" w:author="Grant Kinsler" w:date="2019-08-26T13:31:00Z">
+      <w:commentRangeStart w:id="747"/>
+      <w:ins w:id="748" w:author="Grant Kinsler" w:date="2019-08-26T13:31:00Z">
         <w:r>
           <w:rPr>
             <w:rFonts w:ascii="Arial" w:hAnsi="Arial" w:cs="Arial"/>
             <w:b/>
             <w:sz w:val="21"/>
             <w:szCs w:val="21"/>
-            <w:rPrChange w:id="740" w:author="Grant Kinsler" w:date="2019-08-28T09:12:00Z">
+            <w:rPrChange w:id="749" w:author="Grant Kinsler" w:date="2019-08-28T09:12:00Z">
               <w:rPr>
                 <w:rFonts w:ascii="Times New Roman" w:hAnsi="Times New Roman" w:cs="Times New Roman"/>
                 <w:bCs/>
@@ -7658,7 +7757,7 @@
           <w:t xml:space="preserve">Figure </w:t>
         </w:r>
       </w:ins>
-      <w:ins w:id="741" w:author="Grant Kinsler" w:date="2019-11-21T09:40:00Z">
+      <w:ins w:id="750" w:author="Grant Kinsler" w:date="2019-11-21T09:40:00Z">
         <w:r>
           <w:rPr>
             <w:rFonts w:ascii="Arial" w:hAnsi="Arial" w:cs="Arial"/>
@@ -7669,14 +7768,14 @@
           <w:t>3</w:t>
         </w:r>
       </w:ins>
-      <w:ins w:id="742" w:author="Grant Kinsler" w:date="2019-08-26T13:31:00Z">
+      <w:ins w:id="751" w:author="Grant Kinsler" w:date="2019-08-26T13:31:00Z">
         <w:r>
           <w:rPr>
             <w:rFonts w:ascii="Arial" w:hAnsi="Arial" w:cs="Arial"/>
             <w:b/>
             <w:sz w:val="21"/>
             <w:szCs w:val="21"/>
-            <w:rPrChange w:id="743" w:author="Grant Kinsler" w:date="2019-08-28T09:12:00Z">
+            <w:rPrChange w:id="752" w:author="Grant Kinsler" w:date="2019-08-28T09:12:00Z">
               <w:rPr>
                 <w:rFonts w:ascii="Times New Roman" w:hAnsi="Times New Roman" w:cs="Times New Roman"/>
                 <w:bCs/>
@@ -7692,7 +7791,7 @@
             <w:b/>
             <w:sz w:val="21"/>
             <w:szCs w:val="21"/>
-            <w:rPrChange w:id="744" w:author="Grant Kinsler" w:date="2019-08-28T09:12:00Z">
+            <w:rPrChange w:id="753" w:author="Grant Kinsler" w:date="2019-08-28T09:12:00Z">
               <w:rPr>
                 <w:rFonts w:ascii="Times New Roman" w:hAnsi="Times New Roman" w:cs="Times New Roman"/>
                 <w:b/>
@@ -7702,24 +7801,24 @@
           <w:t xml:space="preserve"> </w:t>
         </w:r>
       </w:ins>
-      <w:commentRangeEnd w:id="738"/>
-      <w:ins w:id="745" w:author="Grant Kinsler" w:date="2019-08-26T13:41:00Z">
+      <w:commentRangeEnd w:id="747"/>
+      <w:ins w:id="754" w:author="Grant Kinsler" w:date="2019-08-26T13:41:00Z">
         <w:r>
           <w:rPr>
             <w:rStyle w:val="CommentReference"/>
             <w:rFonts w:ascii="Arial" w:hAnsi="Arial" w:cs="Arial"/>
             <w:sz w:val="21"/>
             <w:szCs w:val="21"/>
-            <w:rPrChange w:id="746" w:author="Grant Kinsler" w:date="2019-08-28T09:12:00Z">
+            <w:rPrChange w:id="755" w:author="Grant Kinsler" w:date="2019-08-28T09:12:00Z">
               <w:rPr>
                 <w:rStyle w:val="CommentReference"/>
               </w:rPr>
             </w:rPrChange>
           </w:rPr>
-          <w:commentReference w:id="738"/>
-        </w:r>
-      </w:ins>
-      <w:ins w:id="747" w:author="Grant Kinsler" w:date="2019-10-14T17:54:00Z">
+          <w:commentReference w:id="747"/>
+        </w:r>
+      </w:ins>
+      <w:ins w:id="756" w:author="Grant Kinsler" w:date="2019-10-14T17:54:00Z">
         <w:r>
           <w:rPr>
             <w:rFonts w:ascii="Arial" w:hAnsi="Arial" w:cs="Arial"/>
@@ -7730,7 +7829,7 @@
           <w:t>9</w:t>
         </w:r>
       </w:ins>
-      <w:ins w:id="748" w:author="Grant Kinsler" w:date="2019-10-08T15:09:00Z">
+      <w:ins w:id="757" w:author="Grant Kinsler" w:date="2019-10-08T15:09:00Z">
         <w:r>
           <w:rPr>
             <w:rFonts w:ascii="Arial" w:hAnsi="Arial" w:cs="Arial"/>
@@ -7741,7 +7840,7 @@
           <w:t xml:space="preserve">-component model can accurately predict fitness of held-out mutants </w:t>
         </w:r>
       </w:ins>
-      <w:ins w:id="749" w:author="Grant Kinsler" w:date="2019-10-15T14:35:00Z">
+      <w:ins w:id="758" w:author="Grant Kinsler" w:date="2019-10-15T14:35:00Z">
         <w:r>
           <w:rPr>
             <w:rFonts w:ascii="Arial" w:hAnsi="Arial" w:cs="Arial"/>
@@ -7752,7 +7851,7 @@
           <w:t xml:space="preserve">in strong </w:t>
         </w:r>
       </w:ins>
-      <w:ins w:id="750" w:author="Grant Kinsler" w:date="2019-10-08T15:09:00Z">
+      <w:ins w:id="759" w:author="Grant Kinsler" w:date="2019-10-08T15:09:00Z">
         <w:r>
           <w:rPr>
             <w:rFonts w:ascii="Arial" w:hAnsi="Arial" w:cs="Arial"/>
@@ -7763,14 +7862,14 @@
           <w:t>conditions.</w:t>
         </w:r>
       </w:ins>
-      <w:ins w:id="751" w:author="Grant Kinsler" w:date="2019-08-26T13:35:00Z">
+      <w:ins w:id="760" w:author="Grant Kinsler" w:date="2019-08-26T13:35:00Z">
         <w:r>
           <w:rPr>
             <w:rFonts w:ascii="Arial" w:hAnsi="Arial" w:cs="Arial"/>
             <w:bCs/>
             <w:sz w:val="21"/>
             <w:szCs w:val="21"/>
-            <w:rPrChange w:id="752" w:author="Grant Kinsler" w:date="2019-08-28T09:12:00Z">
+            <w:rPrChange w:id="761" w:author="Grant Kinsler" w:date="2019-08-28T09:12:00Z">
               <w:rPr>
                 <w:rFonts w:ascii="Times New Roman" w:hAnsi="Times New Roman" w:cs="Times New Roman"/>
                 <w:bCs/>
@@ -7780,99 +7879,11 @@
           <w:t xml:space="preserve"> </w:t>
         </w:r>
       </w:ins>
-      <w:ins w:id="753" w:author="Grant Kinsler" w:date="2019-08-26T13:42:00Z">
+      <w:ins w:id="762" w:author="Grant Kinsler" w:date="2019-08-26T13:42:00Z">
         <w:r>
           <w:rPr>
             <w:rFonts w:ascii="Arial" w:hAnsi="Arial" w:cs="Arial"/>
             <w:b/>
-            <w:sz w:val="21"/>
-            <w:szCs w:val="21"/>
-            <w:rPrChange w:id="754" w:author="Grant Kinsler" w:date="2019-08-28T09:12:00Z">
-              <w:rPr>
-                <w:rFonts w:ascii="Times New Roman" w:hAnsi="Times New Roman" w:cs="Times New Roman"/>
-                <w:bCs/>
-              </w:rPr>
-            </w:rPrChange>
-          </w:rPr>
-          <w:t>(</w:t>
-        </w:r>
-      </w:ins>
-      <w:ins w:id="755" w:author="Grant Kinsler" w:date="2019-10-08T15:07:00Z">
-        <w:r>
-          <w:rPr>
-            <w:rFonts w:ascii="Arial" w:hAnsi="Arial" w:cs="Arial"/>
-            <w:b/>
-            <w:sz w:val="21"/>
-            <w:szCs w:val="21"/>
-          </w:rPr>
-          <w:t>A</w:t>
-        </w:r>
-      </w:ins>
-      <w:ins w:id="756" w:author="Grant Kinsler" w:date="2019-08-26T13:42:00Z">
-        <w:r>
-          <w:rPr>
-            <w:rFonts w:ascii="Arial" w:hAnsi="Arial" w:cs="Arial"/>
-            <w:b/>
-            <w:sz w:val="21"/>
-            <w:szCs w:val="21"/>
-            <w:rPrChange w:id="757" w:author="Grant Kinsler" w:date="2019-08-28T09:12:00Z">
-              <w:rPr>
-                <w:rFonts w:ascii="Times New Roman" w:hAnsi="Times New Roman" w:cs="Times New Roman"/>
-                <w:bCs/>
-              </w:rPr>
-            </w:rPrChange>
-          </w:rPr>
-          <w:t>)</w:t>
-        </w:r>
-        <w:r>
-          <w:rPr>
-            <w:rFonts w:ascii="Arial" w:hAnsi="Arial" w:cs="Arial"/>
-            <w:b/>
-            <w:sz w:val="21"/>
-            <w:szCs w:val="21"/>
-            <w:rPrChange w:id="758" w:author="Grant Kinsler" w:date="2019-08-28T09:12:00Z">
-              <w:rPr>
-                <w:rFonts w:ascii="Times New Roman" w:hAnsi="Times New Roman" w:cs="Times New Roman"/>
-                <w:bCs/>
-              </w:rPr>
-            </w:rPrChange>
-          </w:rPr>
-          <w:t xml:space="preserve"> </w:t>
-        </w:r>
-      </w:ins>
-      <w:ins w:id="759" w:author="Grant Kinsler" w:date="2019-08-26T13:52:00Z">
-        <w:r>
-          <w:rPr>
-            <w:rFonts w:ascii="Arial" w:hAnsi="Arial" w:cs="Arial"/>
-            <w:bCs/>
-            <w:sz w:val="21"/>
-            <w:szCs w:val="21"/>
-            <w:rPrChange w:id="760" w:author="Grant Kinsler" w:date="2019-08-28T09:12:00Z">
-              <w:rPr>
-                <w:rFonts w:ascii="Times New Roman" w:hAnsi="Times New Roman" w:cs="Times New Roman"/>
-                <w:bCs/>
-              </w:rPr>
-            </w:rPrChange>
-          </w:rPr>
-          <w:t xml:space="preserve">Predictions from the </w:t>
-        </w:r>
-      </w:ins>
-      <w:ins w:id="761" w:author="Grant Kinsler" w:date="2019-10-15T09:16:00Z">
-        <w:r>
-          <w:rPr>
-            <w:rFonts w:ascii="Arial" w:hAnsi="Arial" w:cs="Arial"/>
-            <w:bCs/>
-            <w:sz w:val="21"/>
-            <w:szCs w:val="21"/>
-          </w:rPr>
-          <w:t>9</w:t>
-        </w:r>
-      </w:ins>
-      <w:ins w:id="762" w:author="Grant Kinsler" w:date="2019-08-26T13:52:00Z">
-        <w:r>
-          <w:rPr>
-            <w:rFonts w:ascii="Arial" w:hAnsi="Arial" w:cs="Arial"/>
-            <w:bCs/>
             <w:sz w:val="21"/>
             <w:szCs w:val="21"/>
             <w:rPrChange w:id="763" w:author="Grant Kinsler" w:date="2019-08-28T09:12:00Z">
@@ -7882,25 +7893,25 @@
               </w:rPr>
             </w:rPrChange>
           </w:rPr>
-          <w:t xml:space="preserve">-component model are </w:t>
-        </w:r>
-      </w:ins>
-      <w:ins w:id="764" w:author="Grant Kinsler" w:date="2019-10-08T15:23:00Z">
-        <w:r>
-          <w:rPr>
-            <w:rFonts w:ascii="Arial" w:hAnsi="Arial" w:cs="Arial"/>
-            <w:bCs/>
+          <w:t>(</w:t>
+        </w:r>
+      </w:ins>
+      <w:ins w:id="764" w:author="Grant Kinsler" w:date="2019-10-08T15:07:00Z">
+        <w:r>
+          <w:rPr>
+            <w:rFonts w:ascii="Arial" w:hAnsi="Arial" w:cs="Arial"/>
+            <w:b/>
             <w:sz w:val="21"/>
             <w:szCs w:val="21"/>
           </w:rPr>
-          <w:t xml:space="preserve">typically </w:t>
-        </w:r>
-      </w:ins>
-      <w:ins w:id="765" w:author="Grant Kinsler" w:date="2019-08-26T13:52:00Z">
-        <w:r>
-          <w:rPr>
-            <w:rFonts w:ascii="Arial" w:hAnsi="Arial" w:cs="Arial"/>
-            <w:bCs/>
+          <w:t>A</w:t>
+        </w:r>
+      </w:ins>
+      <w:ins w:id="765" w:author="Grant Kinsler" w:date="2019-08-26T13:42:00Z">
+        <w:r>
+          <w:rPr>
+            <w:rFonts w:ascii="Arial" w:hAnsi="Arial" w:cs="Arial"/>
+            <w:b/>
             <w:sz w:val="21"/>
             <w:szCs w:val="21"/>
             <w:rPrChange w:id="766" w:author="Grant Kinsler" w:date="2019-08-28T09:12:00Z">
@@ -7910,55 +7921,42 @@
               </w:rPr>
             </w:rPrChange>
           </w:rPr>
-          <w:t xml:space="preserve">better than </w:t>
-        </w:r>
-      </w:ins>
-      <w:ins w:id="767" w:author="Grant Kinsler" w:date="2019-08-26T13:53:00Z">
-        <w:r>
-          <w:rPr>
-            <w:rFonts w:ascii="Arial" w:hAnsi="Arial" w:cs="Arial"/>
-            <w:bCs/>
+          <w:t>)</w:t>
+        </w:r>
+        <w:r>
+          <w:rPr>
+            <w:rFonts w:ascii="Arial" w:hAnsi="Arial" w:cs="Arial"/>
+            <w:b/>
             <w:sz w:val="21"/>
             <w:szCs w:val="21"/>
-            <w:rPrChange w:id="768" w:author="Grant Kinsler" w:date="2019-08-28T09:12:00Z">
+            <w:rPrChange w:id="767" w:author="Grant Kinsler" w:date="2019-08-28T09:12:00Z">
               <w:rPr>
                 <w:rFonts w:ascii="Times New Roman" w:hAnsi="Times New Roman" w:cs="Times New Roman"/>
                 <w:bCs/>
               </w:rPr>
             </w:rPrChange>
           </w:rPr>
-          <w:t xml:space="preserve">the </w:t>
-        </w:r>
-      </w:ins>
-      <w:ins w:id="769" w:author="Grant Kinsler" w:date="2019-10-08T15:06:00Z">
+          <w:t xml:space="preserve"> </w:t>
+        </w:r>
+      </w:ins>
+      <w:ins w:id="768" w:author="Grant Kinsler" w:date="2019-08-26T13:52:00Z">
         <w:r>
           <w:rPr>
             <w:rFonts w:ascii="Arial" w:hAnsi="Arial" w:cs="Arial"/>
             <w:bCs/>
             <w:sz w:val="21"/>
             <w:szCs w:val="21"/>
-          </w:rPr>
-          <w:t>1</w:t>
-        </w:r>
-      </w:ins>
-      <w:ins w:id="770" w:author="Grant Kinsler" w:date="2019-08-26T13:53:00Z">
-        <w:r>
-          <w:rPr>
-            <w:rFonts w:ascii="Arial" w:hAnsi="Arial" w:cs="Arial"/>
-            <w:bCs/>
-            <w:sz w:val="21"/>
-            <w:szCs w:val="21"/>
-            <w:rPrChange w:id="771" w:author="Grant Kinsler" w:date="2019-08-28T09:12:00Z">
+            <w:rPrChange w:id="769" w:author="Grant Kinsler" w:date="2019-08-28T09:12:00Z">
               <w:rPr>
                 <w:rFonts w:ascii="Times New Roman" w:hAnsi="Times New Roman" w:cs="Times New Roman"/>
                 <w:bCs/>
               </w:rPr>
             </w:rPrChange>
           </w:rPr>
-          <w:t>-component mode</w:t>
-        </w:r>
-      </w:ins>
-      <w:ins w:id="772" w:author="Grant Kinsler" w:date="2019-09-18T10:45:00Z">
+          <w:t xml:space="preserve">Predictions from the </w:t>
+        </w:r>
+      </w:ins>
+      <w:ins w:id="770" w:author="Grant Kinsler" w:date="2019-10-15T09:16:00Z">
         <w:r>
           <w:rPr>
             <w:rFonts w:ascii="Arial" w:hAnsi="Arial" w:cs="Arial"/>
@@ -7966,27 +7964,27 @@
             <w:sz w:val="21"/>
             <w:szCs w:val="21"/>
           </w:rPr>
-          <w:t xml:space="preserve"> (open circle</w:t>
-        </w:r>
-      </w:ins>
-      <w:ins w:id="773" w:author="Grant Kinsler" w:date="2019-08-26T13:53:00Z">
+          <w:t>9</w:t>
+        </w:r>
+      </w:ins>
+      <w:ins w:id="771" w:author="Grant Kinsler" w:date="2019-08-26T13:52:00Z">
         <w:r>
           <w:rPr>
             <w:rFonts w:ascii="Arial" w:hAnsi="Arial" w:cs="Arial"/>
             <w:bCs/>
             <w:sz w:val="21"/>
             <w:szCs w:val="21"/>
-            <w:rPrChange w:id="774" w:author="Grant Kinsler" w:date="2019-08-28T09:12:00Z">
+            <w:rPrChange w:id="772" w:author="Grant Kinsler" w:date="2019-08-28T09:12:00Z">
               <w:rPr>
                 <w:rFonts w:ascii="Times New Roman" w:hAnsi="Times New Roman" w:cs="Times New Roman"/>
                 <w:bCs/>
               </w:rPr>
             </w:rPrChange>
           </w:rPr>
-          <w:t>) and the average of 1000 permutations (</w:t>
-        </w:r>
-      </w:ins>
-      <w:ins w:id="775" w:author="Grant Kinsler" w:date="2019-09-18T10:45:00Z">
+          <w:t xml:space="preserve">-component model are </w:t>
+        </w:r>
+      </w:ins>
+      <w:ins w:id="773" w:author="Grant Kinsler" w:date="2019-10-08T15:23:00Z">
         <w:r>
           <w:rPr>
             <w:rFonts w:ascii="Arial" w:hAnsi="Arial" w:cs="Arial"/>
@@ -7994,7 +7992,24 @@
             <w:sz w:val="21"/>
             <w:szCs w:val="21"/>
           </w:rPr>
-          <w:t>black line, each permutation shown in gray</w:t>
+          <w:t xml:space="preserve">typically </w:t>
+        </w:r>
+      </w:ins>
+      <w:ins w:id="774" w:author="Grant Kinsler" w:date="2019-08-26T13:52:00Z">
+        <w:r>
+          <w:rPr>
+            <w:rFonts w:ascii="Arial" w:hAnsi="Arial" w:cs="Arial"/>
+            <w:bCs/>
+            <w:sz w:val="21"/>
+            <w:szCs w:val="21"/>
+            <w:rPrChange w:id="775" w:author="Grant Kinsler" w:date="2019-08-28T09:12:00Z">
+              <w:rPr>
+                <w:rFonts w:ascii="Times New Roman" w:hAnsi="Times New Roman" w:cs="Times New Roman"/>
+                <w:bCs/>
+              </w:rPr>
+            </w:rPrChange>
+          </w:rPr>
+          <w:t xml:space="preserve">better than </w:t>
         </w:r>
       </w:ins>
       <w:ins w:id="776" w:author="Grant Kinsler" w:date="2019-08-26T13:53:00Z">
@@ -8011,10 +8026,10 @@
               </w:rPr>
             </w:rPrChange>
           </w:rPr>
-          <w:t>).</w:t>
-        </w:r>
-      </w:ins>
-      <w:ins w:id="778" w:author="Grant Kinsler" w:date="2019-09-18T10:45:00Z">
+          <w:t xml:space="preserve">the </w:t>
+        </w:r>
+      </w:ins>
+      <w:ins w:id="778" w:author="Grant Kinsler" w:date="2019-10-08T15:06:00Z">
         <w:r>
           <w:rPr>
             <w:rFonts w:ascii="Arial" w:hAnsi="Arial" w:cs="Arial"/>
@@ -8022,21 +8037,27 @@
             <w:sz w:val="21"/>
             <w:szCs w:val="21"/>
           </w:rPr>
-          <w:t xml:space="preserve"> </w:t>
-        </w:r>
-      </w:ins>
-      <w:ins w:id="779" w:author="Grant Kinsler" w:date="2019-10-08T15:07:00Z">
+          <w:t>1</w:t>
+        </w:r>
+      </w:ins>
+      <w:ins w:id="779" w:author="Grant Kinsler" w:date="2019-08-26T13:53:00Z">
         <w:r>
           <w:rPr>
             <w:rFonts w:ascii="Arial" w:hAnsi="Arial" w:cs="Arial"/>
             <w:bCs/>
             <w:sz w:val="21"/>
             <w:szCs w:val="21"/>
-          </w:rPr>
-          <w:t>Gr</w:t>
-        </w:r>
-      </w:ins>
-      <w:ins w:id="780" w:author="Grant Kinsler" w:date="2019-10-08T15:09:00Z">
+            <w:rPrChange w:id="780" w:author="Grant Kinsler" w:date="2019-08-28T09:12:00Z">
+              <w:rPr>
+                <w:rFonts w:ascii="Times New Roman" w:hAnsi="Times New Roman" w:cs="Times New Roman"/>
+                <w:bCs/>
+              </w:rPr>
+            </w:rPrChange>
+          </w:rPr>
+          <w:t>-component mode</w:t>
+        </w:r>
+      </w:ins>
+      <w:ins w:id="781" w:author="Grant Kinsler" w:date="2019-09-18T10:45:00Z">
         <w:r>
           <w:rPr>
             <w:rFonts w:ascii="Arial" w:hAnsi="Arial" w:cs="Arial"/>
@@ -8044,19 +8065,27 @@
             <w:sz w:val="21"/>
             <w:szCs w:val="21"/>
           </w:rPr>
-          <w:t>ay and white background for eye-guiding p</w:t>
-        </w:r>
-      </w:ins>
-      <w:ins w:id="781" w:author="Grant Kinsler" w:date="2019-10-08T15:10:00Z">
+          <w:t xml:space="preserve"> (open circle</w:t>
+        </w:r>
+      </w:ins>
+      <w:ins w:id="782" w:author="Grant Kinsler" w:date="2019-08-26T13:53:00Z">
         <w:r>
           <w:rPr>
             <w:rFonts w:ascii="Arial" w:hAnsi="Arial" w:cs="Arial"/>
             <w:bCs/>
             <w:sz w:val="21"/>
             <w:szCs w:val="21"/>
-          </w:rPr>
-          <w:t xml:space="preserve">urposes only. </w:t>
-        </w:r>
+            <w:rPrChange w:id="783" w:author="Grant Kinsler" w:date="2019-08-28T09:12:00Z">
+              <w:rPr>
+                <w:rFonts w:ascii="Times New Roman" w:hAnsi="Times New Roman" w:cs="Times New Roman"/>
+                <w:bCs/>
+              </w:rPr>
+            </w:rPrChange>
+          </w:rPr>
+          <w:t>) and the average of 1000 permutations (</w:t>
+        </w:r>
+      </w:ins>
+      <w:ins w:id="784" w:author="Grant Kinsler" w:date="2019-09-18T10:45:00Z">
         <w:r>
           <w:rPr>
             <w:rFonts w:ascii="Arial" w:hAnsi="Arial" w:cs="Arial"/>
@@ -8064,21 +8093,27 @@
             <w:sz w:val="21"/>
             <w:szCs w:val="21"/>
           </w:rPr>
-          <w:t xml:space="preserve">Comparison of predictions of the 1- and </w:t>
-        </w:r>
-      </w:ins>
-      <w:ins w:id="782" w:author="Grant Kinsler" w:date="2019-10-15T09:16:00Z">
+          <w:t>black line, each permutation shown in gray</w:t>
+        </w:r>
+      </w:ins>
+      <w:ins w:id="785" w:author="Grant Kinsler" w:date="2019-08-26T13:53:00Z">
         <w:r>
           <w:rPr>
             <w:rFonts w:ascii="Arial" w:hAnsi="Arial" w:cs="Arial"/>
             <w:bCs/>
             <w:sz w:val="21"/>
             <w:szCs w:val="21"/>
-          </w:rPr>
-          <w:t>9</w:t>
-        </w:r>
-      </w:ins>
-      <w:ins w:id="783" w:author="Grant Kinsler" w:date="2019-10-08T15:10:00Z">
+            <w:rPrChange w:id="786" w:author="Grant Kinsler" w:date="2019-08-28T09:12:00Z">
+              <w:rPr>
+                <w:rFonts w:ascii="Times New Roman" w:hAnsi="Times New Roman" w:cs="Times New Roman"/>
+                <w:bCs/>
+              </w:rPr>
+            </w:rPrChange>
+          </w:rPr>
+          <w:t>).</w:t>
+        </w:r>
+      </w:ins>
+      <w:ins w:id="787" w:author="Grant Kinsler" w:date="2019-09-18T10:45:00Z">
         <w:r>
           <w:rPr>
             <w:rFonts w:ascii="Arial" w:hAnsi="Arial" w:cs="Arial"/>
@@ -8086,10 +8121,10 @@
             <w:sz w:val="21"/>
             <w:szCs w:val="21"/>
           </w:rPr>
-          <w:t>- component models for all held-out mutations in Baffle</w:t>
-        </w:r>
-      </w:ins>
-      <w:ins w:id="784" w:author="Grant Kinsler" w:date="2019-10-08T15:17:00Z">
+          <w:t xml:space="preserve"> </w:t>
+        </w:r>
+      </w:ins>
+      <w:ins w:id="788" w:author="Grant Kinsler" w:date="2019-10-08T15:07:00Z">
         <w:r>
           <w:rPr>
             <w:rFonts w:ascii="Arial" w:hAnsi="Arial" w:cs="Arial"/>
@@ -8097,10 +8132,74 @@
             <w:sz w:val="21"/>
             <w:szCs w:val="21"/>
           </w:rPr>
+          <w:t>Gr</w:t>
+        </w:r>
+      </w:ins>
+      <w:ins w:id="789" w:author="Grant Kinsler" w:date="2019-10-08T15:09:00Z">
+        <w:r>
+          <w:rPr>
+            <w:rFonts w:ascii="Arial" w:hAnsi="Arial" w:cs="Arial"/>
+            <w:bCs/>
+            <w:sz w:val="21"/>
+            <w:szCs w:val="21"/>
+          </w:rPr>
+          <w:t>ay and white background for eye-guiding p</w:t>
+        </w:r>
+      </w:ins>
+      <w:ins w:id="790" w:author="Grant Kinsler" w:date="2019-10-08T15:10:00Z">
+        <w:r>
+          <w:rPr>
+            <w:rFonts w:ascii="Arial" w:hAnsi="Arial" w:cs="Arial"/>
+            <w:bCs/>
+            <w:sz w:val="21"/>
+            <w:szCs w:val="21"/>
+          </w:rPr>
+          <w:t xml:space="preserve">urposes only. </w:t>
+        </w:r>
+        <w:r>
+          <w:rPr>
+            <w:rFonts w:ascii="Arial" w:hAnsi="Arial" w:cs="Arial"/>
+            <w:bCs/>
+            <w:sz w:val="21"/>
+            <w:szCs w:val="21"/>
+          </w:rPr>
+          <w:t xml:space="preserve">Comparison of predictions of the 1- and </w:t>
+        </w:r>
+      </w:ins>
+      <w:ins w:id="791" w:author="Grant Kinsler" w:date="2019-10-15T09:16:00Z">
+        <w:r>
+          <w:rPr>
+            <w:rFonts w:ascii="Arial" w:hAnsi="Arial" w:cs="Arial"/>
+            <w:bCs/>
+            <w:sz w:val="21"/>
+            <w:szCs w:val="21"/>
+          </w:rPr>
+          <w:t>9</w:t>
+        </w:r>
+      </w:ins>
+      <w:ins w:id="792" w:author="Grant Kinsler" w:date="2019-10-08T15:10:00Z">
+        <w:r>
+          <w:rPr>
+            <w:rFonts w:ascii="Arial" w:hAnsi="Arial" w:cs="Arial"/>
+            <w:bCs/>
+            <w:sz w:val="21"/>
+            <w:szCs w:val="21"/>
+          </w:rPr>
+          <w:t>- component models for all held-out mutations in Baffle</w:t>
+        </w:r>
+      </w:ins>
+      <w:ins w:id="793" w:author="Grant Kinsler" w:date="2019-10-08T15:17:00Z">
+        <w:r>
+          <w:rPr>
+            <w:rFonts w:ascii="Arial" w:hAnsi="Arial" w:cs="Arial"/>
+            <w:bCs/>
+            <w:sz w:val="21"/>
+            <w:szCs w:val="21"/>
+          </w:rPr>
           <w:t xml:space="preserve"> + </w:t>
         </w:r>
       </w:ins>
-      <w:ins w:id="785" w:author="Grant Kinsler" w:date="2019-10-08T15:10:00Z">
+      <w:ins w:id="794" w:author="Grant Kinsler" w:date="2019-10-08T15:10:00Z">
         <w:r>
           <w:rPr>
             <w:rFonts w:ascii="Arial" w:hAnsi="Arial" w:cs="Arial"/>
@@ -8116,7 +8215,7 @@
             <w:b/>
             <w:sz w:val="21"/>
             <w:szCs w:val="21"/>
-            <w:rPrChange w:id="786" w:author="Grant Kinsler" w:date="2019-10-08T15:10:00Z">
+            <w:rPrChange w:id="795" w:author="Grant Kinsler" w:date="2019-10-08T15:10:00Z">
               <w:rPr>
                 <w:rFonts w:ascii="Arial" w:hAnsi="Arial" w:cs="Arial"/>
                 <w:bCs/>
@@ -8137,7 +8236,7 @@
           <w:t>, 1 Day</w:t>
         </w:r>
       </w:ins>
-      <w:ins w:id="787" w:author="Grant Kinsler" w:date="2019-10-08T15:16:00Z">
+      <w:ins w:id="796" w:author="Grant Kinsler" w:date="2019-10-08T15:16:00Z">
         <w:r>
           <w:rPr>
             <w:rFonts w:ascii="Arial" w:hAnsi="Arial" w:cs="Arial"/>
@@ -8147,114 +8246,6 @@
           </w:rPr>
           <w:t xml:space="preserve"> </w:t>
         </w:r>
-        <w:r>
-          <w:rPr>
-            <w:rFonts w:ascii="Arial" w:hAnsi="Arial" w:cs="Arial"/>
-            <w:b/>
-            <w:sz w:val="21"/>
-            <w:szCs w:val="21"/>
-            <w:rPrChange w:id="788" w:author="Grant Kinsler" w:date="2019-10-08T15:17:00Z">
-              <w:rPr>
-                <w:rFonts w:ascii="Arial" w:hAnsi="Arial" w:cs="Arial"/>
-                <w:bCs/>
-                <w:sz w:val="21"/>
-                <w:szCs w:val="21"/>
-              </w:rPr>
-            </w:rPrChange>
-          </w:rPr>
-          <w:t>(D and E)</w:t>
-        </w:r>
-      </w:ins>
-      <w:ins w:id="789" w:author="Grant Kinsler" w:date="2019-10-08T15:10:00Z">
-        <w:r>
-          <w:rPr>
-            <w:rFonts w:ascii="Arial" w:hAnsi="Arial" w:cs="Arial"/>
-            <w:bCs/>
-            <w:sz w:val="21"/>
-            <w:szCs w:val="21"/>
-          </w:rPr>
-          <w:t>, 1%</w:t>
-        </w:r>
-      </w:ins>
-      <w:ins w:id="790" w:author="Grant Kinsler" w:date="2019-10-08T15:11:00Z">
-        <w:r>
-          <w:rPr>
-            <w:rFonts w:ascii="Arial" w:hAnsi="Arial" w:cs="Arial"/>
-            <w:bCs/>
-            <w:sz w:val="21"/>
-            <w:szCs w:val="21"/>
-          </w:rPr>
-          <w:t xml:space="preserve"> EtOH</w:t>
-        </w:r>
-      </w:ins>
-      <w:ins w:id="791" w:author="Grant Kinsler" w:date="2019-10-08T15:16:00Z">
-        <w:r>
-          <w:rPr>
-            <w:rFonts w:ascii="Arial" w:hAnsi="Arial" w:cs="Arial"/>
-            <w:bCs/>
-            <w:sz w:val="21"/>
-            <w:szCs w:val="21"/>
-          </w:rPr>
-          <w:t xml:space="preserve"> </w:t>
-        </w:r>
-        <w:r>
-          <w:rPr>
-            <w:rFonts w:ascii="Arial" w:hAnsi="Arial" w:cs="Arial"/>
-            <w:b/>
-            <w:sz w:val="21"/>
-            <w:szCs w:val="21"/>
-            <w:rPrChange w:id="792" w:author="Grant Kinsler" w:date="2019-10-08T15:17:00Z">
-              <w:rPr>
-                <w:rFonts w:ascii="Arial" w:hAnsi="Arial" w:cs="Arial"/>
-                <w:bCs/>
-                <w:sz w:val="21"/>
-                <w:szCs w:val="21"/>
-              </w:rPr>
-            </w:rPrChange>
-          </w:rPr>
-          <w:t>(F and G)</w:t>
-        </w:r>
-      </w:ins>
-      <w:ins w:id="793" w:author="Grant Kinsler" w:date="2019-10-08T15:11:00Z">
-        <w:r>
-          <w:rPr>
-            <w:rFonts w:ascii="Arial" w:hAnsi="Arial" w:cs="Arial"/>
-            <w:bCs/>
-            <w:sz w:val="21"/>
-            <w:szCs w:val="21"/>
-          </w:rPr>
-          <w:t>, Baffle + Benomyl</w:t>
-        </w:r>
-      </w:ins>
-      <w:ins w:id="794" w:author="Grant Kinsler" w:date="2019-10-08T15:16:00Z">
-        <w:r>
-          <w:rPr>
-            <w:rFonts w:ascii="Arial" w:hAnsi="Arial" w:cs="Arial"/>
-            <w:bCs/>
-            <w:sz w:val="21"/>
-            <w:szCs w:val="21"/>
-          </w:rPr>
-          <w:t xml:space="preserve"> </w:t>
-        </w:r>
-        <w:r>
-          <w:rPr>
-            <w:rFonts w:ascii="Arial" w:hAnsi="Arial" w:cs="Arial"/>
-            <w:b/>
-            <w:sz w:val="21"/>
-            <w:szCs w:val="21"/>
-            <w:rPrChange w:id="795" w:author="Grant Kinsler" w:date="2019-10-08T15:17:00Z">
-              <w:rPr>
-                <w:rFonts w:ascii="Arial" w:hAnsi="Arial" w:cs="Arial"/>
-                <w:bCs/>
-                <w:sz w:val="21"/>
-                <w:szCs w:val="21"/>
-              </w:rPr>
-            </w:rPrChange>
-          </w:rPr>
-          <w:t>(H and I</w:t>
-        </w:r>
-      </w:ins>
-      <w:ins w:id="796" w:author="Grant Kinsler" w:date="2019-10-08T15:17:00Z">
         <w:r>
           <w:rPr>
             <w:rFonts w:ascii="Arial" w:hAnsi="Arial" w:cs="Arial"/>
@@ -8270,10 +8261,10 @@
               </w:rPr>
             </w:rPrChange>
           </w:rPr>
-          <w:t>)</w:t>
-        </w:r>
-      </w:ins>
-      <w:ins w:id="798" w:author="Grant Kinsler" w:date="2019-10-08T15:11:00Z">
+          <w:t>(D and E)</w:t>
+        </w:r>
+      </w:ins>
+      <w:ins w:id="798" w:author="Grant Kinsler" w:date="2019-10-08T15:10:00Z">
         <w:r>
           <w:rPr>
             <w:rFonts w:ascii="Arial" w:hAnsi="Arial" w:cs="Arial"/>
@@ -8281,17 +8272,37 @@
             <w:sz w:val="21"/>
             <w:szCs w:val="21"/>
           </w:rPr>
-          <w:t xml:space="preserve">, and 0.5M NaCl </w:t>
-        </w:r>
-      </w:ins>
-      <w:ins w:id="799" w:author="Grant Kinsler" w:date="2019-10-08T15:17:00Z">
+          <w:t>, 1%</w:t>
+        </w:r>
+      </w:ins>
+      <w:ins w:id="799" w:author="Grant Kinsler" w:date="2019-10-08T15:11:00Z">
+        <w:r>
+          <w:rPr>
+            <w:rFonts w:ascii="Arial" w:hAnsi="Arial" w:cs="Arial"/>
+            <w:bCs/>
+            <w:sz w:val="21"/>
+            <w:szCs w:val="21"/>
+          </w:rPr>
+          <w:t xml:space="preserve"> EtOH</w:t>
+        </w:r>
+      </w:ins>
+      <w:ins w:id="800" w:author="Grant Kinsler" w:date="2019-10-08T15:16:00Z">
+        <w:r>
+          <w:rPr>
+            <w:rFonts w:ascii="Arial" w:hAnsi="Arial" w:cs="Arial"/>
+            <w:bCs/>
+            <w:sz w:val="21"/>
+            <w:szCs w:val="21"/>
+          </w:rPr>
+          <w:t xml:space="preserve"> </w:t>
+        </w:r>
         <w:r>
           <w:rPr>
             <w:rFonts w:ascii="Arial" w:hAnsi="Arial" w:cs="Arial"/>
             <w:b/>
             <w:sz w:val="21"/>
             <w:szCs w:val="21"/>
-            <w:rPrChange w:id="800" w:author="Grant Kinsler" w:date="2019-10-08T15:17:00Z">
+            <w:rPrChange w:id="801" w:author="Grant Kinsler" w:date="2019-10-08T15:17:00Z">
               <w:rPr>
                 <w:rFonts w:ascii="Arial" w:hAnsi="Arial" w:cs="Arial"/>
                 <w:bCs/>
@@ -8300,8 +8311,10 @@
               </w:rPr>
             </w:rPrChange>
           </w:rPr>
-          <w:t>(J and K)</w:t>
-        </w:r>
+          <w:t>(F and G)</w:t>
+        </w:r>
+      </w:ins>
+      <w:ins w:id="802" w:author="Grant Kinsler" w:date="2019-10-08T15:11:00Z">
         <w:r>
           <w:rPr>
             <w:rFonts w:ascii="Arial" w:hAnsi="Arial" w:cs="Arial"/>
@@ -8309,10 +8322,96 @@
             <w:sz w:val="21"/>
             <w:szCs w:val="21"/>
           </w:rPr>
+          <w:t>, Baffle + Benomyl</w:t>
+        </w:r>
+      </w:ins>
+      <w:ins w:id="803" w:author="Grant Kinsler" w:date="2019-10-08T15:16:00Z">
+        <w:r>
+          <w:rPr>
+            <w:rFonts w:ascii="Arial" w:hAnsi="Arial" w:cs="Arial"/>
+            <w:bCs/>
+            <w:sz w:val="21"/>
+            <w:szCs w:val="21"/>
+          </w:rPr>
           <w:t xml:space="preserve"> </w:t>
         </w:r>
-      </w:ins>
-      <w:ins w:id="801" w:author="Grant Kinsler" w:date="2019-10-08T15:11:00Z">
+        <w:r>
+          <w:rPr>
+            <w:rFonts w:ascii="Arial" w:hAnsi="Arial" w:cs="Arial"/>
+            <w:b/>
+            <w:sz w:val="21"/>
+            <w:szCs w:val="21"/>
+            <w:rPrChange w:id="804" w:author="Grant Kinsler" w:date="2019-10-08T15:17:00Z">
+              <w:rPr>
+                <w:rFonts w:ascii="Arial" w:hAnsi="Arial" w:cs="Arial"/>
+                <w:bCs/>
+                <w:sz w:val="21"/>
+                <w:szCs w:val="21"/>
+              </w:rPr>
+            </w:rPrChange>
+          </w:rPr>
+          <w:t>(H and I</w:t>
+        </w:r>
+      </w:ins>
+      <w:ins w:id="805" w:author="Grant Kinsler" w:date="2019-10-08T15:17:00Z">
+        <w:r>
+          <w:rPr>
+            <w:rFonts w:ascii="Arial" w:hAnsi="Arial" w:cs="Arial"/>
+            <w:b/>
+            <w:sz w:val="21"/>
+            <w:szCs w:val="21"/>
+            <w:rPrChange w:id="806" w:author="Grant Kinsler" w:date="2019-10-08T15:17:00Z">
+              <w:rPr>
+                <w:rFonts w:ascii="Arial" w:hAnsi="Arial" w:cs="Arial"/>
+                <w:bCs/>
+                <w:sz w:val="21"/>
+                <w:szCs w:val="21"/>
+              </w:rPr>
+            </w:rPrChange>
+          </w:rPr>
+          <w:t>)</w:t>
+        </w:r>
+      </w:ins>
+      <w:ins w:id="807" w:author="Grant Kinsler" w:date="2019-10-08T15:11:00Z">
+        <w:r>
+          <w:rPr>
+            <w:rFonts w:ascii="Arial" w:hAnsi="Arial" w:cs="Arial"/>
+            <w:bCs/>
+            <w:sz w:val="21"/>
+            <w:szCs w:val="21"/>
+          </w:rPr>
+          <w:t xml:space="preserve">, and 0.5M NaCl </w:t>
+        </w:r>
+      </w:ins>
+      <w:ins w:id="808" w:author="Grant Kinsler" w:date="2019-10-08T15:17:00Z">
+        <w:r>
+          <w:rPr>
+            <w:rFonts w:ascii="Arial" w:hAnsi="Arial" w:cs="Arial"/>
+            <w:b/>
+            <w:sz w:val="21"/>
+            <w:szCs w:val="21"/>
+            <w:rPrChange w:id="809" w:author="Grant Kinsler" w:date="2019-10-08T15:17:00Z">
+              <w:rPr>
+                <w:rFonts w:ascii="Arial" w:hAnsi="Arial" w:cs="Arial"/>
+                <w:bCs/>
+                <w:sz w:val="21"/>
+                <w:szCs w:val="21"/>
+              </w:rPr>
+            </w:rPrChange>
+          </w:rPr>
+          <w:t>(J and K)</w:t>
+        </w:r>
+        <w:r>
+          <w:rPr>
+            <w:rFonts w:ascii="Arial" w:hAnsi="Arial" w:cs="Arial"/>
+            <w:bCs/>
+            <w:sz w:val="21"/>
+            <w:szCs w:val="21"/>
+          </w:rPr>
+          <w:t xml:space="preserve"> </w:t>
+        </w:r>
+      </w:ins>
+      <w:ins w:id="810" w:author="Grant Kinsler" w:date="2019-10-08T15:11:00Z">
         <w:r>
           <w:rPr>
             <w:rFonts w:ascii="Arial" w:hAnsi="Arial" w:cs="Arial"/>
@@ -8336,7 +8435,7 @@
         <m:sSup>
           <m:sSupPr>
             <m:ctrlPr>
-              <w:ins w:id="802" w:author="Grant Kinsler" w:date="2019-10-08T15:15:00Z">
+              <w:ins w:id="811" w:author="Grant Kinsler" w:date="2019-10-08T15:15:00Z">
                 <w:rPr>
                   <w:rFonts w:ascii="Cambria Math" w:hAnsi="Cambria Math" w:cs="Arial"/>
                   <w:bCs/>
@@ -8352,7 +8451,7 @@
               <m:accPr>
                 <m:chr m:val="̃"/>
                 <m:ctrlPr>
-                  <w:ins w:id="803" w:author="Grant Kinsler" w:date="2019-10-08T15:15:00Z">
+                  <w:ins w:id="812" w:author="Grant Kinsler" w:date="2019-10-08T15:15:00Z">
                     <w:rPr>
                       <w:rFonts w:ascii="Cambria Math" w:hAnsi="Cambria Math" w:cs="Arial"/>
                       <w:bCs/>
@@ -8365,7 +8464,7 @@
               </m:accPr>
               <m:e>
                 <m:r>
-                  <w:ins w:id="804" w:author="Grant Kinsler" w:date="2019-10-08T15:15:00Z">
+                  <w:ins w:id="813" w:author="Grant Kinsler" w:date="2019-10-08T15:15:00Z">
                     <w:rPr>
                       <w:rFonts w:ascii="Cambria Math" w:hAnsi="Cambria Math" w:cs="Arial"/>
                       <w:sz w:val="21"/>
@@ -8379,7 +8478,7 @@
           </m:e>
           <m:sup>
             <m:r>
-              <w:ins w:id="805" w:author="Grant Kinsler" w:date="2019-10-08T15:15:00Z">
+              <w:ins w:id="814" w:author="Grant Kinsler" w:date="2019-10-08T15:15:00Z">
                 <w:rPr>
                   <w:rFonts w:ascii="Cambria Math" w:hAnsi="Cambria Math" w:cs="Arial"/>
                   <w:sz w:val="21"/>
@@ -8391,7 +8490,7 @@
           </m:sup>
         </m:sSup>
       </m:oMath>
-      <w:ins w:id="806" w:author="Grant Kinsler" w:date="2019-10-08T15:11:00Z">
+      <w:ins w:id="815" w:author="Grant Kinsler" w:date="2019-10-08T15:11:00Z">
         <w:r>
           <w:rPr>
             <w:rFonts w:ascii="Arial" w:hAnsi="Arial" w:cs="Arial"/>
@@ -8402,7 +8501,7 @@
           <w:t xml:space="preserve"> less than </w:t>
         </w:r>
       </w:ins>
-      <w:ins w:id="807" w:author="Grant Kinsler" w:date="2019-10-08T15:15:00Z">
+      <w:ins w:id="816" w:author="Grant Kinsler" w:date="2019-10-08T15:15:00Z">
         <w:r>
           <w:rPr>
             <w:rFonts w:ascii="Arial" w:hAnsi="Arial" w:cs="Arial"/>
@@ -8413,7 +8512,7 @@
           <w:t xml:space="preserve">zero </w:t>
         </w:r>
       </w:ins>
-      <w:ins w:id="808" w:author="Grant Kinsler" w:date="2019-10-08T15:11:00Z">
+      <w:ins w:id="817" w:author="Grant Kinsler" w:date="2019-10-08T15:11:00Z">
         <w:r>
           <w:rPr>
             <w:rFonts w:ascii="Arial" w:hAnsi="Arial" w:cs="Arial"/>
@@ -8424,7 +8523,7 @@
           <w:t>indicates that the prediction is worse than using the mean fitness in that condition and that</w:t>
         </w:r>
       </w:ins>
-      <w:ins w:id="809" w:author="Grant Kinsler" w:date="2019-10-08T15:15:00Z">
+      <w:ins w:id="818" w:author="Grant Kinsler" w:date="2019-10-08T15:15:00Z">
         <w:r>
           <w:rPr>
             <w:rFonts w:ascii="Arial" w:hAnsi="Arial" w:cs="Arial"/>
@@ -8495,7 +8594,7 @@
           <w:t xml:space="preserve"> is weighted accord</w:t>
         </w:r>
       </w:ins>
-      <w:ins w:id="810" w:author="Grant Kinsler" w:date="2019-10-08T15:16:00Z">
+      <w:ins w:id="819" w:author="Grant Kinsler" w:date="2019-10-08T15:16:00Z">
         <w:r>
           <w:rPr>
             <w:rFonts w:ascii="Arial" w:hAnsi="Arial" w:cs="Arial"/>
@@ -8505,7 +8604,7 @@
           </w:rPr>
           <w:t xml:space="preserve">ing to the number of each mutation type present in the held out data </w:t>
         </w:r>
-        <w:commentRangeStart w:id="811"/>
+        <w:commentRangeStart w:id="820"/>
         <w:r>
           <w:rPr>
             <w:rFonts w:ascii="Arial" w:hAnsi="Arial" w:cs="Arial"/>
@@ -8515,12 +8614,12 @@
           </w:rPr>
           <w:t>(see Methods for details)</w:t>
         </w:r>
-        <w:commentRangeEnd w:id="811"/>
+        <w:commentRangeEnd w:id="820"/>
         <w:r>
           <w:rPr>
             <w:rStyle w:val="CommentReference"/>
           </w:rPr>
-          <w:commentReference w:id="811"/>
+          <w:commentReference w:id="820"/>
         </w:r>
         <w:r>
           <w:rPr>
@@ -8532,7 +8631,7 @@
           <w:t>.</w:t>
         </w:r>
       </w:ins>
-      <w:ins w:id="812" w:author="Grant Kinsler" w:date="2019-10-08T15:21:00Z">
+      <w:ins w:id="821" w:author="Grant Kinsler" w:date="2019-10-08T15:21:00Z">
         <w:r>
           <w:rPr>
             <w:rFonts w:ascii="Arial" w:hAnsi="Arial" w:cs="Arial"/>
@@ -8543,7 +8642,7 @@
           <w:t xml:space="preserve"> Points in B-K colored by the mutation type.</w:t>
         </w:r>
       </w:ins>
-      <w:ins w:id="813" w:author="Grant Kinsler" w:date="2019-10-08T15:22:00Z">
+      <w:ins w:id="822" w:author="Grant Kinsler" w:date="2019-10-08T15:22:00Z">
         <w:r>
           <w:rPr>
             <w:rFonts w:ascii="Arial" w:hAnsi="Arial" w:cs="Arial"/>
@@ -8553,7 +8652,7 @@
           </w:rPr>
           <w:t xml:space="preserve"> For a full set of prediction comparisons see </w:t>
         </w:r>
-        <w:commentRangeStart w:id="814"/>
+        <w:commentRangeStart w:id="823"/>
         <w:r>
           <w:rPr>
             <w:rFonts w:ascii="Arial" w:hAnsi="Arial" w:cs="Arial"/>
@@ -8563,27 +8662,27 @@
           </w:rPr>
           <w:t>Supplement.</w:t>
         </w:r>
-        <w:commentRangeEnd w:id="814"/>
+        <w:commentRangeEnd w:id="823"/>
         <w:r>
           <w:rPr>
             <w:rStyle w:val="CommentReference"/>
           </w:rPr>
-          <w:commentReference w:id="814"/>
-        </w:r>
-      </w:ins>
-    </w:p>
-    <w:p>
-      <w:pPr>
-        <w:rPr>
-          <w:ins w:id="815" w:author="Grant Kinsler" w:date="2019-09-18T11:43:00Z"/>
+          <w:commentReference w:id="823"/>
+        </w:r>
+      </w:ins>
+    </w:p>
+    <w:p>
+      <w:pPr>
+        <w:rPr>
+          <w:ins w:id="824" w:author="Grant Kinsler" w:date="2019-09-18T11:43:00Z"/>
           <w:rFonts w:ascii="Arial" w:eastAsiaTheme="minorEastAsia" w:hAnsi="Arial" w:cs="Arial"/>
           <w:bCs/>
           <w:iCs/>
           <w:sz w:val="21"/>
           <w:szCs w:val="21"/>
-          <w:rPrChange w:id="816" w:author="Grant Kinsler" w:date="2019-10-08T15:14:00Z">
-            <w:rPr>
-              <w:ins w:id="817" w:author="Grant Kinsler" w:date="2019-09-18T11:43:00Z"/>
+          <w:rPrChange w:id="825" w:author="Grant Kinsler" w:date="2019-10-08T15:14:00Z">
+            <w:rPr>
+              <w:ins w:id="826" w:author="Grant Kinsler" w:date="2019-09-18T11:43:00Z"/>
               <w:rFonts w:ascii="Arial" w:hAnsi="Arial" w:cs="Arial"/>
               <w:bCs/>
               <w:i/>
@@ -8598,15 +8697,15 @@
     <w:p>
       <w:pPr>
         <w:rPr>
-          <w:ins w:id="818" w:author="Grant Kinsler" w:date="2019-07-02T09:30:00Z"/>
+          <w:ins w:id="827" w:author="Grant Kinsler" w:date="2019-07-02T09:30:00Z"/>
           <w:rFonts w:ascii="Arial" w:hAnsi="Arial" w:cs="Arial"/>
           <w:b/>
           <w:bCs/>
           <w:i/>
           <w:iCs/>
-          <w:rPrChange w:id="819" w:author="Grant Kinsler" w:date="2019-08-27T16:12:00Z">
-            <w:rPr>
-              <w:ins w:id="820" w:author="Grant Kinsler" w:date="2019-07-02T09:30:00Z"/>
+          <w:rPrChange w:id="828" w:author="Grant Kinsler" w:date="2019-08-27T16:12:00Z">
+            <w:rPr>
+              <w:ins w:id="829" w:author="Grant Kinsler" w:date="2019-07-02T09:30:00Z"/>
               <w:rFonts w:ascii="Times New Roman" w:hAnsi="Times New Roman" w:cs="Times New Roman"/>
               <w:b/>
               <w:bCs/>
@@ -8620,22 +8719,22 @@
     <w:p>
       <w:pPr>
         <w:rPr>
-          <w:ins w:id="821" w:author="Grant Kinsler" w:date="2019-08-27T16:01:00Z"/>
+          <w:ins w:id="830" w:author="Grant Kinsler" w:date="2019-08-27T16:01:00Z"/>
           <w:rFonts w:ascii="Arial" w:hAnsi="Arial" w:cs="Arial"/>
           <w:b/>
           <w:bCs/>
           <w:i/>
           <w:iCs/>
-          <w:rPrChange w:id="822" w:author="Grant Kinsler" w:date="2019-11-11T15:39:00Z">
-            <w:rPr>
-              <w:ins w:id="823" w:author="Grant Kinsler" w:date="2019-08-27T16:01:00Z"/>
+          <w:rPrChange w:id="831" w:author="Grant Kinsler" w:date="2019-11-11T15:39:00Z">
+            <w:rPr>
+              <w:ins w:id="832" w:author="Grant Kinsler" w:date="2019-08-27T16:01:00Z"/>
               <w:rFonts w:ascii="Times New Roman" w:hAnsi="Times New Roman" w:cs="Times New Roman"/>
               <w:bCs/>
             </w:rPr>
           </w:rPrChange>
         </w:rPr>
       </w:pPr>
-      <w:ins w:id="824" w:author="Grant Kinsler" w:date="2019-07-02T08:46:00Z">
+      <w:ins w:id="833" w:author="Grant Kinsler" w:date="2019-07-02T08:46:00Z">
         <w:r>
           <w:rPr>
             <w:rFonts w:ascii="Arial" w:hAnsi="Arial" w:cs="Arial"/>
@@ -8643,7 +8742,7 @@
             <w:bCs/>
             <w:i/>
             <w:iCs/>
-            <w:rPrChange w:id="825" w:author="Grant Kinsler" w:date="2019-08-27T16:12:00Z">
+            <w:rPrChange w:id="834" w:author="Grant Kinsler" w:date="2019-08-27T16:12:00Z">
               <w:rPr>
                 <w:rFonts w:ascii="Times New Roman" w:hAnsi="Times New Roman" w:cs="Times New Roman"/>
                 <w:b/>
@@ -8656,7 +8755,7 @@
           <w:t>Results Section</w:t>
         </w:r>
       </w:ins>
-      <w:ins w:id="826" w:author="Grant Kinsler" w:date="2019-11-11T15:39:00Z">
+      <w:ins w:id="835" w:author="Grant Kinsler" w:date="2019-11-11T15:39:00Z">
         <w:r>
           <w:rPr>
             <w:rFonts w:ascii="Arial" w:hAnsi="Arial" w:cs="Arial"/>
@@ -8668,7 +8767,7 @@
           <w:t xml:space="preserve"> 3</w:t>
         </w:r>
       </w:ins>
-      <w:ins w:id="827" w:author="Grant Kinsler" w:date="2019-07-02T08:46:00Z">
+      <w:ins w:id="836" w:author="Grant Kinsler" w:date="2019-07-02T08:46:00Z">
         <w:r>
           <w:rPr>
             <w:rFonts w:ascii="Arial" w:hAnsi="Arial" w:cs="Arial"/>
@@ -8676,7 +8775,7 @@
             <w:bCs/>
             <w:i/>
             <w:iCs/>
-            <w:rPrChange w:id="828" w:author="Grant Kinsler" w:date="2019-08-27T16:12:00Z">
+            <w:rPrChange w:id="837" w:author="Grant Kinsler" w:date="2019-08-27T16:12:00Z">
               <w:rPr>
                 <w:rFonts w:ascii="Times New Roman" w:hAnsi="Times New Roman" w:cs="Times New Roman"/>
                 <w:b/>
@@ -8689,7 +8788,7 @@
           <w:t xml:space="preserve">: </w:t>
         </w:r>
       </w:ins>
-      <w:ins w:id="829" w:author="Grant Kinsler" w:date="2019-10-04T14:15:00Z">
+      <w:ins w:id="838" w:author="Grant Kinsler" w:date="2019-10-04T14:15:00Z">
         <w:r>
           <w:rPr>
             <w:rFonts w:ascii="Arial" w:hAnsi="Arial" w:cs="Arial"/>
@@ -8701,7 +8800,7 @@
           <w:t xml:space="preserve">The phenotype </w:t>
         </w:r>
       </w:ins>
-      <w:ins w:id="830" w:author="Grant Kinsler" w:date="2019-11-11T15:39:00Z">
+      <w:ins w:id="839" w:author="Grant Kinsler" w:date="2019-11-11T15:39:00Z">
         <w:r>
           <w:rPr>
             <w:rFonts w:ascii="Arial" w:hAnsi="Arial" w:cs="Arial"/>
@@ -8713,7 +8812,7 @@
           <w:t xml:space="preserve">space </w:t>
         </w:r>
       </w:ins>
-      <w:ins w:id="831" w:author="Grant Kinsler" w:date="2019-10-18T10:03:00Z">
+      <w:ins w:id="840" w:author="Grant Kinsler" w:date="2019-10-18T10:03:00Z">
         <w:r>
           <w:rPr>
             <w:rFonts w:ascii="Arial" w:hAnsi="Arial" w:cs="Arial"/>
@@ -8725,7 +8824,7 @@
           <w:t>reveals</w:t>
         </w:r>
       </w:ins>
-      <w:ins w:id="832" w:author="Grant Kinsler" w:date="2019-10-04T14:15:00Z">
+      <w:ins w:id="841" w:author="Grant Kinsler" w:date="2019-10-04T14:15:00Z">
         <w:r>
           <w:rPr>
             <w:rFonts w:ascii="Arial" w:hAnsi="Arial" w:cs="Arial"/>
@@ -8737,7 +8836,7 @@
           <w:t xml:space="preserve"> </w:t>
         </w:r>
       </w:ins>
-      <w:ins w:id="833" w:author="Grant Kinsler" w:date="2019-10-04T14:16:00Z">
+      <w:ins w:id="842" w:author="Grant Kinsler" w:date="2019-10-04T14:16:00Z">
         <w:r>
           <w:rPr>
             <w:rFonts w:ascii="Arial" w:hAnsi="Arial" w:cs="Arial"/>
@@ -8753,13 +8852,13 @@
     <w:p>
       <w:pPr>
         <w:rPr>
-          <w:ins w:id="834" w:author="Grant Kinsler" w:date="2019-10-18T09:59:00Z"/>
+          <w:ins w:id="843" w:author="Grant Kinsler" w:date="2019-10-18T09:59:00Z"/>
           <w:rFonts w:ascii="Arial" w:hAnsi="Arial" w:cs="Arial"/>
           <w:i/>
           <w:iCs/>
         </w:rPr>
       </w:pPr>
-      <w:ins w:id="835" w:author="Grant Kinsler" w:date="2019-10-18T10:03:00Z">
+      <w:ins w:id="844" w:author="Grant Kinsler" w:date="2019-10-18T10:03:00Z">
         <w:r>
           <w:rPr>
             <w:rFonts w:ascii="Arial" w:hAnsi="Arial" w:cs="Arial"/>
@@ -8769,7 +8868,7 @@
           <w:t>[what mutants are close to each</w:t>
         </w:r>
       </w:ins>
-      <w:ins w:id="836" w:author="Grant Kinsler" w:date="2019-10-18T12:05:00Z">
+      <w:ins w:id="845" w:author="Grant Kinsler" w:date="2019-10-18T12:05:00Z">
         <w:r>
           <w:rPr>
             <w:rFonts w:ascii="Arial" w:hAnsi="Arial" w:cs="Arial"/>
@@ -8779,7 +8878,7 @@
           <w:t xml:space="preserve"> </w:t>
         </w:r>
       </w:ins>
-      <w:ins w:id="837" w:author="Grant Kinsler" w:date="2019-10-18T10:03:00Z">
+      <w:ins w:id="846" w:author="Grant Kinsler" w:date="2019-10-18T10:03:00Z">
         <w:r>
           <w:rPr>
             <w:rFonts w:ascii="Arial" w:hAnsi="Arial" w:cs="Arial"/>
@@ -8789,7 +8888,7 @@
           <w:t xml:space="preserve">other in phenotypic space? Do “pathways” cluster together/have similar </w:t>
         </w:r>
       </w:ins>
-      <w:ins w:id="838" w:author="Grant Kinsler" w:date="2019-10-18T10:04:00Z">
+      <w:ins w:id="847" w:author="Grant Kinsler" w:date="2019-10-18T10:04:00Z">
         <w:r>
           <w:rPr>
             <w:rFonts w:ascii="Arial" w:hAnsi="Arial" w:cs="Arial"/>
@@ -8803,19 +8902,19 @@
     <w:p>
       <w:pPr>
         <w:rPr>
-          <w:ins w:id="839" w:author="Grant Kinsler" w:date="2019-10-23T09:26:00Z"/>
-          <w:rFonts w:ascii="Arial" w:hAnsi="Arial" w:cs="Arial"/>
-        </w:rPr>
-      </w:pPr>
-    </w:p>
-    <w:p>
-      <w:pPr>
-        <w:rPr>
-          <w:ins w:id="840" w:author="Grant Kinsler" w:date="2019-10-23T09:27:00Z"/>
-          <w:rFonts w:ascii="Arial" w:hAnsi="Arial" w:cs="Arial"/>
-        </w:rPr>
-      </w:pPr>
-      <w:ins w:id="841" w:author="Grant Kinsler" w:date="2019-10-23T09:27:00Z">
+          <w:ins w:id="848" w:author="Grant Kinsler" w:date="2019-10-23T09:26:00Z"/>
+          <w:rFonts w:ascii="Arial" w:hAnsi="Arial" w:cs="Arial"/>
+        </w:rPr>
+      </w:pPr>
+    </w:p>
+    <w:p>
+      <w:pPr>
+        <w:rPr>
+          <w:ins w:id="849" w:author="Grant Kinsler" w:date="2019-10-23T09:27:00Z"/>
+          <w:rFonts w:ascii="Arial" w:hAnsi="Arial" w:cs="Arial"/>
+        </w:rPr>
+      </w:pPr>
+      <w:ins w:id="850" w:author="Grant Kinsler" w:date="2019-10-23T09:27:00Z">
         <w:r>
           <w:rPr>
             <w:rFonts w:ascii="Arial" w:hAnsi="Arial" w:cs="Arial"/>
@@ -8823,7 +8922,7 @@
           <w:t>Beyond being able to predict the fitness of these adaptive mutants in other environments, our approach</w:t>
         </w:r>
       </w:ins>
-      <w:ins w:id="842" w:author="Grant Kinsler" w:date="2019-10-23T09:28:00Z">
+      <w:ins w:id="851" w:author="Grant Kinsler" w:date="2019-10-23T09:28:00Z">
         <w:r>
           <w:rPr>
             <w:rFonts w:ascii="Arial" w:hAnsi="Arial" w:cs="Arial"/>
@@ -8831,7 +8930,7 @@
           <w:t xml:space="preserve"> allows us to disentangle differences between these mutants</w:t>
         </w:r>
       </w:ins>
-      <w:ins w:id="843" w:author="Grant Kinsler" w:date="2019-10-23T10:12:00Z">
+      <w:ins w:id="852" w:author="Grant Kinsler" w:date="2019-10-23T10:12:00Z">
         <w:r>
           <w:rPr>
             <w:rFonts w:ascii="Arial" w:hAnsi="Arial" w:cs="Arial"/>
@@ -8843,19 +8942,19 @@
     <w:p>
       <w:pPr>
         <w:rPr>
-          <w:ins w:id="844" w:author="Grant Kinsler" w:date="2019-10-18T10:00:00Z"/>
-          <w:rFonts w:ascii="Arial" w:hAnsi="Arial" w:cs="Arial"/>
-        </w:rPr>
-      </w:pPr>
-    </w:p>
-    <w:p>
-      <w:pPr>
-        <w:rPr>
-          <w:ins w:id="845" w:author="Grant Kinsler" w:date="2019-10-18T10:08:00Z"/>
-          <w:rFonts w:ascii="Arial" w:hAnsi="Arial" w:cs="Arial"/>
-        </w:rPr>
-      </w:pPr>
-      <w:ins w:id="846" w:author="Grant Kinsler" w:date="2019-10-18T10:00:00Z">
+          <w:ins w:id="853" w:author="Grant Kinsler" w:date="2019-10-18T10:00:00Z"/>
+          <w:rFonts w:ascii="Arial" w:hAnsi="Arial" w:cs="Arial"/>
+        </w:rPr>
+      </w:pPr>
+    </w:p>
+    <w:p>
+      <w:pPr>
+        <w:rPr>
+          <w:ins w:id="854" w:author="Grant Kinsler" w:date="2019-10-18T10:08:00Z"/>
+          <w:rFonts w:ascii="Arial" w:hAnsi="Arial" w:cs="Arial"/>
+        </w:rPr>
+      </w:pPr>
+      <w:ins w:id="855" w:author="Grant Kinsler" w:date="2019-10-18T10:00:00Z">
         <w:r>
           <w:rPr>
             <w:rFonts w:ascii="Arial" w:hAnsi="Arial" w:cs="Arial"/>
@@ -8867,19 +8966,19 @@
     <w:p>
       <w:pPr>
         <w:rPr>
-          <w:ins w:id="847" w:author="Grant Kinsler" w:date="2019-10-18T10:08:00Z"/>
-          <w:rFonts w:ascii="Arial" w:hAnsi="Arial" w:cs="Arial"/>
-        </w:rPr>
-      </w:pPr>
-    </w:p>
-    <w:p>
-      <w:pPr>
-        <w:rPr>
-          <w:ins w:id="848" w:author="Grant Kinsler" w:date="2019-10-18T10:15:00Z"/>
-          <w:rFonts w:ascii="Arial" w:hAnsi="Arial" w:cs="Arial"/>
-        </w:rPr>
-      </w:pPr>
-      <w:ins w:id="849" w:author="Grant Kinsler" w:date="2019-10-18T10:08:00Z">
+          <w:ins w:id="856" w:author="Grant Kinsler" w:date="2019-10-18T10:08:00Z"/>
+          <w:rFonts w:ascii="Arial" w:hAnsi="Arial" w:cs="Arial"/>
+        </w:rPr>
+      </w:pPr>
+    </w:p>
+    <w:p>
+      <w:pPr>
+        <w:rPr>
+          <w:ins w:id="857" w:author="Grant Kinsler" w:date="2019-10-18T10:15:00Z"/>
+          <w:rFonts w:ascii="Arial" w:hAnsi="Arial" w:cs="Arial"/>
+        </w:rPr>
+      </w:pPr>
+      <w:ins w:id="858" w:author="Grant Kinsler" w:date="2019-10-18T10:08:00Z">
         <w:r>
           <w:rPr>
             <w:rFonts w:ascii="Arial" w:hAnsi="Arial" w:cs="Arial"/>
@@ -8887,7 +8986,7 @@
           <w:t xml:space="preserve">Genetically, the adaptive mutants </w:t>
         </w:r>
       </w:ins>
-      <w:ins w:id="850" w:author="Grant Kinsler" w:date="2019-10-18T10:09:00Z">
+      <w:ins w:id="859" w:author="Grant Kinsler" w:date="2019-10-18T10:09:00Z">
         <w:r>
           <w:rPr>
             <w:rFonts w:ascii="Arial" w:hAnsi="Arial" w:cs="Arial"/>
@@ -8909,7 +9008,7 @@
           <w:t xml:space="preserve">, RAS/PKA pathway mutations, TOR pathway mutations, and other mutations that did not fall into the other three classes. </w:t>
         </w:r>
       </w:ins>
-      <w:ins w:id="851" w:author="Grant Kinsler" w:date="2019-10-18T10:10:00Z">
+      <w:ins w:id="860" w:author="Grant Kinsler" w:date="2019-10-18T10:10:00Z">
         <w:r>
           <w:rPr>
             <w:rFonts w:ascii="Arial" w:hAnsi="Arial" w:cs="Arial"/>
@@ -8923,7 +9022,7 @@
           <w:t>To assess this, we</w:t>
         </w:r>
       </w:ins>
-      <w:ins w:id="852" w:author="Grant Kinsler" w:date="2019-10-18T10:11:00Z">
+      <w:ins w:id="861" w:author="Grant Kinsler" w:date="2019-10-18T10:11:00Z">
         <w:r>
           <w:rPr>
             <w:rFonts w:ascii="Arial" w:hAnsi="Arial" w:cs="Arial"/>
@@ -8931,7 +9030,7 @@
           <w:t xml:space="preserve"> use hierarchical clustering to cluster </w:t>
         </w:r>
       </w:ins>
-      <w:ins w:id="853" w:author="Grant Kinsler" w:date="2019-10-18T10:10:00Z">
+      <w:ins w:id="862" w:author="Grant Kinsler" w:date="2019-10-18T10:10:00Z">
         <w:r>
           <w:rPr>
             <w:rFonts w:ascii="Arial" w:hAnsi="Arial" w:cs="Arial"/>
@@ -8939,7 +9038,7 @@
           <w:t>mutants based on their location</w:t>
         </w:r>
       </w:ins>
-      <w:ins w:id="854" w:author="Grant Kinsler" w:date="2019-10-18T10:11:00Z">
+      <w:ins w:id="863" w:author="Grant Kinsler" w:date="2019-10-18T10:11:00Z">
         <w:r>
           <w:rPr>
             <w:rFonts w:ascii="Arial" w:hAnsi="Arial" w:cs="Arial"/>
@@ -8947,7 +9046,7 @@
           <w:t>s</w:t>
         </w:r>
       </w:ins>
-      <w:ins w:id="855" w:author="Grant Kinsler" w:date="2019-10-18T10:10:00Z">
+      <w:ins w:id="864" w:author="Grant Kinsler" w:date="2019-10-18T10:10:00Z">
         <w:r>
           <w:rPr>
             <w:rFonts w:ascii="Arial" w:hAnsi="Arial" w:cs="Arial"/>
@@ -8955,7 +9054,7 @@
           <w:t xml:space="preserve"> in the subtle perturbation space</w:t>
         </w:r>
       </w:ins>
-      <w:ins w:id="856" w:author="Grant Kinsler" w:date="2019-10-18T10:11:00Z">
+      <w:ins w:id="865" w:author="Grant Kinsler" w:date="2019-10-18T10:11:00Z">
         <w:r>
           <w:rPr>
             <w:rFonts w:ascii="Arial" w:hAnsi="Arial" w:cs="Arial"/>
@@ -8969,7 +9068,7 @@
           <w:t xml:space="preserve"> The </w:t>
         </w:r>
       </w:ins>
-      <w:ins w:id="857" w:author="Grant Kinsler" w:date="2019-10-18T10:12:00Z">
+      <w:ins w:id="866" w:author="Grant Kinsler" w:date="2019-10-18T10:12:00Z">
         <w:r>
           <w:rPr>
             <w:rFonts w:ascii="Arial" w:hAnsi="Arial" w:cs="Arial"/>
@@ -8977,7 +9076,7 @@
           <w:t>two broadest clusters pulled out represented a divide between haplo</w:t>
         </w:r>
       </w:ins>
-      <w:ins w:id="858" w:author="Grant Kinsler" w:date="2019-10-18T10:14:00Z">
+      <w:ins w:id="867" w:author="Grant Kinsler" w:date="2019-10-18T10:14:00Z">
         <w:r>
           <w:rPr>
             <w:rFonts w:ascii="Arial" w:hAnsi="Arial" w:cs="Arial"/>
@@ -8985,7 +9084,7 @@
           <w:t>i</w:t>
         </w:r>
       </w:ins>
-      <w:ins w:id="859" w:author="Grant Kinsler" w:date="2019-10-18T10:12:00Z">
+      <w:ins w:id="868" w:author="Grant Kinsler" w:date="2019-10-18T10:12:00Z">
         <w:r>
           <w:rPr>
             <w:rFonts w:ascii="Arial" w:hAnsi="Arial" w:cs="Arial"/>
@@ -8993,7 +9092,7 @@
           <w:t xml:space="preserve">ds and diploids. </w:t>
         </w:r>
       </w:ins>
-      <w:ins w:id="860" w:author="Grant Kinsler" w:date="2019-10-18T10:14:00Z">
+      <w:ins w:id="869" w:author="Grant Kinsler" w:date="2019-10-18T10:14:00Z">
         <w:r>
           <w:rPr>
             <w:rFonts w:ascii="Arial" w:hAnsi="Arial" w:cs="Arial"/>
@@ -9001,7 +9100,7 @@
           <w:t>Within the diploid cluster, there are three major groups: diploid</w:t>
         </w:r>
       </w:ins>
-      <w:ins w:id="861" w:author="Grant Kinsler" w:date="2019-10-18T10:15:00Z">
+      <w:ins w:id="870" w:author="Grant Kinsler" w:date="2019-10-18T10:15:00Z">
         <w:r>
           <w:rPr>
             <w:rFonts w:ascii="Arial" w:hAnsi="Arial" w:cs="Arial"/>
@@ -9009,7 +9108,7 @@
           <w:t>s with a chromosome 11 amplification, diploids with no additional mutations as well as those with additional mutations in RAS/PKA pathways</w:t>
         </w:r>
       </w:ins>
-      <w:ins w:id="862" w:author="Grant Kinsler" w:date="2019-10-18T10:16:00Z">
+      <w:ins w:id="871" w:author="Grant Kinsler" w:date="2019-10-18T10:16:00Z">
         <w:r>
           <w:rPr>
             <w:rFonts w:ascii="Arial" w:hAnsi="Arial" w:cs="Arial"/>
@@ -9049,7 +9148,7 @@
           <w:t>This set of six diplo</w:t>
         </w:r>
       </w:ins>
-      <w:ins w:id="863" w:author="Grant Kinsler" w:date="2019-10-18T10:17:00Z">
+      <w:ins w:id="872" w:author="Grant Kinsler" w:date="2019-10-18T10:17:00Z">
         <w:r>
           <w:rPr>
             <w:rFonts w:ascii="Arial" w:hAnsi="Arial" w:cs="Arial"/>
@@ -9057,7 +9156,7 @@
           <w:t>ids also falls out visually when using t-SNE to visualize the 9-dimenionsal phenotype space</w:t>
         </w:r>
       </w:ins>
-      <w:ins w:id="864" w:author="Grant Kinsler" w:date="2019-10-18T10:50:00Z">
+      <w:ins w:id="873" w:author="Grant Kinsler" w:date="2019-10-18T10:50:00Z">
         <w:r>
           <w:rPr>
             <w:rFonts w:ascii="Arial" w:hAnsi="Arial" w:cs="Arial"/>
@@ -9065,7 +9164,7 @@
           <w:t xml:space="preserve"> [another figure?]. </w:t>
         </w:r>
       </w:ins>
-      <w:ins w:id="865" w:author="Grant Kinsler" w:date="2019-10-18T11:05:00Z">
+      <w:ins w:id="874" w:author="Grant Kinsler" w:date="2019-10-18T11:05:00Z">
         <w:r>
           <w:rPr>
             <w:rFonts w:ascii="Arial" w:hAnsi="Arial" w:cs="Arial"/>
@@ -9073,7 +9172,7 @@
           <w:t>[something about what these diploids are act</w:t>
         </w:r>
       </w:ins>
-      <w:ins w:id="866" w:author="Grant Kinsler" w:date="2019-10-18T11:08:00Z">
+      <w:ins w:id="875" w:author="Grant Kinsler" w:date="2019-10-18T11:08:00Z">
         <w:r>
           <w:rPr>
             <w:rFonts w:ascii="Arial" w:hAnsi="Arial" w:cs="Arial"/>
@@ -9081,7 +9180,7 @@
           <w:t>u</w:t>
         </w:r>
       </w:ins>
-      <w:ins w:id="867" w:author="Grant Kinsler" w:date="2019-10-18T11:05:00Z">
+      <w:ins w:id="876" w:author="Grant Kinsler" w:date="2019-10-18T11:05:00Z">
         <w:r>
           <w:rPr>
             <w:rFonts w:ascii="Arial" w:hAnsi="Arial" w:cs="Arial"/>
@@ -9089,7 +9188,7 @@
           <w:t>ally doing??]</w:t>
         </w:r>
       </w:ins>
-      <w:ins w:id="868" w:author="Grant Kinsler" w:date="2019-10-18T12:16:00Z">
+      <w:ins w:id="877" w:author="Grant Kinsler" w:date="2019-10-18T12:16:00Z">
         <w:r>
           <w:rPr>
             <w:rFonts w:ascii="Arial" w:hAnsi="Arial" w:cs="Arial"/>
@@ -9101,19 +9200,19 @@
     <w:p>
       <w:pPr>
         <w:rPr>
-          <w:ins w:id="869" w:author="Grant Kinsler" w:date="2019-10-18T10:15:00Z"/>
-          <w:rFonts w:ascii="Arial" w:hAnsi="Arial" w:cs="Arial"/>
-        </w:rPr>
-      </w:pPr>
-    </w:p>
-    <w:p>
-      <w:pPr>
-        <w:rPr>
-          <w:ins w:id="870" w:author="Grant Kinsler" w:date="2019-10-18T12:20:00Z"/>
-          <w:rFonts w:ascii="Arial" w:hAnsi="Arial" w:cs="Arial"/>
-        </w:rPr>
-      </w:pPr>
-      <w:ins w:id="871" w:author="Grant Kinsler" w:date="2019-10-18T12:08:00Z">
+          <w:ins w:id="878" w:author="Grant Kinsler" w:date="2019-10-18T10:15:00Z"/>
+          <w:rFonts w:ascii="Arial" w:hAnsi="Arial" w:cs="Arial"/>
+        </w:rPr>
+      </w:pPr>
+    </w:p>
+    <w:p>
+      <w:pPr>
+        <w:rPr>
+          <w:ins w:id="879" w:author="Grant Kinsler" w:date="2019-10-18T12:20:00Z"/>
+          <w:rFonts w:ascii="Arial" w:hAnsi="Arial" w:cs="Arial"/>
+        </w:rPr>
+      </w:pPr>
+      <w:ins w:id="880" w:author="Grant Kinsler" w:date="2019-10-18T12:08:00Z">
         <w:r>
           <w:rPr>
             <w:rFonts w:ascii="Arial" w:hAnsi="Arial" w:cs="Arial"/>
@@ -9121,7 +9220,7 @@
           <w:t>Amongst the haploid cluster, RAS/PKA pathway mutants do not cluster separately from TOR pathway mutations, suggesting there may not be a meaningful difference in the fitness-relevant</w:t>
         </w:r>
       </w:ins>
-      <w:ins w:id="872" w:author="Grant Kinsler" w:date="2019-10-18T12:09:00Z">
+      <w:ins w:id="881" w:author="Grant Kinsler" w:date="2019-10-18T12:09:00Z">
         <w:r>
           <w:rPr>
             <w:rFonts w:ascii="Arial" w:hAnsi="Arial" w:cs="Arial"/>
@@ -9141,7 +9240,7 @@
           <w:t xml:space="preserve">there do seem to be strong clustering based on the genotype of the mutants. In particular, GPB2, PDE2, </w:t>
         </w:r>
       </w:ins>
-      <w:ins w:id="873" w:author="Grant Kinsler" w:date="2019-10-18T12:12:00Z">
+      <w:ins w:id="882" w:author="Grant Kinsler" w:date="2019-10-18T12:12:00Z">
         <w:r>
           <w:rPr>
             <w:rFonts w:ascii="Arial" w:hAnsi="Arial" w:cs="Arial"/>
@@ -9149,7 +9248,7 @@
           <w:t xml:space="preserve">GPB1, </w:t>
         </w:r>
       </w:ins>
-      <w:ins w:id="874" w:author="Grant Kinsler" w:date="2019-10-18T12:09:00Z">
+      <w:ins w:id="883" w:author="Grant Kinsler" w:date="2019-10-18T12:09:00Z">
         <w:r>
           <w:rPr>
             <w:rFonts w:ascii="Arial" w:hAnsi="Arial" w:cs="Arial"/>
@@ -9157,7 +9256,7 @@
           <w:t xml:space="preserve">and IRA1 nonsense mutations </w:t>
         </w:r>
       </w:ins>
-      <w:ins w:id="875" w:author="Grant Kinsler" w:date="2019-10-18T12:10:00Z">
+      <w:ins w:id="884" w:author="Grant Kinsler" w:date="2019-10-18T12:10:00Z">
         <w:r>
           <w:rPr>
             <w:rFonts w:ascii="Arial" w:hAnsi="Arial" w:cs="Arial"/>
@@ -9165,7 +9264,7 @@
           <w:t>cluster closely with each other and are close in phenotype space. This is consistent with our groupings in Figure 3, though our initial decision to include them as meaningful sets of mutations was based in their consistent behavior in M</w:t>
         </w:r>
       </w:ins>
-      <w:ins w:id="876" w:author="Grant Kinsler" w:date="2019-10-18T12:11:00Z">
+      <w:ins w:id="885" w:author="Grant Kinsler" w:date="2019-10-18T12:11:00Z">
         <w:r>
           <w:rPr>
             <w:rFonts w:ascii="Arial" w:hAnsi="Arial" w:cs="Arial"/>
@@ -9179,7 +9278,7 @@
           <w:t xml:space="preserve"> as identified across a range of subtle perturbation. </w:t>
         </w:r>
       </w:ins>
-      <w:ins w:id="877" w:author="Grant Kinsler" w:date="2019-10-18T12:15:00Z">
+      <w:ins w:id="886" w:author="Grant Kinsler" w:date="2019-10-18T12:15:00Z">
         <w:r>
           <w:rPr>
             <w:rFonts w:ascii="Arial" w:hAnsi="Arial" w:cs="Arial"/>
@@ -9187,7 +9286,7 @@
           <w:t>Because these seem to have clustered responses, we can also study the behavior of these genes by considering</w:t>
         </w:r>
       </w:ins>
-      <w:ins w:id="878" w:author="Grant Kinsler" w:date="2019-10-18T12:16:00Z">
+      <w:ins w:id="887" w:author="Grant Kinsler" w:date="2019-10-18T12:16:00Z">
         <w:r>
           <w:rPr>
             <w:rFonts w:ascii="Arial" w:hAnsi="Arial" w:cs="Arial"/>
@@ -9195,7 +9294,7 @@
           <w:t xml:space="preserve"> looking at the relative distanc</w:t>
         </w:r>
       </w:ins>
-      <w:ins w:id="879" w:author="Grant Kinsler" w:date="2019-10-18T12:17:00Z">
+      <w:ins w:id="888" w:author="Grant Kinsler" w:date="2019-10-18T12:17:00Z">
         <w:r>
           <w:rPr>
             <w:rFonts w:ascii="Arial" w:hAnsi="Arial" w:cs="Arial"/>
@@ -9203,7 +9302,7 @@
           <w:t>es of the centroid in the 9-</w:t>
         </w:r>
       </w:ins>
-      <w:ins w:id="880" w:author="Grant Kinsler" w:date="2019-10-18T12:19:00Z">
+      <w:ins w:id="889" w:author="Grant Kinsler" w:date="2019-10-18T12:19:00Z">
         <w:r>
           <w:rPr>
             <w:rFonts w:ascii="Arial" w:hAnsi="Arial" w:cs="Arial"/>
@@ -9211,7 +9310,7 @@
           <w:t>component phenotype</w:t>
         </w:r>
       </w:ins>
-      <w:ins w:id="881" w:author="Grant Kinsler" w:date="2019-10-18T12:17:00Z">
+      <w:ins w:id="890" w:author="Grant Kinsler" w:date="2019-10-18T12:17:00Z">
         <w:r>
           <w:rPr>
             <w:rFonts w:ascii="Arial" w:hAnsi="Arial" w:cs="Arial"/>
@@ -9219,7 +9318,7 @@
           <w:t xml:space="preserve"> space</w:t>
         </w:r>
       </w:ins>
-      <w:ins w:id="882" w:author="Grant Kinsler" w:date="2019-10-18T12:19:00Z">
+      <w:ins w:id="891" w:author="Grant Kinsler" w:date="2019-10-18T12:19:00Z">
         <w:r>
           <w:rPr>
             <w:rFonts w:ascii="Arial" w:hAnsi="Arial" w:cs="Arial"/>
@@ -9227,7 +9326,7 @@
           <w:t xml:space="preserve"> </w:t>
         </w:r>
       </w:ins>
-      <w:ins w:id="883" w:author="Grant Kinsler" w:date="2019-10-18T12:17:00Z">
+      <w:ins w:id="892" w:author="Grant Kinsler" w:date="2019-10-18T12:17:00Z">
         <w:r>
           <w:rPr>
             <w:rFonts w:ascii="Arial" w:hAnsi="Arial" w:cs="Arial"/>
@@ -9241,7 +9340,7 @@
           <w:t xml:space="preserve">In particular, we can see that mutations in GPB2 and PDE2 were </w:t>
         </w:r>
       </w:ins>
-      <w:ins w:id="884" w:author="Grant Kinsler" w:date="2019-10-18T12:18:00Z">
+      <w:ins w:id="893" w:author="Grant Kinsler" w:date="2019-10-18T12:18:00Z">
         <w:r>
           <w:rPr>
             <w:rFonts w:ascii="Arial" w:hAnsi="Arial" w:cs="Arial"/>
@@ -9249,7 +9348,7 @@
           <w:t xml:space="preserve">expected to have similar phenotypic response due to their similar fitness in the evolution condition as well as both being a part of the RAS/PKA pathway. However, we can detect that mutations in these two genes </w:t>
         </w:r>
       </w:ins>
-      <w:ins w:id="885" w:author="Grant Kinsler" w:date="2019-10-18T12:19:00Z">
+      <w:ins w:id="894" w:author="Grant Kinsler" w:date="2019-10-18T12:19:00Z">
         <w:r>
           <w:rPr>
             <w:rFonts w:ascii="Arial" w:hAnsi="Arial" w:cs="Arial"/>
@@ -9257,7 +9356,7 @@
           <w:t>d</w:t>
         </w:r>
       </w:ins>
-      <w:ins w:id="886" w:author="Grant Kinsler" w:date="2019-10-18T12:18:00Z">
+      <w:ins w:id="895" w:author="Grant Kinsler" w:date="2019-10-18T12:18:00Z">
         <w:r>
           <w:rPr>
             <w:rFonts w:ascii="Arial" w:hAnsi="Arial" w:cs="Arial"/>
@@ -9265,7 +9364,7 @@
           <w:t>o have very different phenotypic consequences</w:t>
         </w:r>
       </w:ins>
-      <w:ins w:id="887" w:author="Grant Kinsler" w:date="2019-10-18T12:19:00Z">
+      <w:ins w:id="896" w:author="Grant Kinsler" w:date="2019-10-18T12:19:00Z">
         <w:r>
           <w:rPr>
             <w:rFonts w:ascii="Arial" w:hAnsi="Arial" w:cs="Arial"/>
@@ -9285,7 +9384,7 @@
           <w:t xml:space="preserve"> [fig </w:t>
         </w:r>
       </w:ins>
-      <w:ins w:id="888" w:author="Grant Kinsler" w:date="2019-11-06T09:02:00Z">
+      <w:ins w:id="897" w:author="Grant Kinsler" w:date="2019-11-06T09:02:00Z">
         <w:r>
           <w:rPr>
             <w:rFonts w:ascii="Arial" w:hAnsi="Arial" w:cs="Arial"/>
@@ -9293,7 +9392,7 @@
           <w:t>4</w:t>
         </w:r>
       </w:ins>
-      <w:ins w:id="889" w:author="Grant Kinsler" w:date="2019-10-18T12:19:00Z">
+      <w:ins w:id="898" w:author="Grant Kinsler" w:date="2019-10-18T12:19:00Z">
         <w:r>
           <w:rPr>
             <w:rFonts w:ascii="Arial" w:hAnsi="Arial" w:cs="Arial"/>
@@ -9301,7 +9400,7 @@
           <w:t>].</w:t>
         </w:r>
       </w:ins>
-      <w:ins w:id="890" w:author="Grant Kinsler" w:date="2019-10-18T12:20:00Z">
+      <w:ins w:id="899" w:author="Grant Kinsler" w:date="2019-10-18T12:20:00Z">
         <w:r>
           <w:rPr>
             <w:rFonts w:ascii="Arial" w:hAnsi="Arial" w:cs="Arial"/>
@@ -9313,19 +9412,19 @@
     <w:p>
       <w:pPr>
         <w:rPr>
-          <w:ins w:id="891" w:author="Grant Kinsler" w:date="2019-10-18T12:12:00Z"/>
-          <w:rFonts w:ascii="Arial" w:hAnsi="Arial" w:cs="Arial"/>
-        </w:rPr>
-      </w:pPr>
-    </w:p>
-    <w:p>
-      <w:pPr>
-        <w:rPr>
-          <w:ins w:id="892" w:author="Grant Kinsler" w:date="2019-10-18T12:20:00Z"/>
-          <w:rFonts w:ascii="Arial" w:hAnsi="Arial" w:cs="Arial"/>
-        </w:rPr>
-      </w:pPr>
-      <w:ins w:id="893" w:author="Grant Kinsler" w:date="2019-10-18T12:12:00Z">
+          <w:ins w:id="900" w:author="Grant Kinsler" w:date="2019-10-18T12:12:00Z"/>
+          <w:rFonts w:ascii="Arial" w:hAnsi="Arial" w:cs="Arial"/>
+        </w:rPr>
+      </w:pPr>
+    </w:p>
+    <w:p>
+      <w:pPr>
+        <w:rPr>
+          <w:ins w:id="901" w:author="Grant Kinsler" w:date="2019-10-18T12:20:00Z"/>
+          <w:rFonts w:ascii="Arial" w:hAnsi="Arial" w:cs="Arial"/>
+        </w:rPr>
+      </w:pPr>
+      <w:ins w:id="902" w:author="Grant Kinsler" w:date="2019-10-18T12:12:00Z">
         <w:r>
           <w:rPr>
             <w:rFonts w:ascii="Arial" w:hAnsi="Arial" w:cs="Arial"/>
@@ -9333,7 +9432,7 @@
           <w:t xml:space="preserve">Despite </w:t>
         </w:r>
       </w:ins>
-      <w:ins w:id="894" w:author="Grant Kinsler" w:date="2019-10-18T12:15:00Z">
+      <w:ins w:id="903" w:author="Grant Kinsler" w:date="2019-10-18T12:15:00Z">
         <w:r>
           <w:rPr>
             <w:rFonts w:ascii="Arial" w:hAnsi="Arial" w:cs="Arial"/>
@@ -9341,7 +9440,7 @@
           <w:t>many mutations</w:t>
         </w:r>
       </w:ins>
-      <w:ins w:id="895" w:author="Grant Kinsler" w:date="2019-10-18T12:12:00Z">
+      <w:ins w:id="904" w:author="Grant Kinsler" w:date="2019-10-18T12:12:00Z">
         <w:r>
           <w:rPr>
             <w:rFonts w:ascii="Arial" w:hAnsi="Arial" w:cs="Arial"/>
@@ -9349,7 +9448,7 @@
           <w:t xml:space="preserve"> clustering by gene, there are cases in which mutations in the same gene do not lead to closely-related phenotypic consequences. For instance, IRA1 missense mutations have a large ar</w:t>
         </w:r>
       </w:ins>
-      <w:ins w:id="896" w:author="Grant Kinsler" w:date="2019-10-18T12:13:00Z">
+      <w:ins w:id="905" w:author="Grant Kinsler" w:date="2019-10-18T12:13:00Z">
         <w:r>
           <w:rPr>
             <w:rFonts w:ascii="Arial" w:hAnsi="Arial" w:cs="Arial"/>
@@ -9357,7 +9456,7 @@
           <w:t xml:space="preserve">ray of phenotypic responses, </w:t>
         </w:r>
       </w:ins>
-      <w:ins w:id="897" w:author="Grant Kinsler" w:date="2019-10-18T12:14:00Z">
+      <w:ins w:id="906" w:author="Grant Kinsler" w:date="2019-10-18T12:14:00Z">
         <w:r>
           <w:rPr>
             <w:rFonts w:ascii="Arial" w:hAnsi="Arial" w:cs="Arial"/>
@@ -9365,7 +9464,7 @@
           <w:t>not clustering with each other nor with IRA1 nonsense mutations [see dendrogram, t</w:t>
         </w:r>
       </w:ins>
-      <w:ins w:id="898" w:author="Grant Kinsler" w:date="2019-10-18T14:21:00Z">
+      <w:ins w:id="907" w:author="Grant Kinsler" w:date="2019-10-18T14:21:00Z">
         <w:r>
           <w:rPr>
             <w:rFonts w:ascii="Arial" w:hAnsi="Arial" w:cs="Arial"/>
@@ -9373,7 +9472,7 @@
           <w:t>-</w:t>
         </w:r>
       </w:ins>
-      <w:ins w:id="899" w:author="Grant Kinsler" w:date="2019-10-18T12:14:00Z">
+      <w:ins w:id="908" w:author="Grant Kinsler" w:date="2019-10-18T12:14:00Z">
         <w:r>
           <w:rPr>
             <w:rFonts w:ascii="Arial" w:hAnsi="Arial" w:cs="Arial"/>
@@ -9391,19 +9490,19 @@
     <w:p>
       <w:pPr>
         <w:rPr>
-          <w:ins w:id="900" w:author="Grant Kinsler" w:date="2019-10-18T12:20:00Z"/>
-          <w:rFonts w:ascii="Arial" w:hAnsi="Arial" w:cs="Arial"/>
-        </w:rPr>
-      </w:pPr>
-    </w:p>
-    <w:p>
-      <w:pPr>
-        <w:rPr>
-          <w:ins w:id="901" w:author="Grant Kinsler" w:date="2019-10-18T12:23:00Z"/>
-          <w:rFonts w:ascii="Arial" w:hAnsi="Arial" w:cs="Arial"/>
-        </w:rPr>
-      </w:pPr>
-      <w:ins w:id="902" w:author="Grant Kinsler" w:date="2019-10-18T12:20:00Z">
+          <w:ins w:id="909" w:author="Grant Kinsler" w:date="2019-10-18T12:20:00Z"/>
+          <w:rFonts w:ascii="Arial" w:hAnsi="Arial" w:cs="Arial"/>
+        </w:rPr>
+      </w:pPr>
+    </w:p>
+    <w:p>
+      <w:pPr>
+        <w:rPr>
+          <w:ins w:id="910" w:author="Grant Kinsler" w:date="2019-10-18T12:23:00Z"/>
+          <w:rFonts w:ascii="Arial" w:hAnsi="Arial" w:cs="Arial"/>
+        </w:rPr>
+      </w:pPr>
+      <w:ins w:id="911" w:author="Grant Kinsler" w:date="2019-10-18T12:20:00Z">
         <w:r>
           <w:rPr>
             <w:rFonts w:ascii="Arial" w:hAnsi="Arial" w:cs="Arial"/>
@@ -9411,7 +9510,7 @@
           <w:t xml:space="preserve">We can also study the properties of other adaptive mutations with no known </w:t>
         </w:r>
       </w:ins>
-      <w:ins w:id="903" w:author="Grant Kinsler" w:date="2019-10-18T12:21:00Z">
+      <w:ins w:id="912" w:author="Grant Kinsler" w:date="2019-10-18T12:21:00Z">
         <w:r>
           <w:rPr>
             <w:rFonts w:ascii="Arial" w:hAnsi="Arial" w:cs="Arial"/>
@@ -9425,7 +9524,7 @@
           <w:t xml:space="preserve">Of these adaptive mutations, one is very close to the GPB2 centroid, and is </w:t>
         </w:r>
       </w:ins>
-      <w:ins w:id="904" w:author="Grant Kinsler" w:date="2019-10-18T12:22:00Z">
+      <w:ins w:id="913" w:author="Grant Kinsler" w:date="2019-10-18T12:22:00Z">
         <w:r>
           <w:rPr>
             <w:rFonts w:ascii="Arial" w:hAnsi="Arial" w:cs="Arial"/>
@@ -9433,7 +9532,7 @@
           <w:t>statistically indistinguishable from the distance of the GPB2 mutants from the centroid</w:t>
         </w:r>
       </w:ins>
-      <w:ins w:id="905" w:author="Grant Kinsler" w:date="2019-10-18T12:24:00Z">
+      <w:ins w:id="914" w:author="Grant Kinsler" w:date="2019-10-18T12:24:00Z">
         <w:r>
           <w:rPr>
             <w:rFonts w:ascii="Arial" w:hAnsi="Arial" w:cs="Arial"/>
@@ -9441,7 +9540,7 @@
           <w:t xml:space="preserve"> [need some stats]</w:t>
         </w:r>
       </w:ins>
-      <w:ins w:id="906" w:author="Grant Kinsler" w:date="2019-10-18T12:22:00Z">
+      <w:ins w:id="915" w:author="Grant Kinsler" w:date="2019-10-18T12:22:00Z">
         <w:r>
           <w:rPr>
             <w:rFonts w:ascii="Arial" w:hAnsi="Arial" w:cs="Arial"/>
@@ -9449,7 +9548,7 @@
           <w:t>. We then manually investigated genome wide sequencing data for this mutant and identified a pre</w:t>
         </w:r>
       </w:ins>
-      <w:ins w:id="907" w:author="Grant Kinsler" w:date="2019-10-18T12:23:00Z">
+      <w:ins w:id="916" w:author="Grant Kinsler" w:date="2019-10-18T12:23:00Z">
         <w:r>
           <w:rPr>
             <w:rFonts w:ascii="Arial" w:hAnsi="Arial" w:cs="Arial"/>
@@ -9461,19 +9560,19 @@
     <w:p>
       <w:pPr>
         <w:rPr>
-          <w:ins w:id="908" w:author="Grant Kinsler" w:date="2019-10-18T12:23:00Z"/>
-          <w:rFonts w:ascii="Arial" w:hAnsi="Arial" w:cs="Arial"/>
-        </w:rPr>
-      </w:pPr>
-    </w:p>
-    <w:p>
-      <w:pPr>
-        <w:rPr>
-          <w:ins w:id="909" w:author="Grant Kinsler" w:date="2019-10-18T12:25:00Z"/>
-          <w:rFonts w:ascii="Arial" w:hAnsi="Arial" w:cs="Arial"/>
-        </w:rPr>
-      </w:pPr>
-      <w:ins w:id="910" w:author="Grant Kinsler" w:date="2019-10-18T12:23:00Z">
+          <w:ins w:id="917" w:author="Grant Kinsler" w:date="2019-10-18T12:23:00Z"/>
+          <w:rFonts w:ascii="Arial" w:hAnsi="Arial" w:cs="Arial"/>
+        </w:rPr>
+      </w:pPr>
+    </w:p>
+    <w:p>
+      <w:pPr>
+        <w:rPr>
+          <w:ins w:id="918" w:author="Grant Kinsler" w:date="2019-10-18T12:25:00Z"/>
+          <w:rFonts w:ascii="Arial" w:hAnsi="Arial" w:cs="Arial"/>
+        </w:rPr>
+      </w:pPr>
+      <w:ins w:id="919" w:author="Grant Kinsler" w:date="2019-10-18T12:23:00Z">
         <w:r>
           <w:rPr>
             <w:rFonts w:ascii="Arial" w:hAnsi="Arial" w:cs="Arial"/>
@@ -9481,7 +9580,7 @@
           <w:t>Another of the adaptive mutations clusters closely to IRA1 nonsense cent</w:t>
         </w:r>
       </w:ins>
-      <w:ins w:id="911" w:author="Grant Kinsler" w:date="2019-10-18T12:24:00Z">
+      <w:ins w:id="920" w:author="Grant Kinsler" w:date="2019-10-18T12:24:00Z">
         <w:r>
           <w:rPr>
             <w:rFonts w:ascii="Arial" w:hAnsi="Arial" w:cs="Arial"/>
@@ -9499,19 +9598,19 @@
     <w:p>
       <w:pPr>
         <w:rPr>
-          <w:ins w:id="912" w:author="Grant Kinsler" w:date="2019-10-18T12:25:00Z"/>
-          <w:rFonts w:ascii="Arial" w:hAnsi="Arial" w:cs="Arial"/>
-        </w:rPr>
-      </w:pPr>
-    </w:p>
-    <w:p>
-      <w:pPr>
-        <w:rPr>
-          <w:ins w:id="913" w:author="Grant Kinsler" w:date="2019-10-18T12:19:00Z"/>
-          <w:rFonts w:ascii="Arial" w:hAnsi="Arial" w:cs="Arial"/>
-        </w:rPr>
-      </w:pPr>
-      <w:ins w:id="914" w:author="Grant Kinsler" w:date="2019-10-18T12:25:00Z">
+          <w:ins w:id="921" w:author="Grant Kinsler" w:date="2019-10-18T12:25:00Z"/>
+          <w:rFonts w:ascii="Arial" w:hAnsi="Arial" w:cs="Arial"/>
+        </w:rPr>
+      </w:pPr>
+    </w:p>
+    <w:p>
+      <w:pPr>
+        <w:rPr>
+          <w:ins w:id="922" w:author="Grant Kinsler" w:date="2019-10-18T12:19:00Z"/>
+          <w:rFonts w:ascii="Arial" w:hAnsi="Arial" w:cs="Arial"/>
+        </w:rPr>
+      </w:pPr>
+      <w:ins w:id="923" w:author="Grant Kinsler" w:date="2019-10-18T12:25:00Z">
         <w:r>
           <w:rPr>
             <w:rFonts w:ascii="Arial" w:hAnsi="Arial" w:cs="Arial"/>
@@ -9523,19 +9622,19 @@
     <w:p>
       <w:pPr>
         <w:rPr>
-          <w:ins w:id="915" w:author="Grant Kinsler" w:date="2019-10-18T12:22:00Z"/>
-          <w:rFonts w:ascii="Arial" w:hAnsi="Arial" w:cs="Arial"/>
-        </w:rPr>
-      </w:pPr>
-    </w:p>
-    <w:p>
-      <w:pPr>
-        <w:rPr>
-          <w:ins w:id="916" w:author="Grant Kinsler" w:date="2019-10-18T14:04:00Z"/>
-          <w:rFonts w:ascii="Arial" w:hAnsi="Arial" w:cs="Arial"/>
-        </w:rPr>
-      </w:pPr>
-      <w:ins w:id="917" w:author="Grant Kinsler" w:date="2019-10-18T12:19:00Z">
+          <w:ins w:id="924" w:author="Grant Kinsler" w:date="2019-10-18T12:22:00Z"/>
+          <w:rFonts w:ascii="Arial" w:hAnsi="Arial" w:cs="Arial"/>
+        </w:rPr>
+      </w:pPr>
+    </w:p>
+    <w:p>
+      <w:pPr>
+        <w:rPr>
+          <w:ins w:id="925" w:author="Grant Kinsler" w:date="2019-10-18T14:04:00Z"/>
+          <w:rFonts w:ascii="Arial" w:hAnsi="Arial" w:cs="Arial"/>
+        </w:rPr>
+      </w:pPr>
+      <w:ins w:id="926" w:author="Grant Kinsler" w:date="2019-10-18T12:19:00Z">
         <w:r>
           <w:rPr>
             <w:rFonts w:ascii="Arial" w:hAnsi="Arial" w:cs="Arial"/>
@@ -9547,19 +9646,19 @@
     <w:p>
       <w:pPr>
         <w:rPr>
-          <w:ins w:id="918" w:author="Grant Kinsler" w:date="2019-10-18T14:04:00Z"/>
-          <w:rFonts w:ascii="Arial" w:hAnsi="Arial" w:cs="Arial"/>
-        </w:rPr>
-      </w:pPr>
-    </w:p>
-    <w:p>
-      <w:pPr>
-        <w:rPr>
-          <w:ins w:id="919" w:author="Grant Kinsler" w:date="2019-10-18T14:08:00Z"/>
-          <w:rFonts w:ascii="Arial" w:hAnsi="Arial" w:cs="Arial"/>
-        </w:rPr>
-      </w:pPr>
-      <w:ins w:id="920" w:author="Grant Kinsler" w:date="2019-10-18T14:04:00Z">
+          <w:ins w:id="927" w:author="Grant Kinsler" w:date="2019-10-18T14:04:00Z"/>
+          <w:rFonts w:ascii="Arial" w:hAnsi="Arial" w:cs="Arial"/>
+        </w:rPr>
+      </w:pPr>
+    </w:p>
+    <w:p>
+      <w:pPr>
+        <w:rPr>
+          <w:ins w:id="928" w:author="Grant Kinsler" w:date="2019-10-18T14:08:00Z"/>
+          <w:rFonts w:ascii="Arial" w:hAnsi="Arial" w:cs="Arial"/>
+        </w:rPr>
+      </w:pPr>
+      <w:ins w:id="929" w:author="Grant Kinsler" w:date="2019-10-18T14:04:00Z">
         <w:r>
           <w:rPr>
             <w:rFonts w:ascii="Arial" w:hAnsi="Arial" w:cs="Arial"/>
@@ -9571,20 +9670,20 @@
     <w:p>
       <w:pPr>
         <w:rPr>
-          <w:ins w:id="921" w:author="Grant Kinsler" w:date="2019-10-18T14:08:00Z"/>
-          <w:rFonts w:ascii="Arial" w:hAnsi="Arial" w:cs="Arial"/>
-        </w:rPr>
-      </w:pPr>
-    </w:p>
-    <w:p>
-      <w:pPr>
-        <w:rPr>
-          <w:ins w:id="922" w:author="Grant Kinsler" w:date="2019-10-18T14:08:00Z"/>
-          <w:rFonts w:ascii="Arial" w:hAnsi="Arial" w:cs="Arial"/>
-          <w:bCs/>
-        </w:rPr>
-      </w:pPr>
-      <w:ins w:id="923" w:author="Grant Kinsler" w:date="2019-10-18T14:08:00Z">
+          <w:ins w:id="930" w:author="Grant Kinsler" w:date="2019-10-18T14:08:00Z"/>
+          <w:rFonts w:ascii="Arial" w:hAnsi="Arial" w:cs="Arial"/>
+        </w:rPr>
+      </w:pPr>
+    </w:p>
+    <w:p>
+      <w:pPr>
+        <w:rPr>
+          <w:ins w:id="931" w:author="Grant Kinsler" w:date="2019-10-18T14:08:00Z"/>
+          <w:rFonts w:ascii="Arial" w:hAnsi="Arial" w:cs="Arial"/>
+          <w:bCs/>
+        </w:rPr>
+      </w:pPr>
+      <w:ins w:id="932" w:author="Grant Kinsler" w:date="2019-10-18T14:08:00Z">
         <w:r>
           <w:rPr>
             <w:rFonts w:ascii="Arial" w:hAnsi="Arial" w:cs="Arial"/>
@@ -9611,21 +9710,21 @@
     <w:p>
       <w:pPr>
         <w:rPr>
-          <w:ins w:id="924" w:author="Grant Kinsler" w:date="2019-10-18T14:08:00Z"/>
-          <w:rFonts w:ascii="Arial" w:hAnsi="Arial" w:cs="Arial"/>
-          <w:bCs/>
-        </w:rPr>
-      </w:pPr>
-    </w:p>
-    <w:p>
-      <w:pPr>
-        <w:rPr>
-          <w:ins w:id="925" w:author="Grant Kinsler" w:date="2019-10-18T14:08:00Z"/>
-          <w:rFonts w:ascii="Arial" w:hAnsi="Arial" w:cs="Arial"/>
-          <w:bCs/>
-        </w:rPr>
-      </w:pPr>
-      <w:ins w:id="926" w:author="Grant Kinsler" w:date="2019-10-18T14:08:00Z">
+          <w:ins w:id="933" w:author="Grant Kinsler" w:date="2019-10-18T14:08:00Z"/>
+          <w:rFonts w:ascii="Arial" w:hAnsi="Arial" w:cs="Arial"/>
+          <w:bCs/>
+        </w:rPr>
+      </w:pPr>
+    </w:p>
+    <w:p>
+      <w:pPr>
+        <w:rPr>
+          <w:ins w:id="934" w:author="Grant Kinsler" w:date="2019-10-18T14:08:00Z"/>
+          <w:rFonts w:ascii="Arial" w:hAnsi="Arial" w:cs="Arial"/>
+          <w:bCs/>
+        </w:rPr>
+      </w:pPr>
+      <w:ins w:id="935" w:author="Grant Kinsler" w:date="2019-10-18T14:08:00Z">
         <w:r>
           <w:rPr>
             <w:rFonts w:ascii="Arial" w:hAnsi="Arial" w:cs="Arial"/>
@@ -9652,27 +9751,27 @@
     <w:p>
       <w:pPr>
         <w:rPr>
-          <w:ins w:id="927" w:author="Grant Kinsler" w:date="2019-10-18T10:00:00Z"/>
-          <w:rFonts w:ascii="Arial" w:hAnsi="Arial" w:cs="Arial"/>
-        </w:rPr>
-      </w:pPr>
-    </w:p>
-    <w:p>
-      <w:pPr>
-        <w:rPr>
-          <w:ins w:id="928" w:author="Grant Kinsler" w:date="2019-08-28T12:03:00Z"/>
-          <w:rFonts w:ascii="Arial" w:hAnsi="Arial" w:cs="Arial"/>
-        </w:rPr>
-      </w:pPr>
-    </w:p>
-    <w:p>
-      <w:pPr>
-        <w:rPr>
-          <w:ins w:id="929" w:author="Grant Kinsler" w:date="2019-08-28T12:07:00Z"/>
-          <w:rFonts w:ascii="Arial" w:hAnsi="Arial" w:cs="Arial"/>
-        </w:rPr>
-      </w:pPr>
-      <w:ins w:id="930" w:author="Grant Kinsler" w:date="2019-08-28T12:03:00Z">
+          <w:ins w:id="936" w:author="Grant Kinsler" w:date="2019-10-18T10:00:00Z"/>
+          <w:rFonts w:ascii="Arial" w:hAnsi="Arial" w:cs="Arial"/>
+        </w:rPr>
+      </w:pPr>
+    </w:p>
+    <w:p>
+      <w:pPr>
+        <w:rPr>
+          <w:ins w:id="937" w:author="Grant Kinsler" w:date="2019-08-28T12:03:00Z"/>
+          <w:rFonts w:ascii="Arial" w:hAnsi="Arial" w:cs="Arial"/>
+        </w:rPr>
+      </w:pPr>
+    </w:p>
+    <w:p>
+      <w:pPr>
+        <w:rPr>
+          <w:ins w:id="938" w:author="Grant Kinsler" w:date="2019-08-28T12:07:00Z"/>
+          <w:rFonts w:ascii="Arial" w:hAnsi="Arial" w:cs="Arial"/>
+        </w:rPr>
+      </w:pPr>
+      <w:ins w:id="939" w:author="Grant Kinsler" w:date="2019-08-28T12:03:00Z">
         <w:r>
           <w:rPr>
             <w:rFonts w:ascii="Arial" w:hAnsi="Arial" w:cs="Arial"/>
@@ -9680,7 +9779,7 @@
           <w:t>Despite mutation identity being hidden from the model as</w:t>
         </w:r>
       </w:ins>
-      <w:ins w:id="931" w:author="Grant Kinsler" w:date="2019-08-28T12:04:00Z">
+      <w:ins w:id="940" w:author="Grant Kinsler" w:date="2019-08-28T12:04:00Z">
         <w:r>
           <w:rPr>
             <w:rFonts w:ascii="Arial" w:hAnsi="Arial" w:cs="Arial"/>
@@ -9688,7 +9787,7 @@
           <w:t xml:space="preserve"> it assigns new mutants to locations in the phenotype space, mutations in </w:t>
         </w:r>
       </w:ins>
-      <w:ins w:id="932" w:author="Grant Kinsler" w:date="2019-09-18T13:29:00Z">
+      <w:ins w:id="941" w:author="Grant Kinsler" w:date="2019-09-18T13:29:00Z">
         <w:r>
           <w:rPr>
             <w:rFonts w:ascii="Arial" w:hAnsi="Arial" w:cs="Arial"/>
@@ -9696,7 +9795,7 @@
           <w:t xml:space="preserve">the same genes </w:t>
         </w:r>
       </w:ins>
-      <w:ins w:id="933" w:author="Grant Kinsler" w:date="2019-08-28T12:04:00Z">
+      <w:ins w:id="942" w:author="Grant Kinsler" w:date="2019-08-28T12:04:00Z">
         <w:r>
           <w:rPr>
             <w:rFonts w:ascii="Arial" w:hAnsi="Arial" w:cs="Arial"/>
@@ -9704,7 +9803,7 @@
           <w:t>tend to cluster ne</w:t>
         </w:r>
       </w:ins>
-      <w:ins w:id="934" w:author="Grant Kinsler" w:date="2019-08-28T12:05:00Z">
+      <w:ins w:id="943" w:author="Grant Kinsler" w:date="2019-08-28T12:05:00Z">
         <w:r>
           <w:rPr>
             <w:rFonts w:ascii="Arial" w:hAnsi="Arial" w:cs="Arial"/>
@@ -9718,7 +9817,7 @@
           <w:t xml:space="preserve"> (</w:t>
         </w:r>
       </w:ins>
-      <w:ins w:id="935" w:author="Grant Kinsler" w:date="2019-09-18T13:29:00Z">
+      <w:ins w:id="944" w:author="Grant Kinsler" w:date="2019-09-18T13:29:00Z">
         <w:r>
           <w:rPr>
             <w:rFonts w:ascii="Arial" w:hAnsi="Arial" w:cs="Arial"/>
@@ -9726,7 +9825,7 @@
           <w:t xml:space="preserve">Fig </w:t>
         </w:r>
       </w:ins>
-      <w:ins w:id="936" w:author="Grant Kinsler" w:date="2019-10-27T15:32:00Z">
+      <w:ins w:id="945" w:author="Grant Kinsler" w:date="2019-10-27T15:32:00Z">
         <w:r>
           <w:rPr>
             <w:rFonts w:ascii="Arial" w:hAnsi="Arial" w:cs="Arial"/>
@@ -9734,7 +9833,7 @@
           <w:t>5</w:t>
         </w:r>
       </w:ins>
-      <w:ins w:id="937" w:author="Grant Kinsler" w:date="2019-09-18T13:29:00Z">
+      <w:ins w:id="946" w:author="Grant Kinsler" w:date="2019-09-18T13:29:00Z">
         <w:r>
           <w:rPr>
             <w:rFonts w:ascii="Arial" w:hAnsi="Arial" w:cs="Arial"/>
@@ -9742,7 +9841,7 @@
           <w:t xml:space="preserve">) </w:t>
         </w:r>
       </w:ins>
-      <w:ins w:id="938" w:author="Grant Kinsler" w:date="2019-08-28T12:05:00Z">
+      <w:ins w:id="947" w:author="Grant Kinsler" w:date="2019-08-28T12:05:00Z">
         <w:r>
           <w:rPr>
             <w:rFonts w:ascii="Arial" w:hAnsi="Arial" w:cs="Arial"/>
@@ -9755,7 +9854,7 @@
           </w:rPr>
           <w:t>gives information about the phenotypic identity of our mutants</w:t>
         </w:r>
-        <w:commentRangeStart w:id="939"/>
+        <w:commentRangeStart w:id="948"/>
         <w:r>
           <w:rPr>
             <w:rFonts w:ascii="Arial" w:hAnsi="Arial" w:cs="Arial"/>
@@ -9763,7 +9862,7 @@
           <w:t xml:space="preserve">. </w:t>
         </w:r>
       </w:ins>
-      <w:ins w:id="940" w:author="Grant Kinsler" w:date="2019-08-28T12:07:00Z">
+      <w:ins w:id="949" w:author="Grant Kinsler" w:date="2019-08-28T12:07:00Z">
         <w:r>
           <w:rPr>
             <w:rFonts w:ascii="Arial" w:hAnsi="Arial" w:cs="Arial"/>
@@ -9771,7 +9870,7 @@
           <w:t>However, there are cases (IRA1 missense and nonsense) in which the mutation types appear to be</w:t>
         </w:r>
       </w:ins>
-      <w:ins w:id="941" w:author="Grant Kinsler" w:date="2019-08-28T12:08:00Z">
+      <w:ins w:id="950" w:author="Grant Kinsler" w:date="2019-08-28T12:08:00Z">
         <w:r>
           <w:rPr>
             <w:rFonts w:ascii="Arial" w:hAnsi="Arial" w:cs="Arial"/>
@@ -9779,8 +9878,8 @@
           <w:t xml:space="preserve"> more</w:t>
         </w:r>
       </w:ins>
-      <w:commentRangeStart w:id="942"/>
-      <w:ins w:id="943" w:author="Grant Kinsler" w:date="2019-08-28T12:07:00Z">
+      <w:commentRangeStart w:id="951"/>
+      <w:ins w:id="952" w:author="Grant Kinsler" w:date="2019-08-28T12:07:00Z">
         <w:r>
           <w:rPr>
             <w:rFonts w:ascii="Arial" w:hAnsi="Arial" w:cs="Arial"/>
@@ -9788,13 +9887,13 @@
           <w:t xml:space="preserve"> distant from each other</w:t>
         </w:r>
       </w:ins>
-      <w:commentRangeEnd w:id="942"/>
-      <w:ins w:id="944" w:author="Grant Kinsler" w:date="2019-08-28T12:08:00Z">
+      <w:commentRangeEnd w:id="951"/>
+      <w:ins w:id="953" w:author="Grant Kinsler" w:date="2019-08-28T12:08:00Z">
         <w:r>
           <w:rPr>
             <w:rStyle w:val="CommentReference"/>
           </w:rPr>
-          <w:commentReference w:id="942"/>
+          <w:commentReference w:id="951"/>
         </w:r>
         <w:r>
           <w:rPr>
@@ -9803,16 +9902,16 @@
           <w:t xml:space="preserve"> than other like types. </w:t>
         </w:r>
       </w:ins>
-      <w:commentRangeEnd w:id="939"/>
-      <w:ins w:id="945" w:author="Grant Kinsler" w:date="2019-09-18T13:29:00Z">
+      <w:commentRangeEnd w:id="948"/>
+      <w:ins w:id="954" w:author="Grant Kinsler" w:date="2019-09-18T13:29:00Z">
         <w:r>
           <w:rPr>
             <w:rStyle w:val="CommentReference"/>
           </w:rPr>
-          <w:commentReference w:id="939"/>
-        </w:r>
-      </w:ins>
-      <w:ins w:id="946" w:author="Grant Kinsler" w:date="2019-08-28T12:08:00Z">
+          <w:commentReference w:id="948"/>
+        </w:r>
+      </w:ins>
+      <w:ins w:id="955" w:author="Grant Kinsler" w:date="2019-08-28T12:08:00Z">
         <w:r>
           <w:rPr>
             <w:rFonts w:ascii="Arial" w:hAnsi="Arial" w:cs="Arial"/>
@@ -9820,45 +9919,45 @@
           <w:t>This represents phenotypic heterogeneity in mutations in these genes,</w:t>
         </w:r>
       </w:ins>
-      <w:ins w:id="947" w:author="Grant Kinsler" w:date="2019-08-28T12:09:00Z">
+      <w:ins w:id="956" w:author="Grant Kinsler" w:date="2019-08-28T12:09:00Z">
         <w:r>
           <w:rPr>
             <w:rFonts w:ascii="Arial" w:hAnsi="Arial" w:cs="Arial"/>
           </w:rPr>
           <w:t xml:space="preserve"> which is also observed from the </w:t>
         </w:r>
-        <w:commentRangeStart w:id="948"/>
+        <w:commentRangeStart w:id="957"/>
         <w:r>
           <w:rPr>
             <w:rFonts w:ascii="Arial" w:hAnsi="Arial" w:cs="Arial"/>
           </w:rPr>
           <w:t>fitness effects of these particular mutations in even just the evolution condition alone.</w:t>
         </w:r>
-        <w:commentRangeEnd w:id="948"/>
+        <w:commentRangeEnd w:id="957"/>
         <w:r>
           <w:rPr>
             <w:rStyle w:val="CommentReference"/>
           </w:rPr>
-          <w:commentReference w:id="948"/>
-        </w:r>
-      </w:ins>
-    </w:p>
-    <w:p>
-      <w:pPr>
-        <w:rPr>
-          <w:ins w:id="949" w:author="Grant Kinsler" w:date="2019-08-28T12:07:00Z"/>
-          <w:rFonts w:ascii="Arial" w:hAnsi="Arial" w:cs="Arial"/>
-        </w:rPr>
-      </w:pPr>
-    </w:p>
-    <w:p>
-      <w:pPr>
-        <w:rPr>
-          <w:ins w:id="950" w:author="Grant Kinsler" w:date="2019-11-11T15:39:00Z"/>
-          <w:rFonts w:ascii="Arial" w:hAnsi="Arial" w:cs="Arial"/>
-        </w:rPr>
-      </w:pPr>
-      <w:ins w:id="951" w:author="Grant Kinsler" w:date="2019-08-28T11:59:00Z">
+          <w:commentReference w:id="957"/>
+        </w:r>
+      </w:ins>
+    </w:p>
+    <w:p>
+      <w:pPr>
+        <w:rPr>
+          <w:ins w:id="958" w:author="Grant Kinsler" w:date="2019-08-28T12:07:00Z"/>
+          <w:rFonts w:ascii="Arial" w:hAnsi="Arial" w:cs="Arial"/>
+        </w:rPr>
+      </w:pPr>
+    </w:p>
+    <w:p>
+      <w:pPr>
+        <w:rPr>
+          <w:ins w:id="959" w:author="Grant Kinsler" w:date="2019-11-11T15:39:00Z"/>
+          <w:rFonts w:ascii="Arial" w:hAnsi="Arial" w:cs="Arial"/>
+        </w:rPr>
+      </w:pPr>
+      <w:ins w:id="960" w:author="Grant Kinsler" w:date="2019-08-28T11:59:00Z">
         <w:r>
           <w:rPr>
             <w:rFonts w:ascii="Arial" w:hAnsi="Arial" w:cs="Arial"/>
@@ -9866,7 +9965,7 @@
           <w:t xml:space="preserve">Furthermore, our </w:t>
         </w:r>
       </w:ins>
-      <w:ins w:id="952" w:author="Grant Kinsler" w:date="2019-10-14T15:28:00Z">
+      <w:ins w:id="961" w:author="Grant Kinsler" w:date="2019-10-14T15:28:00Z">
         <w:r>
           <w:rPr>
             <w:rFonts w:ascii="Arial" w:hAnsi="Arial" w:cs="Arial"/>
@@ -9874,7 +9973,7 @@
           <w:t>nine</w:t>
         </w:r>
       </w:ins>
-      <w:ins w:id="953" w:author="Grant Kinsler" w:date="2019-08-28T11:59:00Z">
+      <w:ins w:id="962" w:author="Grant Kinsler" w:date="2019-08-28T11:59:00Z">
         <w:r>
           <w:rPr>
             <w:rFonts w:ascii="Arial" w:hAnsi="Arial" w:cs="Arial"/>
@@ -9882,7 +9981,7 @@
           <w:t xml:space="preserve"> phenotype model identifies strong di</w:t>
         </w:r>
       </w:ins>
-      <w:ins w:id="954" w:author="Grant Kinsler" w:date="2019-08-28T12:00:00Z">
+      <w:ins w:id="963" w:author="Grant Kinsler" w:date="2019-08-28T12:00:00Z">
         <w:r>
           <w:rPr>
             <w:rFonts w:ascii="Arial" w:hAnsi="Arial" w:cs="Arial"/>
@@ -9890,7 +9989,7 @@
           <w:t>fferences between mutation types that are not immediately clear from behavior in a one component model or from fitness alone.</w:t>
         </w:r>
       </w:ins>
-      <w:ins w:id="955" w:author="Grant Kinsler" w:date="2019-08-28T12:19:00Z">
+      <w:ins w:id="964" w:author="Grant Kinsler" w:date="2019-08-28T12:19:00Z">
         <w:r>
           <w:rPr>
             <w:rFonts w:ascii="Arial" w:hAnsi="Arial" w:cs="Arial"/>
@@ -9898,7 +9997,7 @@
           <w:t xml:space="preserve"> </w:t>
         </w:r>
       </w:ins>
-      <w:ins w:id="956" w:author="Grant Kinsler" w:date="2019-08-28T12:00:00Z">
+      <w:ins w:id="965" w:author="Grant Kinsler" w:date="2019-08-28T12:00:00Z">
         <w:r>
           <w:rPr>
             <w:rFonts w:ascii="Arial" w:hAnsi="Arial" w:cs="Arial"/>
@@ -9906,7 +10005,7 @@
           <w:t xml:space="preserve">In particular, GPB2 and PDE2 mutants </w:t>
         </w:r>
       </w:ins>
-      <w:ins w:id="957" w:author="Grant Kinsler" w:date="2019-08-28T12:01:00Z">
+      <w:ins w:id="966" w:author="Grant Kinsler" w:date="2019-08-28T12:01:00Z">
         <w:r>
           <w:rPr>
             <w:rFonts w:ascii="Arial" w:hAnsi="Arial" w:cs="Arial"/>
@@ -9914,7 +10013,7 @@
           <w:t>have similar fitness in the evolution condition, and from a one component model</w:t>
         </w:r>
       </w:ins>
-      <w:ins w:id="958" w:author="Grant Kinsler" w:date="2019-08-28T12:20:00Z">
+      <w:ins w:id="967" w:author="Grant Kinsler" w:date="2019-08-28T12:20:00Z">
         <w:r>
           <w:rPr>
             <w:rFonts w:ascii="Arial" w:hAnsi="Arial" w:cs="Arial"/>
@@ -9922,7 +10021,7 @@
           <w:t xml:space="preserve">, the geometric median of the locations of the mutants of these types </w:t>
         </w:r>
       </w:ins>
-      <w:ins w:id="959" w:author="Grant Kinsler" w:date="2019-08-28T12:01:00Z">
+      <w:ins w:id="968" w:author="Grant Kinsler" w:date="2019-08-28T12:01:00Z">
         <w:r>
           <w:rPr>
             <w:rFonts w:ascii="Arial" w:hAnsi="Arial" w:cs="Arial"/>
@@ -9930,7 +10029,7 @@
           <w:t>appear to be located in similar locations in the space</w:t>
         </w:r>
       </w:ins>
-      <w:ins w:id="960" w:author="Grant Kinsler" w:date="2019-09-18T13:29:00Z">
+      <w:ins w:id="969" w:author="Grant Kinsler" w:date="2019-09-18T13:29:00Z">
         <w:r>
           <w:rPr>
             <w:rFonts w:ascii="Arial" w:hAnsi="Arial" w:cs="Arial"/>
@@ -9938,7 +10037,7 @@
           <w:t xml:space="preserve"> (Fig </w:t>
         </w:r>
       </w:ins>
-      <w:ins w:id="961" w:author="Grant Kinsler" w:date="2019-10-14T15:28:00Z">
+      <w:ins w:id="970" w:author="Grant Kinsler" w:date="2019-10-14T15:28:00Z">
         <w:r>
           <w:rPr>
             <w:rFonts w:ascii="Arial" w:hAnsi="Arial" w:cs="Arial"/>
@@ -9946,7 +10045,7 @@
           <w:t>5A)</w:t>
         </w:r>
       </w:ins>
-      <w:ins w:id="962" w:author="Grant Kinsler" w:date="2019-08-28T12:01:00Z">
+      <w:ins w:id="971" w:author="Grant Kinsler" w:date="2019-08-28T12:01:00Z">
         <w:r>
           <w:rPr>
             <w:rFonts w:ascii="Arial" w:hAnsi="Arial" w:cs="Arial"/>
@@ -9954,7 +10053,7 @@
           <w:t xml:space="preserve">. However, in the full </w:t>
         </w:r>
       </w:ins>
-      <w:ins w:id="963" w:author="Grant Kinsler" w:date="2019-10-18T12:03:00Z">
+      <w:ins w:id="972" w:author="Grant Kinsler" w:date="2019-10-18T12:03:00Z">
         <w:r>
           <w:rPr>
             <w:rFonts w:ascii="Arial" w:hAnsi="Arial" w:cs="Arial"/>
@@ -9962,7 +10061,7 @@
           <w:t>nine</w:t>
         </w:r>
       </w:ins>
-      <w:ins w:id="964" w:author="Grant Kinsler" w:date="2019-08-28T12:01:00Z">
+      <w:ins w:id="973" w:author="Grant Kinsler" w:date="2019-08-28T12:01:00Z">
         <w:r>
           <w:rPr>
             <w:rFonts w:ascii="Arial" w:hAnsi="Arial" w:cs="Arial"/>
@@ -9970,7 +10069,7 @@
           <w:t xml:space="preserve"> component model from the subtle perturbations, </w:t>
         </w:r>
       </w:ins>
-      <w:ins w:id="965" w:author="Grant Kinsler" w:date="2019-08-28T12:20:00Z">
+      <w:ins w:id="974" w:author="Grant Kinsler" w:date="2019-08-28T12:20:00Z">
         <w:r>
           <w:rPr>
             <w:rFonts w:ascii="Arial" w:hAnsi="Arial" w:cs="Arial"/>
@@ -9978,7 +10077,7 @@
           <w:t xml:space="preserve">the mutants </w:t>
         </w:r>
       </w:ins>
-      <w:ins w:id="966" w:author="Grant Kinsler" w:date="2019-08-28T12:01:00Z">
+      <w:ins w:id="975" w:author="Grant Kinsler" w:date="2019-08-28T12:01:00Z">
         <w:r>
           <w:rPr>
             <w:rFonts w:ascii="Arial" w:hAnsi="Arial" w:cs="Arial"/>
@@ -9986,7 +10085,7 @@
           <w:t xml:space="preserve">are as different from each other as </w:t>
         </w:r>
       </w:ins>
-      <w:ins w:id="967" w:author="Grant Kinsler" w:date="2019-08-28T12:02:00Z">
+      <w:ins w:id="976" w:author="Grant Kinsler" w:date="2019-08-28T12:02:00Z">
         <w:r>
           <w:rPr>
             <w:rFonts w:ascii="Arial" w:hAnsi="Arial" w:cs="Arial"/>
@@ -9994,7 +10093,7 @@
           <w:t>other pairs of recurrent mutations</w:t>
         </w:r>
       </w:ins>
-      <w:ins w:id="968" w:author="Grant Kinsler" w:date="2019-08-28T15:51:00Z">
+      <w:ins w:id="977" w:author="Grant Kinsler" w:date="2019-08-28T15:51:00Z">
         <w:r>
           <w:rPr>
             <w:rFonts w:ascii="Arial" w:hAnsi="Arial" w:cs="Arial"/>
@@ -10008,7 +10107,7 @@
           <w:t>pic effects</w:t>
         </w:r>
       </w:ins>
-      <w:ins w:id="969" w:author="Grant Kinsler" w:date="2019-08-28T15:52:00Z">
+      <w:ins w:id="978" w:author="Grant Kinsler" w:date="2019-08-28T15:52:00Z">
         <w:r>
           <w:rPr>
             <w:rFonts w:ascii="Arial" w:hAnsi="Arial" w:cs="Arial"/>
@@ -10016,14 +10115,14 @@
           <w:t xml:space="preserve">. This phenotypic prediction for these mutations types, learned from subtle perturbations alone, </w:t>
         </w:r>
       </w:ins>
-      <w:ins w:id="970" w:author="Grant Kinsler" w:date="2019-08-28T15:53:00Z">
+      <w:ins w:id="979" w:author="Grant Kinsler" w:date="2019-08-28T15:53:00Z">
         <w:r>
           <w:rPr>
             <w:rFonts w:ascii="Arial" w:hAnsi="Arial" w:cs="Arial"/>
           </w:rPr>
           <w:t xml:space="preserve">is observed in the strong perturbations including differences between the genes in the 1 Day transfer condition, and the high salt concentration </w:t>
         </w:r>
-        <w:commentRangeStart w:id="971"/>
+        <w:commentRangeStart w:id="980"/>
         <w:r>
           <w:rPr>
             <w:rFonts w:ascii="Arial" w:hAnsi="Arial" w:cs="Arial"/>
@@ -10031,16 +10130,16 @@
           <w:t>conditions</w:t>
         </w:r>
       </w:ins>
-      <w:commentRangeEnd w:id="971"/>
-      <w:ins w:id="972" w:author="Grant Kinsler" w:date="2019-09-05T07:46:00Z">
+      <w:commentRangeEnd w:id="980"/>
+      <w:ins w:id="981" w:author="Grant Kinsler" w:date="2019-09-05T07:46:00Z">
         <w:r>
           <w:rPr>
             <w:rStyle w:val="CommentReference"/>
           </w:rPr>
-          <w:commentReference w:id="971"/>
-        </w:r>
-      </w:ins>
-      <w:ins w:id="973" w:author="Grant Kinsler" w:date="2019-08-28T15:53:00Z">
+          <w:commentReference w:id="980"/>
+        </w:r>
+      </w:ins>
+      <w:ins w:id="982" w:author="Grant Kinsler" w:date="2019-08-28T15:53:00Z">
         <w:r>
           <w:rPr>
             <w:rFonts w:ascii="Arial" w:hAnsi="Arial" w:cs="Arial"/>
@@ -10048,7 +10147,7 @@
           <w:t>.</w:t>
         </w:r>
       </w:ins>
-      <w:ins w:id="974" w:author="Grant Kinsler" w:date="2019-08-28T15:52:00Z">
+      <w:ins w:id="983" w:author="Grant Kinsler" w:date="2019-08-28T15:52:00Z">
         <w:r>
           <w:rPr>
             <w:rFonts w:ascii="Arial" w:hAnsi="Arial" w:cs="Arial"/>
@@ -10060,15 +10159,15 @@
     <w:p>
       <w:pPr>
         <w:rPr>
-          <w:ins w:id="975" w:author="Grant Kinsler" w:date="2019-11-11T15:39:00Z"/>
-          <w:rFonts w:ascii="Arial" w:hAnsi="Arial" w:cs="Arial"/>
-        </w:rPr>
-      </w:pPr>
-    </w:p>
-    <w:p>
-      <w:pPr>
-        <w:rPr>
-          <w:ins w:id="976" w:author="Grant Kinsler" w:date="2019-11-14T08:52:00Z"/>
+          <w:ins w:id="984" w:author="Grant Kinsler" w:date="2019-11-11T15:39:00Z"/>
+          <w:rFonts w:ascii="Arial" w:hAnsi="Arial" w:cs="Arial"/>
+        </w:rPr>
+      </w:pPr>
+    </w:p>
+    <w:p>
+      <w:pPr>
+        <w:rPr>
+          <w:ins w:id="985" w:author="Grant Kinsler" w:date="2019-11-14T08:52:00Z"/>
           <w:rFonts w:ascii="Arial" w:hAnsi="Arial" w:cs="Arial"/>
           <w:b/>
           <w:bCs/>
@@ -10076,7 +10175,7 @@
           <w:iCs/>
         </w:rPr>
       </w:pPr>
-      <w:ins w:id="977" w:author="Grant Kinsler" w:date="2019-11-11T15:39:00Z">
+      <w:ins w:id="986" w:author="Grant Kinsler" w:date="2019-11-11T15:39:00Z">
         <w:r>
           <w:rPr>
             <w:rFonts w:ascii="Arial" w:hAnsi="Arial" w:cs="Arial"/>
@@ -10084,7 +10183,7 @@
             <w:bCs/>
             <w:i/>
             <w:iCs/>
-            <w:rPrChange w:id="978" w:author="Grant Kinsler" w:date="2019-11-11T15:39:00Z">
+            <w:rPrChange w:id="987" w:author="Grant Kinsler" w:date="2019-11-11T15:39:00Z">
               <w:rPr>
                 <w:rFonts w:ascii="Arial" w:hAnsi="Arial" w:cs="Arial"/>
               </w:rPr>
@@ -10099,7 +10198,7 @@
             <w:bCs/>
             <w:i/>
             <w:iCs/>
-            <w:rPrChange w:id="979" w:author="Grant Kinsler" w:date="2019-11-11T15:39:00Z">
+            <w:rPrChange w:id="988" w:author="Grant Kinsler" w:date="2019-11-11T15:39:00Z">
               <w:rPr>
                 <w:rFonts w:ascii="Arial" w:hAnsi="Arial" w:cs="Arial"/>
                 <w:b/>
@@ -10124,7 +10223,7 @@
     <w:p>
       <w:pPr>
         <w:rPr>
-          <w:ins w:id="980" w:author="Grant Kinsler" w:date="2019-11-25T11:53:00Z"/>
+          <w:ins w:id="989" w:author="Grant Kinsler" w:date="2019-11-25T11:53:00Z"/>
           <w:rFonts w:ascii="Arial" w:hAnsi="Arial" w:cs="Arial"/>
           <w:b/>
           <w:bCs/>
@@ -10141,7 +10240,7 @@
         <w:adjustRightInd w:val="0"/>
         <w:spacing w:line="276" w:lineRule="auto"/>
         <w:rPr>
-          <w:ins w:id="981" w:author="Grant Kinsler" w:date="2019-11-25T11:53:00Z"/>
+          <w:ins w:id="990" w:author="Grant Kinsler" w:date="2019-11-25T11:53:00Z"/>
           <w:rFonts w:ascii="Arial" w:hAnsi="Arial" w:cs="Arial"/>
           <w:bCs/>
           <w:color w:val="000000"/>
@@ -10149,7 +10248,7 @@
           <w:szCs w:val="22"/>
         </w:rPr>
       </w:pPr>
-      <w:ins w:id="982" w:author="Grant Kinsler" w:date="2019-11-25T11:53:00Z">
+      <w:ins w:id="991" w:author="Grant Kinsler" w:date="2019-11-25T11:53:00Z">
         <w:r>
           <w:rPr>
             <w:rFonts w:ascii="Arial" w:hAnsi="Arial" w:cs="Arial"/>
@@ -10192,7 +10291,7 @@
         <w:adjustRightInd w:val="0"/>
         <w:spacing w:line="276" w:lineRule="auto"/>
         <w:rPr>
-          <w:ins w:id="983" w:author="Grant Kinsler" w:date="2019-11-25T11:53:00Z"/>
+          <w:ins w:id="992" w:author="Grant Kinsler" w:date="2019-11-25T11:53:00Z"/>
           <w:rFonts w:ascii="Arial" w:hAnsi="Arial" w:cs="Arial"/>
           <w:bCs/>
           <w:color w:val="000000"/>
@@ -10209,7 +10308,7 @@
         <w:adjustRightInd w:val="0"/>
         <w:spacing w:line="276" w:lineRule="auto"/>
         <w:rPr>
-          <w:ins w:id="984" w:author="Grant Kinsler" w:date="2019-11-25T11:53:00Z"/>
+          <w:ins w:id="993" w:author="Grant Kinsler" w:date="2019-11-25T11:53:00Z"/>
           <w:rFonts w:ascii="Arial" w:hAnsi="Arial" w:cs="Arial"/>
           <w:bCs/>
           <w:color w:val="000000"/>
@@ -10217,7 +10316,7 @@
           <w:szCs w:val="22"/>
         </w:rPr>
       </w:pPr>
-      <w:ins w:id="985" w:author="Grant Kinsler" w:date="2019-11-25T11:53:00Z">
+      <w:ins w:id="994" w:author="Grant Kinsler" w:date="2019-11-25T11:53:00Z">
         <w:r>
           <w:rPr>
             <w:rFonts w:ascii="Arial" w:hAnsi="Arial" w:cs="Arial"/>
@@ -10238,7 +10337,7 @@
         <w:adjustRightInd w:val="0"/>
         <w:spacing w:line="276" w:lineRule="auto"/>
         <w:rPr>
-          <w:ins w:id="986" w:author="Grant Kinsler" w:date="2019-11-25T11:53:00Z"/>
+          <w:ins w:id="995" w:author="Grant Kinsler" w:date="2019-11-25T11:53:00Z"/>
           <w:rFonts w:ascii="Arial" w:hAnsi="Arial" w:cs="Arial"/>
           <w:bCs/>
           <w:color w:val="000000"/>
@@ -10255,7 +10354,7 @@
         <w:adjustRightInd w:val="0"/>
         <w:spacing w:line="276" w:lineRule="auto"/>
         <w:rPr>
-          <w:ins w:id="987" w:author="Grant Kinsler" w:date="2019-11-25T11:53:00Z"/>
+          <w:ins w:id="996" w:author="Grant Kinsler" w:date="2019-11-25T11:53:00Z"/>
           <w:rFonts w:ascii="Arial" w:hAnsi="Arial" w:cs="Arial"/>
           <w:bCs/>
           <w:color w:val="000000"/>
@@ -10263,7 +10362,7 @@
           <w:szCs w:val="22"/>
         </w:rPr>
       </w:pPr>
-      <w:ins w:id="988" w:author="Grant Kinsler" w:date="2019-11-25T11:53:00Z">
+      <w:ins w:id="997" w:author="Grant Kinsler" w:date="2019-11-25T11:53:00Z">
         <w:r>
           <w:rPr>
             <w:rFonts w:ascii="Arial" w:hAnsi="Arial" w:cs="Arial"/>
@@ -10284,7 +10383,7 @@
         <w:adjustRightInd w:val="0"/>
         <w:spacing w:line="276" w:lineRule="auto"/>
         <w:rPr>
-          <w:ins w:id="989" w:author="Grant Kinsler" w:date="2019-11-25T11:53:00Z"/>
+          <w:ins w:id="998" w:author="Grant Kinsler" w:date="2019-11-25T11:53:00Z"/>
           <w:rFonts w:ascii="Arial" w:hAnsi="Arial" w:cs="Arial"/>
           <w:bCs/>
           <w:color w:val="000000"/>
@@ -10301,7 +10400,7 @@
         <w:adjustRightInd w:val="0"/>
         <w:spacing w:line="276" w:lineRule="auto"/>
         <w:rPr>
-          <w:ins w:id="990" w:author="Grant Kinsler" w:date="2019-11-25T11:53:00Z"/>
+          <w:ins w:id="999" w:author="Grant Kinsler" w:date="2019-11-25T11:53:00Z"/>
           <w:rFonts w:ascii="Arial" w:hAnsi="Arial" w:cs="Arial"/>
           <w:bCs/>
           <w:color w:val="000000"/>
@@ -10309,7 +10408,7 @@
           <w:szCs w:val="22"/>
         </w:rPr>
       </w:pPr>
-      <w:ins w:id="991" w:author="Grant Kinsler" w:date="2019-11-25T11:53:00Z">
+      <w:ins w:id="1000" w:author="Grant Kinsler" w:date="2019-11-25T11:53:00Z">
         <w:r>
           <w:rPr>
             <w:rFonts w:ascii="Arial" w:hAnsi="Arial" w:cs="Arial"/>
@@ -10330,7 +10429,7 @@
         <w:adjustRightInd w:val="0"/>
         <w:spacing w:line="276" w:lineRule="auto"/>
         <w:rPr>
-          <w:ins w:id="992" w:author="Grant Kinsler" w:date="2019-11-25T11:53:00Z"/>
+          <w:ins w:id="1001" w:author="Grant Kinsler" w:date="2019-11-25T11:53:00Z"/>
           <w:rFonts w:ascii="Arial" w:hAnsi="Arial" w:cs="Arial"/>
           <w:b/>
           <w:color w:val="000000"/>
@@ -10347,7 +10446,7 @@
         <w:adjustRightInd w:val="0"/>
         <w:spacing w:line="276" w:lineRule="auto"/>
         <w:rPr>
-          <w:ins w:id="993" w:author="Grant Kinsler" w:date="2019-11-25T11:53:00Z"/>
+          <w:ins w:id="1002" w:author="Grant Kinsler" w:date="2019-11-25T11:53:00Z"/>
           <w:rFonts w:ascii="Arial" w:hAnsi="Arial" w:cs="Arial"/>
           <w:bCs/>
           <w:color w:val="000000"/>
@@ -10355,7 +10454,7 @@
           <w:szCs w:val="22"/>
         </w:rPr>
       </w:pPr>
-      <w:ins w:id="994" w:author="Grant Kinsler" w:date="2019-11-25T11:53:00Z">
+      <w:ins w:id="1003" w:author="Grant Kinsler" w:date="2019-11-25T11:53:00Z">
         <w:r>
           <w:rPr>
             <w:rFonts w:ascii="Arial" w:hAnsi="Arial" w:cs="Arial"/>
@@ -10397,7 +10496,7 @@
         <w:adjustRightInd w:val="0"/>
         <w:spacing w:line="276" w:lineRule="auto"/>
         <w:rPr>
-          <w:ins w:id="995" w:author="Grant Kinsler" w:date="2019-11-25T11:53:00Z"/>
+          <w:ins w:id="1004" w:author="Grant Kinsler" w:date="2019-11-25T11:53:00Z"/>
           <w:rFonts w:ascii="Arial" w:hAnsi="Arial" w:cs="Arial"/>
           <w:bCs/>
           <w:color w:val="000000"/>
@@ -10414,7 +10513,7 @@
         <w:adjustRightInd w:val="0"/>
         <w:spacing w:line="276" w:lineRule="auto"/>
         <w:rPr>
-          <w:ins w:id="996" w:author="Grant Kinsler" w:date="2019-11-25T11:53:00Z"/>
+          <w:ins w:id="1005" w:author="Grant Kinsler" w:date="2019-11-25T11:53:00Z"/>
           <w:rFonts w:ascii="Arial" w:hAnsi="Arial" w:cs="Arial"/>
           <w:bCs/>
           <w:color w:val="000000"/>
@@ -10422,7 +10521,7 @@
           <w:szCs w:val="22"/>
         </w:rPr>
       </w:pPr>
-      <w:ins w:id="997" w:author="Grant Kinsler" w:date="2019-11-25T11:53:00Z">
+      <w:ins w:id="1006" w:author="Grant Kinsler" w:date="2019-11-25T11:53:00Z">
         <w:r>
           <w:rPr>
             <w:rFonts w:ascii="Arial" w:hAnsi="Arial" w:cs="Arial"/>
@@ -10438,7 +10537,7 @@
     <w:p>
       <w:pPr>
         <w:rPr>
-          <w:ins w:id="998" w:author="Grant Kinsler" w:date="2019-11-14T08:52:00Z"/>
+          <w:ins w:id="1007" w:author="Grant Kinsler" w:date="2019-11-14T08:52:00Z"/>
           <w:rFonts w:ascii="Arial" w:hAnsi="Arial" w:cs="Arial"/>
           <w:b/>
           <w:bCs/>
@@ -10446,21 +10545,19 @@
           <w:iCs/>
         </w:rPr>
       </w:pPr>
-      <w:bookmarkStart w:id="999" w:name="_GoBack"/>
-      <w:bookmarkEnd w:id="999"/>
-    </w:p>
-    <w:p>
-      <w:pPr>
-        <w:rPr>
-          <w:ins w:id="1000" w:author="Grant Kinsler" w:date="2019-08-28T12:00:00Z"/>
+    </w:p>
+    <w:p>
+      <w:pPr>
+        <w:rPr>
+          <w:ins w:id="1008" w:author="Grant Kinsler" w:date="2019-08-28T12:00:00Z"/>
           <w:rFonts w:ascii="Arial" w:hAnsi="Arial" w:cs="Arial"/>
           <w:b/>
           <w:bCs/>
           <w:i/>
           <w:iCs/>
-          <w:rPrChange w:id="1001" w:author="Grant Kinsler" w:date="2019-11-11T15:39:00Z">
-            <w:rPr>
-              <w:ins w:id="1002" w:author="Grant Kinsler" w:date="2019-08-28T12:00:00Z"/>
+          <w:rPrChange w:id="1009" w:author="Grant Kinsler" w:date="2019-11-11T15:39:00Z">
+            <w:rPr>
+              <w:ins w:id="1010" w:author="Grant Kinsler" w:date="2019-08-28T12:00:00Z"/>
               <w:rFonts w:ascii="Arial" w:hAnsi="Arial" w:cs="Arial"/>
             </w:rPr>
           </w:rPrChange>
@@ -10470,16 +10567,16 @@
     <w:p>
       <w:pPr>
         <w:rPr>
-          <w:ins w:id="1003" w:author="Grant Kinsler" w:date="2019-10-18T11:17:00Z"/>
-          <w:rFonts w:ascii="Arial" w:hAnsi="Arial" w:cs="Arial"/>
-          <w:bCs/>
-        </w:rPr>
-      </w:pPr>
-    </w:p>
-    <w:p>
-      <w:pPr>
-        <w:rPr>
-          <w:ins w:id="1004" w:author="Grant Kinsler" w:date="2019-11-12T08:52:00Z"/>
+          <w:ins w:id="1011" w:author="Grant Kinsler" w:date="2019-10-18T11:17:00Z"/>
+          <w:rFonts w:ascii="Arial" w:hAnsi="Arial" w:cs="Arial"/>
+          <w:bCs/>
+        </w:rPr>
+      </w:pPr>
+    </w:p>
+    <w:p>
+      <w:pPr>
+        <w:rPr>
+          <w:ins w:id="1012" w:author="Grant Kinsler" w:date="2019-11-12T08:52:00Z"/>
           <w:rFonts w:ascii="Arial" w:hAnsi="Arial" w:cs="Arial"/>
           <w:b/>
           <w:bCs/>
@@ -10487,7 +10584,7 @@
           <w:iCs/>
         </w:rPr>
       </w:pPr>
-      <w:ins w:id="1005" w:author="Grant Kinsler" w:date="2019-10-18T11:17:00Z">
+      <w:ins w:id="1013" w:author="Grant Kinsler" w:date="2019-10-18T11:17:00Z">
         <w:r>
           <w:rPr>
             <w:rFonts w:ascii="Arial" w:hAnsi="Arial" w:cs="Arial"/>
@@ -10519,7 +10616,7 @@
           <w:t xml:space="preserve">: </w:t>
         </w:r>
       </w:ins>
-      <w:ins w:id="1006" w:author="Grant Kinsler" w:date="2019-11-11T15:39:00Z">
+      <w:ins w:id="1014" w:author="Grant Kinsler" w:date="2019-11-11T15:39:00Z">
         <w:r>
           <w:rPr>
             <w:rFonts w:ascii="Arial" w:hAnsi="Arial" w:cs="Arial"/>
@@ -10531,7 +10628,7 @@
           <w:t>Context</w:t>
         </w:r>
       </w:ins>
-      <w:ins w:id="1007" w:author="Grant Kinsler" w:date="2019-11-11T15:40:00Z">
+      <w:ins w:id="1015" w:author="Grant Kinsler" w:date="2019-11-11T15:40:00Z">
         <w:r>
           <w:rPr>
             <w:rFonts w:ascii="Arial" w:hAnsi="Arial" w:cs="Arial"/>
@@ -10547,7 +10644,7 @@
     <w:p>
       <w:pPr>
         <w:rPr>
-          <w:ins w:id="1008" w:author="Grant Kinsler" w:date="2019-11-12T08:52:00Z"/>
+          <w:ins w:id="1016" w:author="Grant Kinsler" w:date="2019-11-12T08:52:00Z"/>
           <w:rFonts w:ascii="Arial" w:hAnsi="Arial" w:cs="Arial"/>
           <w:b/>
           <w:bCs/>
@@ -10559,11 +10656,11 @@
     <w:p>
       <w:pPr>
         <w:rPr>
-          <w:ins w:id="1009" w:author="Grant Kinsler" w:date="2019-11-18T11:10:00Z"/>
-          <w:rFonts w:ascii="Arial" w:hAnsi="Arial" w:cs="Arial"/>
-        </w:rPr>
-      </w:pPr>
-      <w:ins w:id="1010" w:author="Grant Kinsler" w:date="2019-11-12T08:53:00Z">
+          <w:ins w:id="1017" w:author="Grant Kinsler" w:date="2019-11-18T11:10:00Z"/>
+          <w:rFonts w:ascii="Arial" w:hAnsi="Arial" w:cs="Arial"/>
+        </w:rPr>
+      </w:pPr>
+      <w:ins w:id="1018" w:author="Grant Kinsler" w:date="2019-11-12T08:53:00Z">
         <w:r>
           <w:rPr>
             <w:rFonts w:ascii="Arial" w:hAnsi="Arial" w:cs="Arial"/>
@@ -10571,7 +10668,7 @@
           <w:t>…</w:t>
         </w:r>
       </w:ins>
-      <w:ins w:id="1011" w:author="Grant Kinsler" w:date="2019-11-18T11:10:00Z">
+      <w:ins w:id="1019" w:author="Grant Kinsler" w:date="2019-11-18T11:10:00Z">
         <w:r>
           <w:rPr>
             <w:rFonts w:ascii="Arial" w:hAnsi="Arial" w:cs="Arial"/>
@@ -10583,37 +10680,37 @@
     <w:p>
       <w:pPr>
         <w:rPr>
-          <w:ins w:id="1012" w:author="Grant Kinsler" w:date="2019-11-12T08:53:00Z"/>
-          <w:rFonts w:ascii="Arial" w:hAnsi="Arial" w:cs="Arial"/>
-        </w:rPr>
-      </w:pPr>
-    </w:p>
-    <w:p>
-      <w:pPr>
-        <w:rPr>
-          <w:ins w:id="1013" w:author="Grant Kinsler" w:date="2019-10-18T11:21:00Z"/>
-          <w:rFonts w:ascii="Arial" w:hAnsi="Arial" w:cs="Arial"/>
-          <w:bCs/>
-        </w:rPr>
-      </w:pPr>
-    </w:p>
-    <w:p>
-      <w:pPr>
-        <w:rPr>
-          <w:ins w:id="1014" w:author="Grant Kinsler" w:date="2019-10-14T15:28:00Z"/>
+          <w:ins w:id="1020" w:author="Grant Kinsler" w:date="2019-11-12T08:53:00Z"/>
+          <w:rFonts w:ascii="Arial" w:hAnsi="Arial" w:cs="Arial"/>
+        </w:rPr>
+      </w:pPr>
+    </w:p>
+    <w:p>
+      <w:pPr>
+        <w:rPr>
+          <w:ins w:id="1021" w:author="Grant Kinsler" w:date="2019-10-18T11:21:00Z"/>
+          <w:rFonts w:ascii="Arial" w:hAnsi="Arial" w:cs="Arial"/>
+          <w:bCs/>
+        </w:rPr>
+      </w:pPr>
+    </w:p>
+    <w:p>
+      <w:pPr>
+        <w:rPr>
+          <w:ins w:id="1022" w:author="Grant Kinsler" w:date="2019-10-14T15:28:00Z"/>
           <w:rFonts w:ascii="Arial" w:hAnsi="Arial" w:cs="Arial"/>
           <w:bCs/>
           <w:u w:val="single"/>
-          <w:rPrChange w:id="1015" w:author="Grant Kinsler" w:date="2019-10-18T11:21:00Z">
-            <w:rPr>
-              <w:ins w:id="1016" w:author="Grant Kinsler" w:date="2019-10-14T15:28:00Z"/>
+          <w:rPrChange w:id="1023" w:author="Grant Kinsler" w:date="2019-10-18T11:21:00Z">
+            <w:rPr>
+              <w:ins w:id="1024" w:author="Grant Kinsler" w:date="2019-10-14T15:28:00Z"/>
               <w:rFonts w:ascii="Arial" w:hAnsi="Arial" w:cs="Arial"/>
               <w:bCs/>
             </w:rPr>
           </w:rPrChange>
         </w:rPr>
       </w:pPr>
-      <w:ins w:id="1017" w:author="Grant Kinsler" w:date="2019-10-18T11:21:00Z">
+      <w:ins w:id="1025" w:author="Grant Kinsler" w:date="2019-10-18T11:21:00Z">
         <w:r>
           <w:rPr>
             <w:rFonts w:ascii="Arial" w:hAnsi="Arial" w:cs="Arial"/>
@@ -10627,21 +10724,21 @@
     <w:p>
       <w:pPr>
         <w:rPr>
-          <w:ins w:id="1018" w:author="Grant Kinsler" w:date="2019-10-18T11:09:00Z"/>
-          <w:rFonts w:ascii="Arial" w:hAnsi="Arial" w:cs="Arial"/>
-          <w:bCs/>
-        </w:rPr>
-      </w:pPr>
-    </w:p>
-    <w:p>
-      <w:pPr>
-        <w:rPr>
-          <w:ins w:id="1019" w:author="Grant Kinsler" w:date="2019-10-18T11:09:00Z"/>
-          <w:rFonts w:ascii="Arial" w:hAnsi="Arial" w:cs="Arial"/>
-          <w:bCs/>
-        </w:rPr>
-      </w:pPr>
-      <w:ins w:id="1020" w:author="Grant Kinsler" w:date="2019-10-18T11:09:00Z">
+          <w:ins w:id="1026" w:author="Grant Kinsler" w:date="2019-10-18T11:09:00Z"/>
+          <w:rFonts w:ascii="Arial" w:hAnsi="Arial" w:cs="Arial"/>
+          <w:bCs/>
+        </w:rPr>
+      </w:pPr>
+    </w:p>
+    <w:p>
+      <w:pPr>
+        <w:rPr>
+          <w:ins w:id="1027" w:author="Grant Kinsler" w:date="2019-10-18T11:09:00Z"/>
+          <w:rFonts w:ascii="Arial" w:hAnsi="Arial" w:cs="Arial"/>
+          <w:bCs/>
+        </w:rPr>
+      </w:pPr>
+      <w:ins w:id="1028" w:author="Grant Kinsler" w:date="2019-10-18T11:09:00Z">
         <w:r>
           <w:rPr>
             <w:rFonts w:ascii="Arial" w:hAnsi="Arial" w:cs="Arial"/>
@@ -10650,7 +10747,7 @@
           <w:t>[paragraph: it’s not important that it’s exactly 9 dimensions but rather that it’s not 1 and not infinite, there are a finite number of phenotypes that matter to fitness in this environment]</w:t>
         </w:r>
       </w:ins>
-      <w:ins w:id="1021" w:author="Grant Kinsler" w:date="2019-10-18T11:17:00Z">
+      <w:ins w:id="1029" w:author="Grant Kinsler" w:date="2019-10-18T11:17:00Z">
         <w:r>
           <w:rPr>
             <w:rFonts w:ascii="Arial" w:hAnsi="Arial" w:cs="Arial"/>
@@ -10663,21 +10760,21 @@
     <w:p>
       <w:pPr>
         <w:rPr>
-          <w:ins w:id="1022" w:author="Grant Kinsler" w:date="2019-10-18T11:09:00Z"/>
-          <w:rFonts w:ascii="Arial" w:hAnsi="Arial" w:cs="Arial"/>
-          <w:bCs/>
-        </w:rPr>
-      </w:pPr>
-    </w:p>
-    <w:p>
-      <w:pPr>
-        <w:rPr>
-          <w:ins w:id="1023" w:author="Grant Kinsler" w:date="2019-10-18T11:13:00Z"/>
-          <w:rFonts w:ascii="Arial" w:hAnsi="Arial" w:cs="Arial"/>
-          <w:bCs/>
-        </w:rPr>
-      </w:pPr>
-      <w:ins w:id="1024" w:author="Grant Kinsler" w:date="2019-10-18T11:09:00Z">
+          <w:ins w:id="1030" w:author="Grant Kinsler" w:date="2019-10-18T11:09:00Z"/>
+          <w:rFonts w:ascii="Arial" w:hAnsi="Arial" w:cs="Arial"/>
+          <w:bCs/>
+        </w:rPr>
+      </w:pPr>
+    </w:p>
+    <w:p>
+      <w:pPr>
+        <w:rPr>
+          <w:ins w:id="1031" w:author="Grant Kinsler" w:date="2019-10-18T11:13:00Z"/>
+          <w:rFonts w:ascii="Arial" w:hAnsi="Arial" w:cs="Arial"/>
+          <w:bCs/>
+        </w:rPr>
+      </w:pPr>
+      <w:ins w:id="1032" w:author="Grant Kinsler" w:date="2019-10-18T11:09:00Z">
         <w:r>
           <w:rPr>
             <w:rFonts w:ascii="Arial" w:hAnsi="Arial" w:cs="Arial"/>
@@ -10686,7 +10783,7 @@
           <w:t>Ok – so now it’s clear that we are learning real biology from this approach</w:t>
         </w:r>
       </w:ins>
-      <w:ins w:id="1025" w:author="Grant Kinsler" w:date="2019-10-18T11:10:00Z">
+      <w:ins w:id="1033" w:author="Grant Kinsler" w:date="2019-10-18T11:10:00Z">
         <w:r>
           <w:rPr>
             <w:rFonts w:ascii="Arial" w:hAnsi="Arial" w:cs="Arial"/>
@@ -10695,7 +10792,7 @@
           <w:t>. What is going on with our inability to completely detect fitness in all strong environments? Our model is clearly missing some information about these mutants that’s informative t</w:t>
         </w:r>
       </w:ins>
-      <w:ins w:id="1026" w:author="Grant Kinsler" w:date="2019-10-18T11:11:00Z">
+      <w:ins w:id="1034" w:author="Grant Kinsler" w:date="2019-10-18T11:11:00Z">
         <w:r>
           <w:rPr>
             <w:rFonts w:ascii="Arial" w:hAnsi="Arial" w:cs="Arial"/>
@@ -10704,7 +10801,7 @@
           <w:t>o fitness in these more distant environments. Our inability to</w:t>
         </w:r>
       </w:ins>
-      <w:ins w:id="1027" w:author="Grant Kinsler" w:date="2019-10-18T11:12:00Z">
+      <w:ins w:id="1035" w:author="Grant Kinsler" w:date="2019-10-18T11:12:00Z">
         <w:r>
           <w:rPr>
             <w:rFonts w:ascii="Arial" w:hAnsi="Arial" w:cs="Arial"/>
@@ -10713,7 +10810,7 @@
           <w:t xml:space="preserve"> complete</w:t>
         </w:r>
       </w:ins>
-      <w:ins w:id="1028" w:author="Grant Kinsler" w:date="2019-10-18T11:11:00Z">
+      <w:ins w:id="1036" w:author="Grant Kinsler" w:date="2019-10-18T11:11:00Z">
         <w:r>
           <w:rPr>
             <w:rFonts w:ascii="Arial" w:hAnsi="Arial" w:cs="Arial"/>
@@ -10722,7 +10819,7 @@
           <w:t xml:space="preserve"> predict fitness in, say, </w:t>
         </w:r>
       </w:ins>
-      <w:ins w:id="1029" w:author="Grant Kinsler" w:date="2019-10-18T11:12:00Z">
+      <w:ins w:id="1037" w:author="Grant Kinsler" w:date="2019-10-18T11:12:00Z">
         <w:r>
           <w:rPr>
             <w:rFonts w:ascii="Arial" w:hAnsi="Arial" w:cs="Arial"/>
@@ -10731,7 +10828,7 @@
           <w:t>0.5M NaCl environment i</w:t>
         </w:r>
       </w:ins>
-      <w:ins w:id="1030" w:author="Grant Kinsler" w:date="2019-10-18T11:13:00Z">
+      <w:ins w:id="1038" w:author="Grant Kinsler" w:date="2019-10-18T11:13:00Z">
         <w:r>
           <w:rPr>
             <w:rFonts w:ascii="Arial" w:hAnsi="Arial" w:cs="Arial"/>
@@ -10740,7 +10837,7 @@
           <w:t>s due to additional</w:t>
         </w:r>
       </w:ins>
-      <w:ins w:id="1031" w:author="Grant Kinsler" w:date="2019-10-18T11:14:00Z">
+      <w:ins w:id="1039" w:author="Grant Kinsler" w:date="2019-10-18T11:14:00Z">
         <w:r>
           <w:rPr>
             <w:rFonts w:ascii="Arial" w:hAnsi="Arial" w:cs="Arial"/>
@@ -10749,7 +10846,7 @@
           <w:t xml:space="preserve">, undetected </w:t>
         </w:r>
       </w:ins>
-      <w:ins w:id="1032" w:author="Grant Kinsler" w:date="2019-10-18T11:13:00Z">
+      <w:ins w:id="1040" w:author="Grant Kinsler" w:date="2019-10-18T11:13:00Z">
         <w:r>
           <w:rPr>
             <w:rFonts w:ascii="Arial" w:hAnsi="Arial" w:cs="Arial"/>
@@ -10758,7 +10855,7 @@
           <w:t>b</w:t>
         </w:r>
       </w:ins>
-      <w:ins w:id="1033" w:author="Grant Kinsler" w:date="2019-10-18T11:14:00Z">
+      <w:ins w:id="1041" w:author="Grant Kinsler" w:date="2019-10-18T11:14:00Z">
         <w:r>
           <w:rPr>
             <w:rFonts w:ascii="Arial" w:hAnsi="Arial" w:cs="Arial"/>
@@ -10774,7 +10871,7 @@
           <w:t xml:space="preserve"> This extra behavior is from components that are undetectable from our suite of subtle perturbations</w:t>
         </w:r>
       </w:ins>
-      <w:ins w:id="1034" w:author="Grant Kinsler" w:date="2019-10-18T11:15:00Z">
+      <w:ins w:id="1042" w:author="Grant Kinsler" w:date="2019-10-18T11:15:00Z">
         <w:r>
           <w:rPr>
             <w:rFonts w:ascii="Arial" w:hAnsi="Arial" w:cs="Arial"/>
@@ -10783,7 +10880,7 @@
           <w:t xml:space="preserve"> (we know that our limit of detection is X size), reflecting either a large change in one of these undetectable components or an ensemble of these undetectable components </w:t>
         </w:r>
       </w:ins>
-      <w:ins w:id="1035" w:author="Grant Kinsler" w:date="2019-10-18T11:16:00Z">
+      <w:ins w:id="1043" w:author="Grant Kinsler" w:date="2019-10-18T11:16:00Z">
         <w:r>
           <w:rPr>
             <w:rFonts w:ascii="Arial" w:hAnsi="Arial" w:cs="Arial"/>
@@ -10806,7 +10903,7 @@
           <w:t>[is there a way to tease thes</w:t>
         </w:r>
       </w:ins>
-      <w:ins w:id="1036" w:author="Grant Kinsler" w:date="2019-10-18T11:17:00Z">
+      <w:ins w:id="1044" w:author="Grant Kinsler" w:date="2019-10-18T11:17:00Z">
         <w:r>
           <w:rPr>
             <w:rFonts w:ascii="Arial" w:hAnsi="Arial" w:cs="Arial"/>
@@ -10819,21 +10916,21 @@
     <w:p>
       <w:pPr>
         <w:rPr>
-          <w:ins w:id="1037" w:author="Grant Kinsler" w:date="2019-10-18T11:13:00Z"/>
-          <w:rFonts w:ascii="Arial" w:hAnsi="Arial" w:cs="Arial"/>
-          <w:bCs/>
-        </w:rPr>
-      </w:pPr>
-    </w:p>
-    <w:p>
-      <w:pPr>
-        <w:rPr>
-          <w:ins w:id="1038" w:author="Grant Kinsler" w:date="2019-10-18T14:05:00Z"/>
-          <w:rFonts w:ascii="Arial" w:hAnsi="Arial" w:cs="Arial"/>
-          <w:bCs/>
-        </w:rPr>
-      </w:pPr>
-      <w:ins w:id="1039" w:author="Grant Kinsler" w:date="2019-10-18T11:11:00Z">
+          <w:ins w:id="1045" w:author="Grant Kinsler" w:date="2019-10-18T11:13:00Z"/>
+          <w:rFonts w:ascii="Arial" w:hAnsi="Arial" w:cs="Arial"/>
+          <w:bCs/>
+        </w:rPr>
+      </w:pPr>
+    </w:p>
+    <w:p>
+      <w:pPr>
+        <w:rPr>
+          <w:ins w:id="1046" w:author="Grant Kinsler" w:date="2019-10-18T14:05:00Z"/>
+          <w:rFonts w:ascii="Arial" w:hAnsi="Arial" w:cs="Arial"/>
+          <w:bCs/>
+        </w:rPr>
+      </w:pPr>
+      <w:ins w:id="1047" w:author="Grant Kinsler" w:date="2019-10-18T11:11:00Z">
         <w:r>
           <w:rPr>
             <w:rFonts w:ascii="Arial" w:hAnsi="Arial" w:cs="Arial"/>
@@ -10842,7 +10939,7 @@
           <w:t xml:space="preserve">One possibility is that we were not exhaustive enough with our set of subtle perturbations – maybe we would have </w:t>
         </w:r>
       </w:ins>
-      <w:ins w:id="1040" w:author="Grant Kinsler" w:date="2019-10-18T11:19:00Z">
+      <w:ins w:id="1048" w:author="Grant Kinsler" w:date="2019-10-18T11:19:00Z">
         <w:r>
           <w:rPr>
             <w:rFonts w:ascii="Arial" w:hAnsi="Arial" w:cs="Arial"/>
@@ -10858,7 +10955,7 @@
           <w:t>“there exist other subtle things that would have been able to make this prediction…”</w:t>
         </w:r>
       </w:ins>
-      <w:ins w:id="1041" w:author="Grant Kinsler" w:date="2019-10-18T11:20:00Z">
+      <w:ins w:id="1049" w:author="Grant Kinsler" w:date="2019-10-18T11:20:00Z">
         <w:r>
           <w:rPr>
             <w:rFonts w:ascii="Arial" w:hAnsi="Arial" w:cs="Arial"/>
@@ -10867,7 +10964,7 @@
           <w:t xml:space="preserve"> [something to do with variance explained in the M3??]</w:t>
         </w:r>
       </w:ins>
-      <w:ins w:id="1042" w:author="Grant Kinsler" w:date="2019-10-18T11:30:00Z">
+      <w:ins w:id="1050" w:author="Grant Kinsler" w:date="2019-10-18T11:30:00Z">
         <w:r>
           <w:rPr>
             <w:rFonts w:ascii="Arial" w:hAnsi="Arial" w:cs="Arial"/>
@@ -10876,7 +10973,7 @@
           <w:t xml:space="preserve"> [</w:t>
         </w:r>
       </w:ins>
-      <w:ins w:id="1043" w:author="Grant Kinsler" w:date="2019-10-18T11:31:00Z">
+      <w:ins w:id="1051" w:author="Grant Kinsler" w:date="2019-10-18T11:31:00Z">
         <w:r>
           <w:rPr>
             <w:rFonts w:ascii="Arial" w:hAnsi="Arial" w:cs="Arial"/>
@@ -10903,21 +11000,21 @@
     <w:p>
       <w:pPr>
         <w:rPr>
-          <w:ins w:id="1044" w:author="Grant Kinsler" w:date="2019-10-18T14:05:00Z"/>
-          <w:rFonts w:ascii="Arial" w:hAnsi="Arial" w:cs="Arial"/>
-          <w:bCs/>
-        </w:rPr>
-      </w:pPr>
-    </w:p>
-    <w:p>
-      <w:pPr>
-        <w:rPr>
-          <w:ins w:id="1045" w:author="Grant Kinsler" w:date="2019-10-18T11:09:00Z"/>
-          <w:rFonts w:ascii="Arial" w:hAnsi="Arial" w:cs="Arial"/>
-          <w:bCs/>
-        </w:rPr>
-      </w:pPr>
-      <w:ins w:id="1046" w:author="Grant Kinsler" w:date="2019-10-18T14:05:00Z">
+          <w:ins w:id="1052" w:author="Grant Kinsler" w:date="2019-10-18T14:05:00Z"/>
+          <w:rFonts w:ascii="Arial" w:hAnsi="Arial" w:cs="Arial"/>
+          <w:bCs/>
+        </w:rPr>
+      </w:pPr>
+    </w:p>
+    <w:p>
+      <w:pPr>
+        <w:rPr>
+          <w:ins w:id="1053" w:author="Grant Kinsler" w:date="2019-10-18T11:09:00Z"/>
+          <w:rFonts w:ascii="Arial" w:hAnsi="Arial" w:cs="Arial"/>
+          <w:bCs/>
+        </w:rPr>
+      </w:pPr>
+      <w:ins w:id="1054" w:author="Grant Kinsler" w:date="2019-10-18T14:05:00Z">
         <w:r>
           <w:rPr>
             <w:rFonts w:ascii="Arial" w:hAnsi="Arial" w:cs="Arial"/>
@@ -10926,7 +11023,7 @@
           <w:t>For instance, in the</w:t>
         </w:r>
       </w:ins>
-      <w:ins w:id="1047" w:author="Grant Kinsler" w:date="2019-10-18T14:06:00Z">
+      <w:ins w:id="1055" w:author="Grant Kinsler" w:date="2019-10-18T14:06:00Z">
         <w:r>
           <w:rPr>
             <w:rFonts w:ascii="Arial" w:hAnsi="Arial" w:cs="Arial"/>
@@ -10935,7 +11032,7 @@
           <w:t xml:space="preserve"> 1.5% glucose</w:t>
         </w:r>
       </w:ins>
-      <w:ins w:id="1048" w:author="Grant Kinsler" w:date="2019-10-18T14:05:00Z">
+      <w:ins w:id="1056" w:author="Grant Kinsler" w:date="2019-10-18T14:05:00Z">
         <w:r>
           <w:rPr>
             <w:rFonts w:ascii="Arial" w:hAnsi="Arial" w:cs="Arial"/>
@@ -10944,7 +11041,7 @@
           <w:t xml:space="preserve"> evolution condition, cells experienced relatively little osmotic stres</w:t>
         </w:r>
       </w:ins>
-      <w:ins w:id="1049" w:author="Grant Kinsler" w:date="2019-10-18T14:06:00Z">
+      <w:ins w:id="1057" w:author="Grant Kinsler" w:date="2019-10-18T14:06:00Z">
         <w:r>
           <w:rPr>
             <w:rFonts w:ascii="Arial" w:hAnsi="Arial" w:cs="Arial"/>
@@ -10969,7 +11066,7 @@
           <w:t xml:space="preserve"> or 0.5M NaCl, the cells experience high levels of osmotic stress. Thus, the yeast’s osmotic stress response phenotypes represent undetectab</w:t>
         </w:r>
       </w:ins>
-      <w:ins w:id="1050" w:author="Grant Kinsler" w:date="2019-10-18T14:07:00Z">
+      <w:ins w:id="1058" w:author="Grant Kinsler" w:date="2019-10-18T14:07:00Z">
         <w:r>
           <w:rPr>
             <w:rFonts w:ascii="Arial" w:hAnsi="Arial" w:cs="Arial"/>
@@ -10994,7 +11091,7 @@
           <w:t xml:space="preserve"> in stationary phase for 7 day condition</w:t>
         </w:r>
       </w:ins>
-      <w:ins w:id="1051" w:author="Grant Kinsler" w:date="2019-10-18T14:08:00Z">
+      <w:ins w:id="1059" w:author="Grant Kinsler" w:date="2019-10-18T14:08:00Z">
         <w:r>
           <w:rPr>
             <w:rFonts w:ascii="Arial" w:hAnsi="Arial" w:cs="Arial"/>
@@ -11007,21 +11104,21 @@
     <w:p>
       <w:pPr>
         <w:rPr>
-          <w:ins w:id="1052" w:author="Grant Kinsler" w:date="2019-10-18T11:09:00Z"/>
-          <w:rFonts w:ascii="Arial" w:hAnsi="Arial" w:cs="Arial"/>
-          <w:bCs/>
-        </w:rPr>
-      </w:pPr>
-    </w:p>
-    <w:p>
-      <w:pPr>
-        <w:rPr>
-          <w:ins w:id="1053" w:author="Grant Kinsler" w:date="2019-10-23T09:30:00Z"/>
-          <w:rFonts w:ascii="Arial" w:hAnsi="Arial" w:cs="Arial"/>
-          <w:bCs/>
-        </w:rPr>
-      </w:pPr>
-      <w:ins w:id="1054" w:author="Grant Kinsler" w:date="2019-10-18T11:29:00Z">
+          <w:ins w:id="1060" w:author="Grant Kinsler" w:date="2019-10-18T11:09:00Z"/>
+          <w:rFonts w:ascii="Arial" w:hAnsi="Arial" w:cs="Arial"/>
+          <w:bCs/>
+        </w:rPr>
+      </w:pPr>
+    </w:p>
+    <w:p>
+      <w:pPr>
+        <w:rPr>
+          <w:ins w:id="1061" w:author="Grant Kinsler" w:date="2019-10-23T09:30:00Z"/>
+          <w:rFonts w:ascii="Arial" w:hAnsi="Arial" w:cs="Arial"/>
+          <w:bCs/>
+        </w:rPr>
+      </w:pPr>
+      <w:ins w:id="1062" w:author="Grant Kinsler" w:date="2019-10-18T11:29:00Z">
         <w:r>
           <w:rPr>
             <w:rFonts w:ascii="Arial" w:hAnsi="Arial" w:cs="Arial"/>
@@ -11030,7 +11127,7 @@
           <w:t>Of course, selection may be able to detect traits below our limit of detection of measurement</w:t>
         </w:r>
       </w:ins>
-      <w:ins w:id="1055" w:author="Grant Kinsler" w:date="2019-10-18T11:30:00Z">
+      <w:ins w:id="1063" w:author="Grant Kinsler" w:date="2019-10-18T11:30:00Z">
         <w:r>
           <w:rPr>
             <w:rFonts w:ascii="Arial" w:hAnsi="Arial" w:cs="Arial"/>
@@ -11039,7 +11136,7 @@
           <w:t>, though this suggests that the traits</w:t>
         </w:r>
       </w:ins>
-      <w:ins w:id="1056" w:author="Grant Kinsler" w:date="2019-10-18T11:29:00Z">
+      <w:ins w:id="1064" w:author="Grant Kinsler" w:date="2019-10-18T11:29:00Z">
         <w:r>
           <w:rPr>
             <w:rFonts w:ascii="Arial" w:hAnsi="Arial" w:cs="Arial"/>
@@ -11048,7 +11145,7 @@
           <w:t xml:space="preserve"> that are (detectably) fi</w:t>
         </w:r>
       </w:ins>
-      <w:ins w:id="1057" w:author="Grant Kinsler" w:date="2019-10-18T14:08:00Z">
+      <w:ins w:id="1065" w:author="Grant Kinsler" w:date="2019-10-18T14:08:00Z">
         <w:r>
           <w:rPr>
             <w:rFonts w:ascii="Arial" w:hAnsi="Arial" w:cs="Arial"/>
@@ -11057,7 +11154,7 @@
           <w:t>t</w:t>
         </w:r>
       </w:ins>
-      <w:ins w:id="1058" w:author="Grant Kinsler" w:date="2019-10-18T11:29:00Z">
+      <w:ins w:id="1066" w:author="Grant Kinsler" w:date="2019-10-18T11:29:00Z">
         <w:r>
           <w:rPr>
             <w:rFonts w:ascii="Arial" w:hAnsi="Arial" w:cs="Arial"/>
@@ -11074,7 +11171,7 @@
           <w:t xml:space="preserve">in any given environment </w:t>
         </w:r>
       </w:ins>
-      <w:ins w:id="1059" w:author="Grant Kinsler" w:date="2019-10-18T11:30:00Z">
+      <w:ins w:id="1067" w:author="Grant Kinsler" w:date="2019-10-18T11:30:00Z">
         <w:r>
           <w:rPr>
             <w:rFonts w:ascii="Arial" w:hAnsi="Arial" w:cs="Arial"/>
@@ -11083,7 +11180,7 @@
           <w:t xml:space="preserve">are relatively few (on the order of 10), providing an avenue for </w:t>
         </w:r>
       </w:ins>
-      <w:ins w:id="1060" w:author="Grant Kinsler" w:date="2019-10-18T11:31:00Z">
+      <w:ins w:id="1068" w:author="Grant Kinsler" w:date="2019-10-18T11:31:00Z">
         <w:r>
           <w:rPr>
             <w:rFonts w:ascii="Arial" w:hAnsi="Arial" w:cs="Arial"/>
@@ -11099,7 +11196,7 @@
           <w:t xml:space="preserve">effect in </w:t>
         </w:r>
       </w:ins>
-      <w:ins w:id="1061" w:author="Grant Kinsler" w:date="2019-10-18T11:32:00Z">
+      <w:ins w:id="1069" w:author="Grant Kinsler" w:date="2019-10-18T11:32:00Z">
         <w:r>
           <w:rPr>
             <w:rFonts w:ascii="Arial" w:hAnsi="Arial" w:cs="Arial"/>
@@ -11108,7 +11205,7 @@
           <w:t>a given condition.</w:t>
         </w:r>
       </w:ins>
-      <w:ins w:id="1062" w:author="Grant Kinsler" w:date="2019-10-18T14:04:00Z">
+      <w:ins w:id="1070" w:author="Grant Kinsler" w:date="2019-10-18T14:04:00Z">
         <w:r>
           <w:rPr>
             <w:rFonts w:ascii="Arial" w:hAnsi="Arial" w:cs="Arial"/>
@@ -11121,21 +11218,21 @@
     <w:p>
       <w:pPr>
         <w:rPr>
-          <w:ins w:id="1063" w:author="Grant Kinsler" w:date="2019-10-23T09:30:00Z"/>
-          <w:rFonts w:ascii="Arial" w:hAnsi="Arial" w:cs="Arial"/>
-          <w:bCs/>
-        </w:rPr>
-      </w:pPr>
-    </w:p>
-    <w:p>
-      <w:pPr>
-        <w:rPr>
-          <w:ins w:id="1064" w:author="Grant Kinsler" w:date="2019-10-18T14:05:00Z"/>
-          <w:rFonts w:ascii="Arial" w:hAnsi="Arial" w:cs="Arial"/>
-          <w:bCs/>
-        </w:rPr>
-      </w:pPr>
-      <w:ins w:id="1065" w:author="Grant Kinsler" w:date="2019-10-23T09:30:00Z">
+          <w:ins w:id="1071" w:author="Grant Kinsler" w:date="2019-10-23T09:30:00Z"/>
+          <w:rFonts w:ascii="Arial" w:hAnsi="Arial" w:cs="Arial"/>
+          <w:bCs/>
+        </w:rPr>
+      </w:pPr>
+    </w:p>
+    <w:p>
+      <w:pPr>
+        <w:rPr>
+          <w:ins w:id="1072" w:author="Grant Kinsler" w:date="2019-10-18T14:05:00Z"/>
+          <w:rFonts w:ascii="Arial" w:hAnsi="Arial" w:cs="Arial"/>
+          <w:bCs/>
+        </w:rPr>
+      </w:pPr>
+      <w:ins w:id="1073" w:author="Grant Kinsler" w:date="2019-10-23T09:30:00Z">
         <w:r>
           <w:rPr>
             <w:rFonts w:ascii="Arial" w:hAnsi="Arial" w:cs="Arial"/>
@@ -11144,7 +11241,7 @@
           <w:t xml:space="preserve">The importance of subtlety? Is it really that the “meaningful” signal is swamped? </w:t>
         </w:r>
       </w:ins>
-      <w:ins w:id="1066" w:author="Grant Kinsler" w:date="2019-10-23T09:31:00Z">
+      <w:ins w:id="1074" w:author="Grant Kinsler" w:date="2019-10-23T09:31:00Z">
         <w:r>
           <w:rPr>
             <w:rFonts w:ascii="Arial" w:hAnsi="Arial" w:cs="Arial"/>
@@ -11157,12 +11254,12 @@
     <w:p>
       <w:pPr>
         <w:rPr>
-          <w:ins w:id="1067" w:author="Grant Kinsler" w:date="2019-07-02T09:29:00Z"/>
-          <w:rFonts w:ascii="Arial" w:hAnsi="Arial" w:cs="Arial"/>
-          <w:bCs/>
-          <w:rPrChange w:id="1068" w:author="Grant Kinsler" w:date="2019-08-27T16:12:00Z">
-            <w:rPr>
-              <w:ins w:id="1069" w:author="Grant Kinsler" w:date="2019-07-02T09:29:00Z"/>
+          <w:ins w:id="1075" w:author="Grant Kinsler" w:date="2019-07-02T09:29:00Z"/>
+          <w:rFonts w:ascii="Arial" w:hAnsi="Arial" w:cs="Arial"/>
+          <w:bCs/>
+          <w:rPrChange w:id="1076" w:author="Grant Kinsler" w:date="2019-08-27T16:12:00Z">
+            <w:rPr>
+              <w:ins w:id="1077" w:author="Grant Kinsler" w:date="2019-07-02T09:29:00Z"/>
               <w:rFonts w:ascii="Times New Roman" w:hAnsi="Times New Roman" w:cs="Times New Roman"/>
               <w:bCs/>
             </w:rPr>
@@ -11173,21 +11270,21 @@
     <w:p>
       <w:pPr>
         <w:rPr>
-          <w:del w:id="1070" w:author="Grant Kinsler" w:date="2019-08-26T18:15:00Z"/>
+          <w:del w:id="1078" w:author="Grant Kinsler" w:date="2019-08-26T18:15:00Z"/>
           <w:rFonts w:ascii="Arial" w:hAnsi="Arial" w:cs="Arial"/>
           <w:b/>
           <w:sz w:val="28"/>
           <w:szCs w:val="28"/>
         </w:rPr>
       </w:pPr>
-      <w:ins w:id="1071" w:author="Grant Kinsler" w:date="2019-08-27T16:14:00Z">
+      <w:ins w:id="1079" w:author="Grant Kinsler" w:date="2019-08-27T16:14:00Z">
         <w:r>
           <w:rPr>
             <w:rFonts w:ascii="Arial" w:hAnsi="Arial" w:cs="Arial"/>
             <w:b/>
             <w:sz w:val="28"/>
             <w:szCs w:val="28"/>
-            <w:rPrChange w:id="1072" w:author="Grant Kinsler" w:date="2019-10-14T12:05:00Z">
+            <w:rPrChange w:id="1080" w:author="Grant Kinsler" w:date="2019-10-14T12:05:00Z">
               <w:rPr>
                 <w:rFonts w:ascii="Arial" w:hAnsi="Arial" w:cs="Arial"/>
                 <w:bCs/>
@@ -11201,7 +11298,7 @@
     <w:p>
       <w:pPr>
         <w:rPr>
-          <w:ins w:id="1073" w:author="Grant Kinsler" w:date="2019-10-18T11:36:00Z"/>
+          <w:ins w:id="1081" w:author="Grant Kinsler" w:date="2019-10-18T11:36:00Z"/>
           <w:rFonts w:ascii="Arial" w:hAnsi="Arial" w:cs="Arial"/>
           <w:b/>
           <w:sz w:val="28"/>
@@ -11212,7 +11309,7 @@
     <w:p>
       <w:pPr>
         <w:rPr>
-          <w:ins w:id="1074" w:author="Grant Kinsler" w:date="2019-10-18T11:36:00Z"/>
+          <w:ins w:id="1082" w:author="Grant Kinsler" w:date="2019-10-18T11:36:00Z"/>
           <w:rFonts w:ascii="Arial" w:hAnsi="Arial" w:cs="Arial"/>
           <w:b/>
           <w:sz w:val="28"/>
@@ -11223,14 +11320,14 @@
     <w:p>
       <w:pPr>
         <w:rPr>
-          <w:ins w:id="1075" w:author="Grant Kinsler" w:date="2019-10-18T11:36:00Z"/>
+          <w:ins w:id="1083" w:author="Grant Kinsler" w:date="2019-10-18T11:36:00Z"/>
           <w:rFonts w:ascii="Arial" w:hAnsi="Arial" w:cs="Arial"/>
           <w:bCs/>
           <w:i/>
           <w:iCs/>
         </w:rPr>
       </w:pPr>
-      <w:ins w:id="1076" w:author="Grant Kinsler" w:date="2019-10-18T11:36:00Z">
+      <w:ins w:id="1084" w:author="Grant Kinsler" w:date="2019-10-18T11:36:00Z">
         <w:r>
           <w:rPr>
             <w:rFonts w:ascii="Arial" w:hAnsi="Arial" w:cs="Arial"/>
@@ -11245,14 +11342,14 @@
     <w:p>
       <w:pPr>
         <w:rPr>
-          <w:ins w:id="1077" w:author="Grant Kinsler" w:date="2019-10-18T11:37:00Z"/>
+          <w:ins w:id="1085" w:author="Grant Kinsler" w:date="2019-10-18T11:37:00Z"/>
           <w:rFonts w:ascii="Arial" w:hAnsi="Arial" w:cs="Arial"/>
           <w:bCs/>
           <w:i/>
           <w:iCs/>
         </w:rPr>
       </w:pPr>
-      <w:ins w:id="1078" w:author="Grant Kinsler" w:date="2019-10-18T11:37:00Z">
+      <w:ins w:id="1086" w:author="Grant Kinsler" w:date="2019-10-18T11:37:00Z">
         <w:r>
           <w:rPr>
             <w:rFonts w:ascii="Arial" w:hAnsi="Arial" w:cs="Arial"/>
@@ -11268,14 +11365,14 @@
       <w:pPr>
         <w:ind w:firstLine="720"/>
         <w:rPr>
-          <w:ins w:id="1079" w:author="Grant Kinsler" w:date="2019-10-18T11:37:00Z"/>
+          <w:ins w:id="1087" w:author="Grant Kinsler" w:date="2019-10-18T11:37:00Z"/>
           <w:rFonts w:ascii="Arial" w:hAnsi="Arial" w:cs="Arial"/>
           <w:bCs/>
           <w:i/>
           <w:iCs/>
         </w:rPr>
       </w:pPr>
-      <w:ins w:id="1080" w:author="Grant Kinsler" w:date="2019-10-18T11:37:00Z">
+      <w:ins w:id="1088" w:author="Grant Kinsler" w:date="2019-10-18T11:37:00Z">
         <w:r>
           <w:rPr>
             <w:rFonts w:ascii="Arial" w:hAnsi="Arial" w:cs="Arial"/>
@@ -11291,14 +11388,14 @@
       <w:pPr>
         <w:ind w:firstLine="720"/>
         <w:rPr>
-          <w:ins w:id="1081" w:author="Grant Kinsler" w:date="2019-10-18T11:36:00Z"/>
+          <w:ins w:id="1089" w:author="Grant Kinsler" w:date="2019-10-18T11:36:00Z"/>
           <w:rFonts w:ascii="Arial" w:hAnsi="Arial" w:cs="Arial"/>
           <w:bCs/>
           <w:i/>
           <w:iCs/>
-          <w:rPrChange w:id="1082" w:author="Grant Kinsler" w:date="2019-10-18T11:38:00Z">
-            <w:rPr>
-              <w:ins w:id="1083" w:author="Grant Kinsler" w:date="2019-10-18T11:36:00Z"/>
+          <w:rPrChange w:id="1090" w:author="Grant Kinsler" w:date="2019-10-18T11:38:00Z">
+            <w:rPr>
+              <w:ins w:id="1091" w:author="Grant Kinsler" w:date="2019-10-18T11:36:00Z"/>
               <w:rFonts w:ascii="Arial" w:hAnsi="Arial" w:cs="Arial"/>
               <w:b/>
               <w:sz w:val="28"/>
@@ -11306,11 +11403,11 @@
             </w:rPr>
           </w:rPrChange>
         </w:rPr>
-        <w:pPrChange w:id="1084" w:author="Grant Kinsler" w:date="2019-10-18T11:38:00Z">
+        <w:pPrChange w:id="1092" w:author="Grant Kinsler" w:date="2019-10-18T11:38:00Z">
           <w:pPr/>
         </w:pPrChange>
       </w:pPr>
-      <w:ins w:id="1085" w:author="Grant Kinsler" w:date="2019-10-18T11:37:00Z">
+      <w:ins w:id="1093" w:author="Grant Kinsler" w:date="2019-10-18T11:37:00Z">
         <w:r>
           <w:rPr>
             <w:rFonts w:ascii="Arial" w:hAnsi="Arial" w:cs="Arial"/>
@@ -11325,7 +11422,7 @@
     <w:p>
       <w:pPr>
         <w:rPr>
-          <w:ins w:id="1086" w:author="Grant Kinsler" w:date="2019-10-18T11:38:00Z"/>
+          <w:ins w:id="1094" w:author="Grant Kinsler" w:date="2019-10-18T11:38:00Z"/>
           <w:rFonts w:ascii="Arial" w:hAnsi="Arial" w:cs="Arial"/>
           <w:bCs/>
           <w:i/>
@@ -11336,16 +11433,16 @@
     <w:p>
       <w:pPr>
         <w:rPr>
-          <w:ins w:id="1087" w:author="Grant Kinsler" w:date="2019-10-18T11:35:00Z"/>
-          <w:rFonts w:ascii="Arial" w:hAnsi="Arial" w:cs="Arial"/>
-          <w:bCs/>
-          <w:rPrChange w:id="1088" w:author="Grant Kinsler" w:date="2019-10-18T11:35:00Z">
-            <w:rPr>
-              <w:ins w:id="1089" w:author="Grant Kinsler" w:date="2019-10-18T11:35:00Z"/>
-            </w:rPr>
-          </w:rPrChange>
-        </w:rPr>
-        <w:pPrChange w:id="1090" w:author="Grant Kinsler" w:date="2019-10-18T11:38:00Z">
+          <w:ins w:id="1095" w:author="Grant Kinsler" w:date="2019-10-18T11:35:00Z"/>
+          <w:rFonts w:ascii="Arial" w:hAnsi="Arial" w:cs="Arial"/>
+          <w:bCs/>
+          <w:rPrChange w:id="1096" w:author="Grant Kinsler" w:date="2019-10-18T11:35:00Z">
+            <w:rPr>
+              <w:ins w:id="1097" w:author="Grant Kinsler" w:date="2019-10-18T11:35:00Z"/>
+            </w:rPr>
+          </w:rPrChange>
+        </w:rPr>
+        <w:pPrChange w:id="1098" w:author="Grant Kinsler" w:date="2019-10-18T11:38:00Z">
           <w:pPr>
             <w:pStyle w:val="ListParagraph"/>
             <w:numPr>
@@ -11355,14 +11452,14 @@
           </w:pPr>
         </w:pPrChange>
       </w:pPr>
-      <w:ins w:id="1091" w:author="Grant Kinsler" w:date="2019-10-18T11:35:00Z">
+      <w:ins w:id="1099" w:author="Grant Kinsler" w:date="2019-10-18T11:35:00Z">
         <w:r>
           <w:rPr>
             <w:rFonts w:ascii="Arial" w:hAnsi="Arial" w:cs="Arial"/>
             <w:bCs/>
             <w:i/>
             <w:iCs/>
-            <w:rPrChange w:id="1092" w:author="Grant Kinsler" w:date="2019-10-18T11:35:00Z">
+            <w:rPrChange w:id="1100" w:author="Grant Kinsler" w:date="2019-10-18T11:35:00Z">
               <w:rPr/>
             </w:rPrChange>
           </w:rPr>
@@ -11372,7 +11469,7 @@
           <w:rPr>
             <w:rFonts w:ascii="Arial" w:hAnsi="Arial" w:cs="Arial"/>
             <w:bCs/>
-            <w:rPrChange w:id="1093" w:author="Grant Kinsler" w:date="2019-10-18T11:35:00Z">
+            <w:rPrChange w:id="1101" w:author="Grant Kinsler" w:date="2019-10-18T11:35:00Z">
               <w:rPr/>
             </w:rPrChange>
           </w:rPr>
@@ -11384,7 +11481,7 @@
             <w:bCs/>
             <w:i/>
             <w:iCs/>
-            <w:rPrChange w:id="1094" w:author="Grant Kinsler" w:date="2019-10-18T11:35:00Z">
+            <w:rPrChange w:id="1102" w:author="Grant Kinsler" w:date="2019-10-18T11:35:00Z">
               <w:rPr/>
             </w:rPrChange>
           </w:rPr>
@@ -11404,26 +11501,26 @@
     <w:p>
       <w:pPr>
         <w:rPr>
-          <w:ins w:id="1095" w:author="Grant Kinsler" w:date="2019-10-18T11:35:00Z"/>
-          <w:rFonts w:ascii="Arial" w:hAnsi="Arial" w:cs="Arial"/>
-          <w:bCs/>
-        </w:rPr>
-      </w:pPr>
-    </w:p>
-    <w:p>
-      <w:pPr>
-        <w:rPr>
-          <w:ins w:id="1096" w:author="Grant Kinsler" w:date="2019-10-18T11:39:00Z"/>
-          <w:rFonts w:ascii="Arial" w:hAnsi="Arial" w:cs="Arial"/>
-          <w:bCs/>
-        </w:rPr>
-      </w:pPr>
-      <w:ins w:id="1097" w:author="Grant Kinsler" w:date="2019-10-18T11:35:00Z">
-        <w:r>
-          <w:rPr>
-            <w:rFonts w:ascii="Arial" w:hAnsi="Arial" w:cs="Arial"/>
-            <w:bCs/>
-            <w:rPrChange w:id="1098" w:author="Grant Kinsler" w:date="2019-10-18T11:35:00Z">
+          <w:ins w:id="1103" w:author="Grant Kinsler" w:date="2019-10-18T11:35:00Z"/>
+          <w:rFonts w:ascii="Arial" w:hAnsi="Arial" w:cs="Arial"/>
+          <w:bCs/>
+        </w:rPr>
+      </w:pPr>
+    </w:p>
+    <w:p>
+      <w:pPr>
+        <w:rPr>
+          <w:ins w:id="1104" w:author="Grant Kinsler" w:date="2019-10-18T11:39:00Z"/>
+          <w:rFonts w:ascii="Arial" w:hAnsi="Arial" w:cs="Arial"/>
+          <w:bCs/>
+        </w:rPr>
+      </w:pPr>
+      <w:ins w:id="1105" w:author="Grant Kinsler" w:date="2019-10-18T11:35:00Z">
+        <w:r>
+          <w:rPr>
+            <w:rFonts w:ascii="Arial" w:hAnsi="Arial" w:cs="Arial"/>
+            <w:bCs/>
+            <w:rPrChange w:id="1106" w:author="Grant Kinsler" w:date="2019-10-18T11:35:00Z">
               <w:rPr>
                 <w:rFonts w:ascii="Arial" w:hAnsi="Arial" w:cs="Arial"/>
                 <w:bCs/>
@@ -11446,21 +11543,21 @@
     <w:p>
       <w:pPr>
         <w:rPr>
-          <w:ins w:id="1099" w:author="Grant Kinsler" w:date="2019-10-18T11:39:00Z"/>
-          <w:rFonts w:ascii="Arial" w:hAnsi="Arial" w:cs="Arial"/>
-          <w:bCs/>
-        </w:rPr>
-      </w:pPr>
-    </w:p>
-    <w:p>
-      <w:pPr>
-        <w:rPr>
-          <w:ins w:id="1100" w:author="Grant Kinsler" w:date="2019-10-18T11:38:00Z"/>
-          <w:rFonts w:ascii="Arial" w:hAnsi="Arial" w:cs="Arial"/>
-          <w:bCs/>
-        </w:rPr>
-      </w:pPr>
-      <w:ins w:id="1101" w:author="Grant Kinsler" w:date="2019-10-18T11:39:00Z">
+          <w:ins w:id="1107" w:author="Grant Kinsler" w:date="2019-10-18T11:39:00Z"/>
+          <w:rFonts w:ascii="Arial" w:hAnsi="Arial" w:cs="Arial"/>
+          <w:bCs/>
+        </w:rPr>
+      </w:pPr>
+    </w:p>
+    <w:p>
+      <w:pPr>
+        <w:rPr>
+          <w:ins w:id="1108" w:author="Grant Kinsler" w:date="2019-10-18T11:38:00Z"/>
+          <w:rFonts w:ascii="Arial" w:hAnsi="Arial" w:cs="Arial"/>
+          <w:bCs/>
+        </w:rPr>
+      </w:pPr>
+      <w:ins w:id="1109" w:author="Grant Kinsler" w:date="2019-10-18T11:39:00Z">
         <w:r>
           <w:rPr>
             <w:rFonts w:ascii="Arial" w:hAnsi="Arial" w:cs="Arial"/>
@@ -11469,7 +11566,7 @@
           <w:t>Additionally, this set of mutants is on average one adaptive mutation from the ancestor. Do mutational route</w:t>
         </w:r>
       </w:ins>
-      <w:ins w:id="1102" w:author="Grant Kinsler" w:date="2019-10-18T11:40:00Z">
+      <w:ins w:id="1110" w:author="Grant Kinsler" w:date="2019-10-18T11:40:00Z">
         <w:r>
           <w:rPr>
             <w:rFonts w:ascii="Arial" w:hAnsi="Arial" w:cs="Arial"/>
@@ -11478,7 +11575,7 @@
           <w:t xml:space="preserve">s change over time? Are there particular fitness components that represent easy, accessible routes? How do these accessible routes change over evolutionary time? Do additional mutations on the background of these </w:t>
         </w:r>
       </w:ins>
-      <w:ins w:id="1103" w:author="Grant Kinsler" w:date="2019-10-18T11:41:00Z">
+      <w:ins w:id="1111" w:author="Grant Kinsler" w:date="2019-10-18T11:41:00Z">
         <w:r>
           <w:rPr>
             <w:rFonts w:ascii="Arial" w:hAnsi="Arial" w:cs="Arial"/>
@@ -11491,21 +11588,21 @@
     <w:p>
       <w:pPr>
         <w:rPr>
-          <w:ins w:id="1104" w:author="Grant Kinsler" w:date="2019-10-18T11:38:00Z"/>
-          <w:rFonts w:ascii="Arial" w:hAnsi="Arial" w:cs="Arial"/>
-          <w:bCs/>
-        </w:rPr>
-      </w:pPr>
-    </w:p>
-    <w:p>
-      <w:pPr>
-        <w:rPr>
-          <w:ins w:id="1105" w:author="Grant Kinsler" w:date="2019-10-18T11:42:00Z"/>
-          <w:rFonts w:ascii="Arial" w:hAnsi="Arial" w:cs="Arial"/>
-          <w:bCs/>
-        </w:rPr>
-      </w:pPr>
-      <w:ins w:id="1106" w:author="Grant Kinsler" w:date="2019-10-18T11:38:00Z">
+          <w:ins w:id="1112" w:author="Grant Kinsler" w:date="2019-10-18T11:38:00Z"/>
+          <w:rFonts w:ascii="Arial" w:hAnsi="Arial" w:cs="Arial"/>
+          <w:bCs/>
+        </w:rPr>
+      </w:pPr>
+    </w:p>
+    <w:p>
+      <w:pPr>
+        <w:rPr>
+          <w:ins w:id="1113" w:author="Grant Kinsler" w:date="2019-10-18T11:42:00Z"/>
+          <w:rFonts w:ascii="Arial" w:hAnsi="Arial" w:cs="Arial"/>
+          <w:bCs/>
+        </w:rPr>
+      </w:pPr>
+      <w:ins w:id="1114" w:author="Grant Kinsler" w:date="2019-10-18T11:38:00Z">
         <w:r>
           <w:rPr>
             <w:rFonts w:ascii="Arial" w:hAnsi="Arial" w:cs="Arial"/>
@@ -11514,7 +11611,7 @@
           <w:t>What about evolving to multiple</w:t>
         </w:r>
       </w:ins>
-      <w:ins w:id="1107" w:author="Grant Kinsler" w:date="2019-10-18T11:39:00Z">
+      <w:ins w:id="1115" w:author="Grant Kinsler" w:date="2019-10-18T11:39:00Z">
         <w:r>
           <w:rPr>
             <w:rFonts w:ascii="Arial" w:hAnsi="Arial" w:cs="Arial"/>
@@ -11523,7 +11620,7 @@
           <w:t xml:space="preserve">, different environments? </w:t>
         </w:r>
       </w:ins>
-      <w:ins w:id="1108" w:author="Grant Kinsler" w:date="2019-10-18T11:41:00Z">
+      <w:ins w:id="1116" w:author="Grant Kinsler" w:date="2019-10-18T11:41:00Z">
         <w:r>
           <w:rPr>
             <w:rFonts w:ascii="Arial" w:hAnsi="Arial" w:cs="Arial"/>
@@ -11532,7 +11629,7 @@
           <w:t xml:space="preserve">For instance, if we evolved the same ancestral population to one of the stronger perturbations, say, 0.5M NaCl, do we see very different phenotypic responses? </w:t>
         </w:r>
       </w:ins>
-      <w:ins w:id="1109" w:author="Grant Kinsler" w:date="2019-10-18T11:42:00Z">
+      <w:ins w:id="1117" w:author="Grant Kinsler" w:date="2019-10-18T11:42:00Z">
         <w:r>
           <w:rPr>
             <w:rFonts w:ascii="Arial" w:hAnsi="Arial" w:cs="Arial"/>
@@ -11545,21 +11642,21 @@
     <w:p>
       <w:pPr>
         <w:rPr>
-          <w:ins w:id="1110" w:author="Grant Kinsler" w:date="2019-10-18T11:42:00Z"/>
-          <w:rFonts w:ascii="Arial" w:hAnsi="Arial" w:cs="Arial"/>
-          <w:bCs/>
-        </w:rPr>
-      </w:pPr>
-    </w:p>
-    <w:p>
-      <w:pPr>
-        <w:rPr>
-          <w:ins w:id="1111" w:author="Grant Kinsler" w:date="2019-10-18T11:39:00Z"/>
-          <w:rFonts w:ascii="Arial" w:hAnsi="Arial" w:cs="Arial"/>
-          <w:bCs/>
-        </w:rPr>
-      </w:pPr>
-      <w:ins w:id="1112" w:author="Grant Kinsler" w:date="2019-10-18T11:42:00Z">
+          <w:ins w:id="1118" w:author="Grant Kinsler" w:date="2019-10-18T11:42:00Z"/>
+          <w:rFonts w:ascii="Arial" w:hAnsi="Arial" w:cs="Arial"/>
+          <w:bCs/>
+        </w:rPr>
+      </w:pPr>
+    </w:p>
+    <w:p>
+      <w:pPr>
+        <w:rPr>
+          <w:ins w:id="1119" w:author="Grant Kinsler" w:date="2019-10-18T11:39:00Z"/>
+          <w:rFonts w:ascii="Arial" w:hAnsi="Arial" w:cs="Arial"/>
+          <w:bCs/>
+        </w:rPr>
+      </w:pPr>
+      <w:ins w:id="1120" w:author="Grant Kinsler" w:date="2019-10-18T11:42:00Z">
         <w:r>
           <w:rPr>
             <w:rFonts w:ascii="Arial" w:hAnsi="Arial" w:cs="Arial"/>
@@ -11568,7 +11665,7 @@
           <w:t>This approach provides a framework in which to explore fitness-relevant phenotypes and to disentangle fitness-relevant, causal relationships f</w:t>
         </w:r>
       </w:ins>
-      <w:ins w:id="1113" w:author="Grant Kinsler" w:date="2019-10-18T11:43:00Z">
+      <w:ins w:id="1121" w:author="Grant Kinsler" w:date="2019-10-18T11:43:00Z">
         <w:r>
           <w:rPr>
             <w:rFonts w:ascii="Arial" w:hAnsi="Arial" w:cs="Arial"/>
@@ -11598,7 +11695,7 @@
           <w:t>Populations are able to adapt rapidly because</w:t>
         </w:r>
       </w:ins>
-      <w:ins w:id="1114" w:author="Grant Kinsler" w:date="2019-10-18T11:44:00Z">
+      <w:ins w:id="1122" w:author="Grant Kinsler" w:date="2019-10-18T11:44:00Z">
         <w:r>
           <w:rPr>
             <w:rFonts w:ascii="Arial" w:hAnsi="Arial" w:cs="Arial"/>
@@ -11611,24 +11708,24 @@
     <w:p>
       <w:pPr>
         <w:rPr>
-          <w:ins w:id="1115" w:author="Grant Kinsler" w:date="2019-10-18T11:35:00Z"/>
-          <w:rFonts w:ascii="Arial" w:hAnsi="Arial" w:cs="Arial"/>
-          <w:bCs/>
-        </w:rPr>
-      </w:pPr>
-    </w:p>
-    <w:p>
-      <w:pPr>
-        <w:rPr>
-          <w:rFonts w:ascii="Arial" w:hAnsi="Arial" w:cs="Arial"/>
-          <w:bCs/>
-          <w:rPrChange w:id="1116" w:author="Grant Kinsler" w:date="2019-08-27T16:12:00Z">
+          <w:ins w:id="1123" w:author="Grant Kinsler" w:date="2019-10-18T11:35:00Z"/>
+          <w:rFonts w:ascii="Arial" w:hAnsi="Arial" w:cs="Arial"/>
+          <w:bCs/>
+        </w:rPr>
+      </w:pPr>
+    </w:p>
+    <w:p>
+      <w:pPr>
+        <w:rPr>
+          <w:rFonts w:ascii="Arial" w:hAnsi="Arial" w:cs="Arial"/>
+          <w:bCs/>
+          <w:rPrChange w:id="1124" w:author="Grant Kinsler" w:date="2019-08-27T16:12:00Z">
             <w:rPr>
               <w:bCs/>
             </w:rPr>
           </w:rPrChange>
         </w:rPr>
-        <w:pPrChange w:id="1117" w:author="Grant Kinsler" w:date="2019-08-26T18:15:00Z">
+        <w:pPrChange w:id="1125" w:author="Grant Kinsler" w:date="2019-08-26T18:15:00Z">
           <w:pPr>
             <w:pStyle w:val="ListParagraph"/>
             <w:ind w:left="360"/>
@@ -11639,15 +11736,15 @@
     <w:p>
       <w:pPr>
         <w:rPr>
-          <w:ins w:id="1118" w:author="Grant Kinsler" w:date="2019-10-14T12:04:00Z"/>
+          <w:ins w:id="1126" w:author="Grant Kinsler" w:date="2019-10-14T12:04:00Z"/>
           <w:rFonts w:ascii="Arial" w:hAnsi="Arial" w:cs="Arial"/>
           <w:b/>
           <w:bCs/>
           <w:sz w:val="28"/>
           <w:szCs w:val="28"/>
-          <w:rPrChange w:id="1119" w:author="Grant Kinsler" w:date="2019-10-14T12:05:00Z">
-            <w:rPr>
-              <w:ins w:id="1120" w:author="Grant Kinsler" w:date="2019-10-14T12:04:00Z"/>
+          <w:rPrChange w:id="1127" w:author="Grant Kinsler" w:date="2019-10-14T12:05:00Z">
+            <w:rPr>
+              <w:ins w:id="1128" w:author="Grant Kinsler" w:date="2019-10-14T12:04:00Z"/>
               <w:rFonts w:ascii="Arial" w:hAnsi="Arial" w:cs="Arial"/>
               <w:b/>
               <w:bCs/>
@@ -11655,7 +11752,7 @@
           </w:rPrChange>
         </w:rPr>
       </w:pPr>
-      <w:ins w:id="1121" w:author="Grant Kinsler" w:date="2019-10-14T12:04:00Z">
+      <w:ins w:id="1129" w:author="Grant Kinsler" w:date="2019-10-14T12:04:00Z">
         <w:r>
           <w:rPr>
             <w:rFonts w:ascii="Arial" w:hAnsi="Arial" w:cs="Arial"/>
@@ -11663,7 +11760,7 @@
             <w:bCs/>
             <w:sz w:val="28"/>
             <w:szCs w:val="28"/>
-            <w:rPrChange w:id="1122" w:author="Grant Kinsler" w:date="2019-10-14T12:05:00Z">
+            <w:rPrChange w:id="1130" w:author="Grant Kinsler" w:date="2019-10-14T12:05:00Z">
               <w:rPr>
                 <w:rFonts w:ascii="Arial" w:hAnsi="Arial" w:cs="Arial"/>
                 <w:b/>
@@ -11678,7 +11775,7 @@
     <w:p>
       <w:pPr>
         <w:rPr>
-          <w:ins w:id="1123" w:author="Grant Kinsler" w:date="2019-10-21T09:25:00Z"/>
+          <w:ins w:id="1131" w:author="Grant Kinsler" w:date="2019-10-21T09:25:00Z"/>
           <w:rFonts w:ascii="Arial" w:hAnsi="Arial" w:cs="Arial"/>
           <w:b/>
           <w:bCs/>
@@ -11688,13 +11785,13 @@
     <w:p>
       <w:pPr>
         <w:rPr>
-          <w:ins w:id="1124" w:author="Grant Kinsler" w:date="2019-10-21T09:25:00Z"/>
+          <w:ins w:id="1132" w:author="Grant Kinsler" w:date="2019-10-21T09:25:00Z"/>
           <w:rFonts w:ascii="Arial" w:hAnsi="Arial" w:cs="Arial"/>
           <w:b/>
           <w:bCs/>
         </w:rPr>
       </w:pPr>
-      <w:ins w:id="1125" w:author="Grant Kinsler" w:date="2019-10-21T09:25:00Z">
+      <w:ins w:id="1133" w:author="Grant Kinsler" w:date="2019-10-21T09:25:00Z">
         <w:r>
           <w:rPr>
             <w:rFonts w:ascii="Arial" w:hAnsi="Arial" w:cs="Arial"/>
@@ -11709,11 +11806,11 @@
     <w:p>
       <w:pPr>
         <w:rPr>
-          <w:ins w:id="1126" w:author="Grant Kinsler" w:date="2019-10-21T09:25:00Z"/>
-          <w:rFonts w:ascii="Arial" w:hAnsi="Arial" w:cs="Arial"/>
-          <w:rPrChange w:id="1127" w:author="Grant Kinsler" w:date="2019-10-21T09:25:00Z">
-            <w:rPr>
-              <w:ins w:id="1128" w:author="Grant Kinsler" w:date="2019-10-21T09:25:00Z"/>
+          <w:ins w:id="1134" w:author="Grant Kinsler" w:date="2019-10-21T09:25:00Z"/>
+          <w:rFonts w:ascii="Arial" w:hAnsi="Arial" w:cs="Arial"/>
+          <w:rPrChange w:id="1135" w:author="Grant Kinsler" w:date="2019-10-21T09:25:00Z">
+            <w:rPr>
+              <w:ins w:id="1136" w:author="Grant Kinsler" w:date="2019-10-21T09:25:00Z"/>
               <w:rFonts w:ascii="Arial" w:hAnsi="Arial" w:cs="Arial"/>
               <w:b/>
               <w:bCs/>
@@ -11721,7 +11818,7 @@
           </w:rPrChange>
         </w:rPr>
       </w:pPr>
-      <w:ins w:id="1129" w:author="Grant Kinsler" w:date="2019-10-21T09:25:00Z">
+      <w:ins w:id="1137" w:author="Grant Kinsler" w:date="2019-10-21T09:25:00Z">
         <w:r>
           <w:rPr>
             <w:rFonts w:ascii="Arial" w:hAnsi="Arial" w:cs="Arial"/>
@@ -11733,7 +11830,7 @@
     <w:p>
       <w:pPr>
         <w:rPr>
-          <w:ins w:id="1130" w:author="Grant Kinsler" w:date="2019-10-21T09:25:00Z"/>
+          <w:ins w:id="1138" w:author="Grant Kinsler" w:date="2019-10-21T09:25:00Z"/>
           <w:rFonts w:ascii="Arial" w:hAnsi="Arial" w:cs="Arial"/>
           <w:b/>
           <w:bCs/>
@@ -11743,13 +11840,13 @@
     <w:p>
       <w:pPr>
         <w:rPr>
-          <w:ins w:id="1131" w:author="Grant Kinsler" w:date="2019-10-21T09:25:00Z"/>
+          <w:ins w:id="1139" w:author="Grant Kinsler" w:date="2019-10-21T09:25:00Z"/>
           <w:rFonts w:ascii="Arial" w:hAnsi="Arial" w:cs="Arial"/>
           <w:b/>
           <w:bCs/>
         </w:rPr>
       </w:pPr>
-      <w:ins w:id="1132" w:author="Grant Kinsler" w:date="2019-10-21T09:25:00Z">
+      <w:ins w:id="1140" w:author="Grant Kinsler" w:date="2019-10-21T09:25:00Z">
         <w:r>
           <w:rPr>
             <w:rFonts w:ascii="Arial" w:hAnsi="Arial" w:cs="Arial"/>
@@ -11763,7 +11860,7 @@
     <w:p>
       <w:pPr>
         <w:rPr>
-          <w:ins w:id="1133" w:author="Grant Kinsler" w:date="2019-10-21T09:25:00Z"/>
+          <w:ins w:id="1141" w:author="Grant Kinsler" w:date="2019-10-21T09:25:00Z"/>
           <w:rFonts w:ascii="Arial" w:hAnsi="Arial" w:cs="Arial"/>
           <w:b/>
           <w:bCs/>
@@ -11773,7 +11870,7 @@
     <w:p>
       <w:pPr>
         <w:rPr>
-          <w:ins w:id="1134" w:author="Grant Kinsler" w:date="2019-10-14T12:04:00Z"/>
+          <w:ins w:id="1142" w:author="Grant Kinsler" w:date="2019-10-14T12:04:00Z"/>
           <w:rFonts w:ascii="Arial" w:hAnsi="Arial" w:cs="Arial"/>
           <w:b/>
           <w:bCs/>
@@ -11783,13 +11880,13 @@
     <w:p>
       <w:pPr>
         <w:rPr>
-          <w:ins w:id="1135" w:author="Grant Kinsler" w:date="2019-10-14T12:05:00Z"/>
+          <w:ins w:id="1143" w:author="Grant Kinsler" w:date="2019-10-14T12:05:00Z"/>
           <w:rFonts w:ascii="Arial" w:hAnsi="Arial" w:cs="Arial"/>
           <w:b/>
           <w:bCs/>
         </w:rPr>
       </w:pPr>
-      <w:ins w:id="1136" w:author="Grant Kinsler" w:date="2019-10-14T12:05:00Z">
+      <w:ins w:id="1144" w:author="Grant Kinsler" w:date="2019-10-14T12:05:00Z">
         <w:r>
           <w:rPr>
             <w:rFonts w:ascii="Arial" w:hAnsi="Arial" w:cs="Arial"/>
@@ -11803,7 +11900,7 @@
     <w:p>
       <w:pPr>
         <w:rPr>
-          <w:ins w:id="1137" w:author="Grant Kinsler" w:date="2019-10-18T11:48:00Z"/>
+          <w:ins w:id="1145" w:author="Grant Kinsler" w:date="2019-10-18T11:48:00Z"/>
           <w:rFonts w:ascii="Arial" w:hAnsi="Arial" w:cs="Arial"/>
           <w:b/>
           <w:bCs/>
@@ -11813,7 +11910,7 @@
     <w:p>
       <w:pPr>
         <w:rPr>
-          <w:ins w:id="1138" w:author="Grant Kinsler" w:date="2019-10-14T12:05:00Z"/>
+          <w:ins w:id="1146" w:author="Grant Kinsler" w:date="2019-10-14T12:05:00Z"/>
           <w:rFonts w:ascii="Arial" w:hAnsi="Arial" w:cs="Arial"/>
           <w:b/>
           <w:bCs/>
@@ -11823,7 +11920,7 @@
     <w:p>
       <w:pPr>
         <w:rPr>
-          <w:ins w:id="1139" w:author="Grant Kinsler" w:date="2019-10-14T12:05:00Z"/>
+          <w:ins w:id="1147" w:author="Grant Kinsler" w:date="2019-10-14T12:05:00Z"/>
           <w:rFonts w:ascii="Arial" w:hAnsi="Arial" w:cs="Arial"/>
           <w:b/>
           <w:bCs/>
@@ -11833,13 +11930,13 @@
     <w:p>
       <w:pPr>
         <w:rPr>
-          <w:ins w:id="1140" w:author="Grant Kinsler" w:date="2019-11-20T15:04:00Z"/>
+          <w:ins w:id="1148" w:author="Grant Kinsler" w:date="2019-11-20T15:04:00Z"/>
           <w:rFonts w:ascii="Arial" w:hAnsi="Arial" w:cs="Arial"/>
           <w:b/>
           <w:bCs/>
         </w:rPr>
       </w:pPr>
-      <w:ins w:id="1141" w:author="Grant Kinsler" w:date="2019-10-14T12:05:00Z">
+      <w:ins w:id="1149" w:author="Grant Kinsler" w:date="2019-10-14T12:05:00Z">
         <w:r>
           <w:rPr>
             <w:rFonts w:ascii="Arial" w:hAnsi="Arial" w:cs="Arial"/>
@@ -11853,7 +11950,7 @@
     <w:p>
       <w:pPr>
         <w:rPr>
-          <w:ins w:id="1142" w:author="Grant Kinsler" w:date="2019-11-20T15:04:00Z"/>
+          <w:ins w:id="1150" w:author="Grant Kinsler" w:date="2019-11-20T15:04:00Z"/>
           <w:rFonts w:ascii="Arial" w:hAnsi="Arial" w:cs="Arial"/>
           <w:b/>
           <w:bCs/>
@@ -11863,7 +11960,7 @@
     <w:p>
       <w:pPr>
         <w:rPr>
-          <w:ins w:id="1143" w:author="Grant Kinsler" w:date="2019-11-20T15:04:00Z"/>
+          <w:ins w:id="1151" w:author="Grant Kinsler" w:date="2019-11-20T15:04:00Z"/>
           <w:rFonts w:ascii="Arial" w:hAnsi="Arial" w:cs="Arial"/>
           <w:b/>
           <w:bCs/>
@@ -11873,13 +11970,13 @@
     <w:p>
       <w:pPr>
         <w:rPr>
-          <w:ins w:id="1144" w:author="Grant Kinsler" w:date="2019-11-20T15:04:00Z"/>
+          <w:ins w:id="1152" w:author="Grant Kinsler" w:date="2019-11-20T15:04:00Z"/>
           <w:rFonts w:ascii="Arial" w:hAnsi="Arial" w:cs="Arial"/>
           <w:b/>
           <w:bCs/>
         </w:rPr>
       </w:pPr>
-      <w:ins w:id="1145" w:author="Grant Kinsler" w:date="2019-11-20T15:04:00Z">
+      <w:ins w:id="1153" w:author="Grant Kinsler" w:date="2019-11-20T15:04:00Z">
         <w:r>
           <w:rPr>
             <w:rFonts w:ascii="Arial" w:hAnsi="Arial" w:cs="Arial"/>
@@ -11893,7 +11990,7 @@
     <w:p>
       <w:pPr>
         <w:rPr>
-          <w:ins w:id="1146" w:author="Grant Kinsler" w:date="2019-10-23T14:14:00Z"/>
+          <w:ins w:id="1154" w:author="Grant Kinsler" w:date="2019-10-23T14:14:00Z"/>
           <w:rFonts w:ascii="Arial" w:hAnsi="Arial" w:cs="Arial"/>
           <w:b/>
           <w:bCs/>
@@ -11903,7 +12000,7 @@
     <w:p>
       <w:pPr>
         <w:rPr>
-          <w:ins w:id="1147" w:author="Grant Kinsler" w:date="2019-10-23T14:14:00Z"/>
+          <w:ins w:id="1155" w:author="Grant Kinsler" w:date="2019-10-23T14:14:00Z"/>
           <w:rFonts w:ascii="Arial" w:hAnsi="Arial" w:cs="Arial"/>
           <w:b/>
           <w:bCs/>
@@ -11913,13 +12010,13 @@
     <w:p>
       <w:pPr>
         <w:rPr>
-          <w:ins w:id="1148" w:author="Grant Kinsler" w:date="2019-11-20T15:04:00Z"/>
+          <w:ins w:id="1156" w:author="Grant Kinsler" w:date="2019-11-20T15:04:00Z"/>
           <w:rFonts w:ascii="Arial" w:hAnsi="Arial" w:cs="Arial"/>
           <w:b/>
           <w:bCs/>
         </w:rPr>
       </w:pPr>
-      <w:ins w:id="1149" w:author="Grant Kinsler" w:date="2019-10-23T14:15:00Z">
+      <w:ins w:id="1157" w:author="Grant Kinsler" w:date="2019-10-23T14:15:00Z">
         <w:r>
           <w:rPr>
             <w:rFonts w:ascii="Arial" w:hAnsi="Arial" w:cs="Arial"/>
@@ -11933,7 +12030,7 @@
     <w:p>
       <w:pPr>
         <w:rPr>
-          <w:ins w:id="1150" w:author="Grant Kinsler" w:date="2019-10-23T14:15:00Z"/>
+          <w:ins w:id="1158" w:author="Grant Kinsler" w:date="2019-10-23T14:15:00Z"/>
           <w:rFonts w:ascii="Arial" w:hAnsi="Arial" w:cs="Arial"/>
           <w:b/>
           <w:bCs/>
@@ -11943,7 +12040,7 @@
     <w:p>
       <w:pPr>
         <w:rPr>
-          <w:ins w:id="1151" w:author="Grant Kinsler" w:date="2019-10-23T14:15:00Z"/>
+          <w:ins w:id="1159" w:author="Grant Kinsler" w:date="2019-10-23T14:15:00Z"/>
           <w:rFonts w:ascii="Arial" w:hAnsi="Arial" w:cs="Arial"/>
           <w:b/>
           <w:bCs/>
@@ -11953,13 +12050,13 @@
     <w:p>
       <w:pPr>
         <w:rPr>
-          <w:ins w:id="1152" w:author="Grant Kinsler" w:date="2019-11-20T15:04:00Z"/>
+          <w:ins w:id="1160" w:author="Grant Kinsler" w:date="2019-11-20T15:04:00Z"/>
           <w:rFonts w:ascii="Arial" w:hAnsi="Arial" w:cs="Arial"/>
           <w:b/>
           <w:bCs/>
         </w:rPr>
       </w:pPr>
-      <w:ins w:id="1153" w:author="Grant Kinsler" w:date="2019-10-23T14:15:00Z">
+      <w:ins w:id="1161" w:author="Grant Kinsler" w:date="2019-10-23T14:15:00Z">
         <w:r>
           <w:rPr>
             <w:rFonts w:ascii="Arial" w:hAnsi="Arial" w:cs="Arial"/>
@@ -11973,7 +12070,7 @@
     <w:p>
       <w:pPr>
         <w:rPr>
-          <w:ins w:id="1154" w:author="Grant Kinsler" w:date="2019-11-20T15:04:00Z"/>
+          <w:ins w:id="1162" w:author="Grant Kinsler" w:date="2019-11-20T15:04:00Z"/>
           <w:rFonts w:ascii="Arial" w:hAnsi="Arial" w:cs="Arial"/>
           <w:b/>
           <w:bCs/>
@@ -11983,7 +12080,7 @@
     <w:p>
       <w:pPr>
         <w:rPr>
-          <w:ins w:id="1155" w:author="Grant Kinsler" w:date="2019-11-20T15:04:00Z"/>
+          <w:ins w:id="1163" w:author="Grant Kinsler" w:date="2019-11-20T15:04:00Z"/>
           <w:rFonts w:ascii="Arial" w:hAnsi="Arial" w:cs="Arial"/>
           <w:b/>
           <w:bCs/>
@@ -11993,7 +12090,7 @@
     <w:p>
       <w:pPr>
         <w:rPr>
-          <w:ins w:id="1156" w:author="Grant Kinsler" w:date="2019-10-16T09:00:00Z"/>
+          <w:ins w:id="1164" w:author="Grant Kinsler" w:date="2019-10-16T09:00:00Z"/>
           <w:rFonts w:ascii="Arial" w:hAnsi="Arial" w:cs="Arial"/>
           <w:b/>
           <w:bCs/>
@@ -12003,13 +12100,13 @@
     <w:p>
       <w:pPr>
         <w:rPr>
-          <w:ins w:id="1157" w:author="Grant Kinsler" w:date="2019-10-14T12:05:00Z"/>
+          <w:ins w:id="1165" w:author="Grant Kinsler" w:date="2019-10-14T12:05:00Z"/>
           <w:rFonts w:ascii="Arial" w:hAnsi="Arial" w:cs="Arial"/>
           <w:b/>
           <w:bCs/>
         </w:rPr>
       </w:pPr>
-      <w:ins w:id="1158" w:author="Grant Kinsler" w:date="2019-10-16T09:00:00Z">
+      <w:ins w:id="1166" w:author="Grant Kinsler" w:date="2019-10-16T09:00:00Z">
         <w:r>
           <w:rPr>
             <w:rFonts w:ascii="Arial" w:hAnsi="Arial" w:cs="Arial"/>
@@ -12023,7 +12120,7 @@
     <w:p>
       <w:pPr>
         <w:rPr>
-          <w:ins w:id="1159" w:author="Grant Kinsler" w:date="2019-10-14T12:05:00Z"/>
+          <w:ins w:id="1167" w:author="Grant Kinsler" w:date="2019-10-14T12:05:00Z"/>
           <w:rFonts w:ascii="Arial" w:hAnsi="Arial" w:cs="Arial"/>
           <w:b/>
           <w:bCs/>
@@ -12036,11 +12133,11 @@
           <w:rFonts w:ascii="Arial" w:hAnsi="Arial" w:cs="Arial"/>
           <w:b/>
           <w:bCs/>
-          <w:rPrChange w:id="1160" w:author="Grant Kinsler" w:date="2019-08-27T16:12:00Z">
+          <w:rPrChange w:id="1168" w:author="Grant Kinsler" w:date="2019-08-27T16:12:00Z">
             <w:rPr/>
           </w:rPrChange>
         </w:rPr>
-        <w:pPrChange w:id="1161" w:author="Grant Kinsler" w:date="2019-08-27T11:09:00Z">
+        <w:pPrChange w:id="1169" w:author="Grant Kinsler" w:date="2019-08-27T11:09:00Z">
           <w:pPr>
             <w:pStyle w:val="ListParagraph"/>
             <w:ind w:left="360"/>
@@ -12056,7 +12153,7 @@
           <w:rFonts w:ascii="Arial" w:hAnsi="Arial" w:cs="Arial"/>
           <w:b/>
           <w:bCs/>
-          <w:rPrChange w:id="1162" w:author="Grant Kinsler" w:date="2019-08-27T16:12:00Z">
+          <w:rPrChange w:id="1170" w:author="Grant Kinsler" w:date="2019-08-27T16:12:00Z">
             <w:rPr>
               <w:rFonts w:ascii="Times New Roman" w:hAnsi="Times New Roman" w:cs="Times New Roman"/>
               <w:b/>
@@ -12074,7 +12171,7 @@
           <w:bCs/>
           <w:sz w:val="28"/>
           <w:szCs w:val="28"/>
-          <w:rPrChange w:id="1163" w:author="Grant Kinsler" w:date="2019-08-27T16:12:00Z">
+          <w:rPrChange w:id="1171" w:author="Grant Kinsler" w:date="2019-08-27T16:12:00Z">
             <w:rPr>
               <w:rFonts w:ascii="Times New Roman" w:hAnsi="Times New Roman" w:cs="Times New Roman"/>
               <w:b/>
@@ -12092,7 +12189,7 @@
           <w:bCs/>
           <w:sz w:val="28"/>
           <w:szCs w:val="28"/>
-          <w:rPrChange w:id="1164" w:author="Grant Kinsler" w:date="2019-08-27T16:12:00Z">
+          <w:rPrChange w:id="1172" w:author="Grant Kinsler" w:date="2019-08-27T16:12:00Z">
             <w:rPr>
               <w:rFonts w:ascii="Times New Roman" w:hAnsi="Times New Roman" w:cs="Times New Roman"/>
               <w:b/>
@@ -12109,31 +12206,31 @@
       <w:pPr>
         <w:rPr>
           <w:rFonts w:ascii="Arial" w:hAnsi="Arial" w:cs="Arial"/>
-          <w:rPrChange w:id="1165" w:author="Grant Kinsler" w:date="2019-08-27T16:12:00Z">
-            <w:rPr>
-              <w:rFonts w:ascii="Times New Roman" w:hAnsi="Times New Roman" w:cs="Times New Roman"/>
-            </w:rPr>
-          </w:rPrChange>
-        </w:rPr>
-      </w:pPr>
-    </w:p>
-    <w:p>
-      <w:pPr>
-        <w:rPr>
-          <w:rFonts w:ascii="Arial" w:hAnsi="Arial" w:cs="Arial"/>
-          <w:rPrChange w:id="1166" w:author="Grant Kinsler" w:date="2019-08-27T16:12:00Z">
-            <w:rPr>
-              <w:rFonts w:ascii="Times New Roman" w:hAnsi="Times New Roman" w:cs="Times New Roman"/>
-            </w:rPr>
-          </w:rPrChange>
-        </w:rPr>
-      </w:pPr>
-    </w:p>
-    <w:p>
-      <w:pPr>
-        <w:rPr>
-          <w:rFonts w:ascii="Arial" w:hAnsi="Arial" w:cs="Arial"/>
-          <w:rPrChange w:id="1167" w:author="Grant Kinsler" w:date="2019-08-27T16:12:00Z">
+          <w:rPrChange w:id="1173" w:author="Grant Kinsler" w:date="2019-08-27T16:12:00Z">
+            <w:rPr>
+              <w:rFonts w:ascii="Times New Roman" w:hAnsi="Times New Roman" w:cs="Times New Roman"/>
+            </w:rPr>
+          </w:rPrChange>
+        </w:rPr>
+      </w:pPr>
+    </w:p>
+    <w:p>
+      <w:pPr>
+        <w:rPr>
+          <w:rFonts w:ascii="Arial" w:hAnsi="Arial" w:cs="Arial"/>
+          <w:rPrChange w:id="1174" w:author="Grant Kinsler" w:date="2019-08-27T16:12:00Z">
+            <w:rPr>
+              <w:rFonts w:ascii="Times New Roman" w:hAnsi="Times New Roman" w:cs="Times New Roman"/>
+            </w:rPr>
+          </w:rPrChange>
+        </w:rPr>
+      </w:pPr>
+    </w:p>
+    <w:p>
+      <w:pPr>
+        <w:rPr>
+          <w:rFonts w:ascii="Arial" w:hAnsi="Arial" w:cs="Arial"/>
+          <w:rPrChange w:id="1175" w:author="Grant Kinsler" w:date="2019-08-27T16:12:00Z">
             <w:rPr>
               <w:rFonts w:ascii="Times New Roman" w:hAnsi="Times New Roman" w:cs="Times New Roman"/>
             </w:rPr>
@@ -12146,11 +12243,6 @@
       <w:pgMar w:top="1440" w:right="1440" w:bottom="1440" w:left="1440" w:header="720" w:footer="720" w:gutter="0"/>
       <w:cols w:space="720"/>
       <w:docGrid w:linePitch="360"/>
-      <w:sectPrChange w:id="1168" w:author="Grant Kinsler" w:date="2019-10-29T16:29:00Z">
-        <w:sectPr>
-          <w:pgMar w:top="1440" w:right="1440" w:bottom="1440" w:left="1440" w:header="720" w:footer="720" w:gutter="0"/>
-        </w:sectPr>
-      </w:sectPrChange>
     </w:sectPr>
   </w:body>
 </w:document>
@@ -12418,7 +12510,7 @@
       </w:r>
     </w:p>
   </w:comment>
-  <w:comment w:id="407" w:author="Grant Kinsler" w:date="2019-10-16T08:39:00Z" w:initials="GK">
+  <w:comment w:id="409" w:author="Grant Kinsler" w:date="2019-10-16T08:39:00Z" w:initials="GK">
     <w:p>
       <w:pPr>
         <w:pStyle w:val="CommentText"/>
@@ -12439,7 +12531,7 @@
       <w:proofErr w:type="spellEnd"/>
     </w:p>
   </w:comment>
-  <w:comment w:id="414" w:author="Grant Kinsler" w:date="2019-10-14T18:09:00Z" w:initials="GK">
+  <w:comment w:id="416" w:author="Grant Kinsler" w:date="2019-10-14T18:09:00Z" w:initials="GK">
     <w:p>
       <w:pPr>
         <w:pStyle w:val="CommentText"/>
@@ -12455,7 +12547,7 @@
       </w:r>
     </w:p>
   </w:comment>
-  <w:comment w:id="437" w:author="Grant Kinsler" w:date="2019-10-16T08:40:00Z" w:initials="GK">
+  <w:comment w:id="440" w:author="Grant Kinsler" w:date="2019-10-16T08:40:00Z" w:initials="GK">
     <w:p>
       <w:pPr>
         <w:pStyle w:val="CommentText"/>
@@ -12471,7 +12563,7 @@
       </w:r>
     </w:p>
   </w:comment>
-  <w:comment w:id="444" w:author="Grant Kinsler" w:date="2019-10-14T18:07:00Z" w:initials="GK">
+  <w:comment w:id="447" w:author="Grant Kinsler" w:date="2019-10-14T18:07:00Z" w:initials="GK">
     <w:p>
       <w:pPr>
         <w:pStyle w:val="CommentText"/>
@@ -12487,7 +12579,7 @@
       </w:r>
     </w:p>
   </w:comment>
-  <w:comment w:id="448" w:author="Grant Kinsler" w:date="2019-10-14T18:09:00Z" w:initials="GK">
+  <w:comment w:id="451" w:author="Grant Kinsler" w:date="2019-10-14T18:09:00Z" w:initials="GK">
     <w:p>
       <w:pPr>
         <w:pStyle w:val="CommentText"/>
@@ -12503,7 +12595,7 @@
       </w:r>
     </w:p>
   </w:comment>
-  <w:comment w:id="475" w:author="Grant Kinsler" w:date="2019-10-15T14:43:00Z" w:initials="GK">
+  <w:comment w:id="478" w:author="Grant Kinsler" w:date="2019-10-15T14:43:00Z" w:initials="GK">
     <w:p>
       <w:pPr>
         <w:pStyle w:val="CommentText"/>
@@ -12519,7 +12611,7 @@
       </w:r>
     </w:p>
   </w:comment>
-  <w:comment w:id="474" w:author="Grant Kinsler" w:date="2019-10-15T14:52:00Z" w:initials="GK">
+  <w:comment w:id="477" w:author="Grant Kinsler" w:date="2019-10-15T14:52:00Z" w:initials="GK">
     <w:p>
       <w:pPr>
         <w:pStyle w:val="CommentText"/>
@@ -12535,7 +12627,7 @@
       </w:r>
     </w:p>
   </w:comment>
-  <w:comment w:id="517" w:author="Grant Kinsler" w:date="2019-11-14T11:06:00Z" w:initials="GK">
+  <w:comment w:id="522" w:author="Grant Kinsler" w:date="2019-11-14T11:06:00Z" w:initials="GK">
     <w:p>
       <w:pPr>
         <w:pStyle w:val="CommentText"/>
@@ -12551,7 +12643,7 @@
       </w:r>
     </w:p>
   </w:comment>
-  <w:comment w:id="560" w:author="Grant Kinsler" w:date="2019-08-26T13:30:00Z" w:initials="GK">
+  <w:comment w:id="565" w:author="Grant Kinsler" w:date="2019-08-26T13:30:00Z" w:initials="GK">
     <w:p>
       <w:pPr>
         <w:rPr>
@@ -12602,7 +12694,7 @@
       </w:pPr>
     </w:p>
   </w:comment>
-  <w:comment w:id="581" w:author="Grant Kinsler" w:date="2019-08-26T13:29:00Z" w:initials="GK">
+  <w:comment w:id="586" w:author="Grant Kinsler" w:date="2019-08-26T13:29:00Z" w:initials="GK">
     <w:p>
       <w:pPr>
         <w:pStyle w:val="CommentText"/>
@@ -12618,7 +12710,7 @@
       </w:r>
     </w:p>
   </w:comment>
-  <w:comment w:id="582" w:author="Grant Kinsler" w:date="2019-08-28T08:19:00Z" w:initials="GK">
+  <w:comment w:id="587" w:author="Grant Kinsler" w:date="2019-08-28T08:19:00Z" w:initials="GK">
     <w:p>
       <w:pPr>
         <w:pStyle w:val="CommentText"/>
@@ -12634,7 +12726,7 @@
       </w:r>
     </w:p>
   </w:comment>
-  <w:comment w:id="580" w:author="Grant Kinsler" w:date="2019-08-28T09:22:00Z" w:initials="GK">
+  <w:comment w:id="585" w:author="Grant Kinsler" w:date="2019-08-28T09:22:00Z" w:initials="GK">
     <w:p>
       <w:pPr>
         <w:pStyle w:val="CommentText"/>
@@ -12656,7 +12748,7 @@
       </w:r>
     </w:p>
   </w:comment>
-  <w:comment w:id="590" w:author="Grant Kinsler" w:date="2019-09-16T15:39:00Z" w:initials="GK">
+  <w:comment w:id="595" w:author="Grant Kinsler" w:date="2019-09-16T15:39:00Z" w:initials="GK">
     <w:p>
       <w:pPr>
         <w:pStyle w:val="CommentText"/>
@@ -12672,7 +12764,7 @@
       </w:r>
     </w:p>
   </w:comment>
-  <w:comment w:id="638" w:author="Grant Kinsler" w:date="2019-10-15T15:04:00Z" w:initials="GK">
+  <w:comment w:id="647" w:author="Grant Kinsler" w:date="2019-10-15T15:04:00Z" w:initials="GK">
     <w:p>
       <w:pPr>
         <w:pStyle w:val="CommentText"/>
@@ -12688,7 +12780,7 @@
       </w:r>
     </w:p>
   </w:comment>
-  <w:comment w:id="668" w:author="Grant Kinsler" w:date="2019-08-28T11:26:00Z" w:initials="GK">
+  <w:comment w:id="677" w:author="Grant Kinsler" w:date="2019-08-28T11:26:00Z" w:initials="GK">
     <w:p>
       <w:pPr>
         <w:pStyle w:val="CommentText"/>
@@ -12704,7 +12796,7 @@
       </w:r>
     </w:p>
   </w:comment>
-  <w:comment w:id="738" w:author="Grant Kinsler" w:date="2019-08-26T13:41:00Z" w:initials="GK">
+  <w:comment w:id="747" w:author="Grant Kinsler" w:date="2019-08-26T13:41:00Z" w:initials="GK">
     <w:p>
       <w:pPr>
         <w:rPr>
@@ -12745,7 +12837,7 @@
       </w:r>
     </w:p>
   </w:comment>
-  <w:comment w:id="811" w:author="Grant Kinsler" w:date="2019-10-08T15:16:00Z" w:initials="GK">
+  <w:comment w:id="820" w:author="Grant Kinsler" w:date="2019-10-08T15:16:00Z" w:initials="GK">
     <w:p>
       <w:pPr>
         <w:pStyle w:val="CommentText"/>
@@ -12761,7 +12853,7 @@
       </w:r>
     </w:p>
   </w:comment>
-  <w:comment w:id="814" w:author="Grant Kinsler" w:date="2019-10-08T15:22:00Z" w:initials="GK">
+  <w:comment w:id="823" w:author="Grant Kinsler" w:date="2019-10-08T15:22:00Z" w:initials="GK">
     <w:p>
       <w:pPr>
         <w:pStyle w:val="CommentText"/>
@@ -12777,7 +12869,7 @@
       </w:r>
     </w:p>
   </w:comment>
-  <w:comment w:id="942" w:author="Grant Kinsler" w:date="2019-08-28T12:08:00Z" w:initials="GK">
+  <w:comment w:id="951" w:author="Grant Kinsler" w:date="2019-08-28T12:08:00Z" w:initials="GK">
     <w:p>
       <w:pPr>
         <w:pStyle w:val="CommentText"/>
@@ -12793,7 +12885,7 @@
       </w:r>
     </w:p>
   </w:comment>
-  <w:comment w:id="939" w:author="Grant Kinsler" w:date="2019-09-18T13:29:00Z" w:initials="GK">
+  <w:comment w:id="948" w:author="Grant Kinsler" w:date="2019-09-18T13:29:00Z" w:initials="GK">
     <w:p>
       <w:pPr>
         <w:pStyle w:val="CommentText"/>
@@ -12809,7 +12901,7 @@
       </w:r>
     </w:p>
   </w:comment>
-  <w:comment w:id="948" w:author="Grant Kinsler" w:date="2019-08-28T12:09:00Z" w:initials="GK">
+  <w:comment w:id="957" w:author="Grant Kinsler" w:date="2019-08-28T12:09:00Z" w:initials="GK">
     <w:p>
       <w:pPr>
         <w:pStyle w:val="CommentText"/>
@@ -12825,7 +12917,7 @@
       </w:r>
     </w:p>
   </w:comment>
-  <w:comment w:id="971" w:author="Grant Kinsler" w:date="2019-09-05T07:46:00Z" w:initials="GK">
+  <w:comment w:id="980" w:author="Grant Kinsler" w:date="2019-09-05T07:46:00Z" w:initials="GK">
     <w:p>
       <w:pPr>
         <w:pStyle w:val="CommentText"/>
@@ -14667,7 +14759,7 @@
 </file>
 
 <file path=customXml/itemProps1.xml><?xml version="1.0" encoding="utf-8"?>
-<ds:datastoreItem xmlns:ds="http://schemas.openxmlformats.org/officeDocument/2006/customXml" ds:itemID="{A0469D11-3081-AD45-987A-1828E70245B4}">
+<ds:datastoreItem xmlns:ds="http://schemas.openxmlformats.org/officeDocument/2006/customXml" ds:itemID="{53F33BC9-7386-B847-9C32-CC43D0921A88}">
   <ds:schemaRefs>
     <ds:schemaRef ds:uri="http://schemas.openxmlformats.org/officeDocument/2006/bibliography"/>
   </ds:schemaRefs>
